--- a/lab10/lab07.docx
+++ b/lab10/lab07.docx
@@ -1,23 +1,23 @@
 
 <file path=word/document.xml><?xml version="1.0" encoding="utf-8"?>
-<w:document xmlns:wpc="http://schemas.microsoft.com/office/word/2010/wordprocessingCanvas" xmlns:cx="http://schemas.microsoft.com/office/drawing/2014/chartex" xmlns:cx1="http://schemas.microsoft.com/office/drawing/2015/9/8/chartex" xmlns:mc="http://schemas.openxmlformats.org/markup-compatibility/2006" xmlns:o="urn:schemas-microsoft-com:office:office" xmlns:r="http://schemas.openxmlformats.org/officeDocument/2006/relationships" xmlns:m="http://schemas.openxmlformats.org/officeDocument/2006/math" xmlns:v="urn:schemas-microsoft-com:vml" xmlns:wp14="http://schemas.microsoft.com/office/word/2010/wordprocessingDrawing" xmlns:wp="http://schemas.openxmlformats.org/drawingml/2006/wordprocessingDrawing" xmlns:w10="urn:schemas-microsoft-com:office:word" xmlns:w="http://schemas.openxmlformats.org/wordprocessingml/2006/main" xmlns:w14="http://schemas.microsoft.com/office/word/2010/wordml" xmlns:w15="http://schemas.microsoft.com/office/word/2012/wordml" xmlns:w16se="http://schemas.microsoft.com/office/word/2015/wordml/symex" xmlns:wpg="http://schemas.microsoft.com/office/word/2010/wordprocessingGroup" xmlns:wpi="http://schemas.microsoft.com/office/word/2010/wordprocessingInk" xmlns:wne="http://schemas.microsoft.com/office/word/2006/wordml" xmlns:wps="http://schemas.microsoft.com/office/word/2010/wordprocessingShape" mc:Ignorable="w14 w15 w16se wp14">
+<w:document xmlns:wpc="http://schemas.microsoft.com/office/word/2010/wordprocessingCanvas" xmlns:cx="http://schemas.microsoft.com/office/drawing/2014/chartex" xmlns:cx1="http://schemas.microsoft.com/office/drawing/2015/9/8/chartex" xmlns:mc="http://schemas.openxmlformats.org/markup-compatibility/2006" xmlns:o="urn:schemas-microsoft-com:office:office" xmlns:r="http://schemas.openxmlformats.org/officeDocument/2006/relationships" xmlns:m="http://schemas.openxmlformats.org/officeDocument/2006/math" xmlns:v="urn:schemas-microsoft-com:vml" xmlns:wp14="http://schemas.microsoft.com/office/word/2010/wordprocessingDrawing" xmlns:wp="http://schemas.openxmlformats.org/drawingml/2006/wordprocessingDrawing" xmlns:w10="urn:schemas-microsoft-com:office:word" xmlns:w="http://schemas.openxmlformats.org/wordprocessingml/2006/main" xmlns:w14="http://schemas.microsoft.com/office/word/2010/wordml" xmlns:w15="http://schemas.microsoft.com/office/word/2012/wordml" xmlns:w16se="http://schemas.microsoft.com/office/word/2015/wordml/symex" xmlns:wpg="http://schemas.microsoft.com/office/word/2010/wordprocessingGroup" xmlns:wpi="http://schemas.microsoft.com/office/word/2010/wordprocessingInk" xmlns:wne="http://schemas.microsoft.com/office/word/2006/wordml" xmlns:wps="http://schemas.microsoft.com/office/word/2010/wordprocessingShape" xmlns:a="http://schemas.openxmlformats.org/drawingml/2006/main" xmlns:pic="http://schemas.openxmlformats.org/drawingml/2006/picture" xmlns:a14="http://schemas.microsoft.com/office/drawing/2010/main" mc:Ignorable="w14 w15 w16se wp14">
   <w:body>
     <w:p>
       <w:pPr>
         <w:pStyle w:val="1"/>
         <w:rPr>
-          <w:rFonts w:ascii="Times New Roman" w:eastAsia="Times New Roman" w:hAnsi="Times New Roman" w:cs="Times New Roman"/>
-          <w:b/>
-          <w:bCs/>
-          <w:color w:val="24292E"/>
-          <w:sz w:val="28"/>
-          <w:szCs w:val="28"/>
-        </w:rPr>
-      </w:pPr>
-      <w:proofErr w:type="spellStart"/>
-      <w:r>
-        <w:rPr>
-          <w:rFonts w:ascii="Times New Roman" w:eastAsia="Times New Roman" w:hAnsi="Times New Roman" w:cs="Times New Roman"/>
+          <w:rFonts w:ascii="Times New Roman" w:hAnsi="Times New Roman" w:eastAsia="Times New Roman" w:cs="Times New Roman"/>
+          <w:b/>
+          <w:bCs/>
+          <w:color w:val="24292E"/>
+          <w:sz w:val="28"/>
+          <w:szCs w:val="28"/>
+        </w:rPr>
+      </w:pPr>
+      <w:proofErr w:type="spellStart"/>
+      <w:r>
+        <w:rPr>
+          <w:rFonts w:ascii="Times New Roman" w:hAnsi="Times New Roman" w:eastAsia="Times New Roman" w:cs="Times New Roman"/>
           <w:b/>
           <w:bCs/>
           <w:color w:val="24292E"/>
@@ -29,7 +29,7 @@
       <w:proofErr w:type="spellEnd"/>
       <w:r>
         <w:rPr>
-          <w:rFonts w:ascii="Times New Roman" w:eastAsia="Times New Roman" w:hAnsi="Times New Roman" w:cs="Times New Roman"/>
+          <w:rFonts w:ascii="Times New Roman" w:hAnsi="Times New Roman" w:eastAsia="Times New Roman" w:cs="Times New Roman"/>
           <w:b/>
           <w:bCs/>
           <w:color w:val="24292E"/>
@@ -41,7 +41,7 @@
       <w:proofErr w:type="spellStart"/>
       <w:r>
         <w:rPr>
-          <w:rFonts w:ascii="Times New Roman" w:eastAsia="Times New Roman" w:hAnsi="Times New Roman" w:cs="Times New Roman"/>
+          <w:rFonts w:ascii="Times New Roman" w:hAnsi="Times New Roman" w:eastAsia="Times New Roman" w:cs="Times New Roman"/>
           <w:b/>
           <w:bCs/>
           <w:color w:val="24292E"/>
@@ -60,29 +60,29 @@
           <w:numId w:val="1"/>
         </w:numPr>
         <w:rPr>
-          <w:rFonts w:ascii="Times New Roman" w:eastAsia="Times New Roman" w:hAnsi="Times New Roman" w:cs="Times New Roman"/>
-          <w:b/>
-          <w:bCs/>
-          <w:color w:val="24292E"/>
-          <w:sz w:val="28"/>
-          <w:szCs w:val="28"/>
-        </w:rPr>
-      </w:pPr>
-      <w:r>
-        <w:rPr>
-          <w:rFonts w:ascii="Times New Roman" w:eastAsia="Times New Roman" w:hAnsi="Times New Roman" w:cs="Times New Roman"/>
-          <w:b/>
-          <w:bCs/>
-          <w:color w:val="24292E"/>
-          <w:sz w:val="28"/>
-          <w:szCs w:val="28"/>
-        </w:rPr>
-        <w:t xml:space="preserve"> </w:t>
-      </w:r>
-      <w:proofErr w:type="spellStart"/>
-      <w:r>
-        <w:rPr>
-          <w:rFonts w:ascii="Times New Roman" w:eastAsia="Times New Roman" w:hAnsi="Times New Roman" w:cs="Times New Roman"/>
+          <w:rFonts w:ascii="Times New Roman" w:hAnsi="Times New Roman" w:eastAsia="Times New Roman" w:cs="Times New Roman"/>
+          <w:b/>
+          <w:bCs/>
+          <w:color w:val="24292E"/>
+          <w:sz w:val="28"/>
+          <w:szCs w:val="28"/>
+        </w:rPr>
+      </w:pPr>
+      <w:r>
+        <w:rPr>
+          <w:rFonts w:ascii="Times New Roman" w:hAnsi="Times New Roman" w:eastAsia="Times New Roman" w:cs="Times New Roman"/>
+          <w:b/>
+          <w:bCs/>
+          <w:color w:val="24292E"/>
+          <w:sz w:val="28"/>
+          <w:szCs w:val="28"/>
+        </w:rPr>
+        <w:t xml:space="preserve"> </w:t>
+      </w:r>
+      <w:proofErr w:type="spellStart"/>
+      <w:r>
+        <w:rPr>
+          <w:rFonts w:ascii="Times New Roman" w:hAnsi="Times New Roman" w:eastAsia="Times New Roman" w:cs="Times New Roman"/>
           <w:b/>
           <w:bCs/>
           <w:color w:val="24292E"/>
@@ -110,19 +110,19 @@
       </w:pPr>
       <w:r>
         <w:rPr>
-          <w:rFonts w:ascii="Times New Roman" w:eastAsia="Times New Roman" w:hAnsi="Times New Roman" w:cs="Times New Roman"/>
-          <w:b/>
-          <w:bCs/>
-          <w:color w:val="24292E"/>
-          <w:sz w:val="28"/>
-          <w:szCs w:val="28"/>
-        </w:rPr>
-        <w:t xml:space="preserve"> </w:t>
-      </w:r>
-      <w:proofErr w:type="spellStart"/>
-      <w:r>
-        <w:rPr>
-          <w:rFonts w:ascii="Times New Roman" w:eastAsia="Times New Roman" w:hAnsi="Times New Roman" w:cs="Times New Roman"/>
+          <w:rFonts w:ascii="Times New Roman" w:hAnsi="Times New Roman" w:eastAsia="Times New Roman" w:cs="Times New Roman"/>
+          <w:b/>
+          <w:bCs/>
+          <w:color w:val="24292E"/>
+          <w:sz w:val="28"/>
+          <w:szCs w:val="28"/>
+        </w:rPr>
+        <w:t xml:space="preserve"> </w:t>
+      </w:r>
+      <w:proofErr w:type="spellStart"/>
+      <w:r>
+        <w:rPr>
+          <w:rFonts w:ascii="Times New Roman" w:hAnsi="Times New Roman" w:eastAsia="Times New Roman" w:cs="Times New Roman"/>
           <w:b/>
           <w:bCs/>
           <w:color w:val="24292E"/>
@@ -141,15 +141,15 @@
           <w:numId w:val="1"/>
         </w:numPr>
         <w:rPr>
-          <w:rFonts w:ascii="Times New Roman" w:eastAsia="Times New Roman" w:hAnsi="Times New Roman" w:cs="Times New Roman"/>
-          <w:color w:val="24292E"/>
-          <w:sz w:val="28"/>
-          <w:szCs w:val="28"/>
-        </w:rPr>
-      </w:pPr>
-      <w:r>
-        <w:rPr>
-          <w:rFonts w:ascii="Times New Roman" w:eastAsia="Times New Roman" w:hAnsi="Times New Roman" w:cs="Times New Roman"/>
+          <w:rFonts w:ascii="Times New Roman" w:hAnsi="Times New Roman" w:eastAsia="Times New Roman" w:cs="Times New Roman"/>
+          <w:color w:val="24292E"/>
+          <w:sz w:val="28"/>
+          <w:szCs w:val="28"/>
+        </w:rPr>
+      </w:pPr>
+      <w:r>
+        <w:rPr>
+          <w:rFonts w:ascii="Times New Roman" w:hAnsi="Times New Roman" w:eastAsia="Times New Roman" w:cs="Times New Roman"/>
           <w:color w:val="24292E"/>
           <w:sz w:val="28"/>
           <w:szCs w:val="28"/>
@@ -165,15 +165,15 @@
           <w:numId w:val="1"/>
         </w:numPr>
         <w:rPr>
-          <w:rFonts w:ascii="Times New Roman" w:eastAsia="Times New Roman" w:hAnsi="Times New Roman" w:cs="Times New Roman"/>
-          <w:color w:val="24292E"/>
-          <w:sz w:val="28"/>
-          <w:szCs w:val="28"/>
-        </w:rPr>
-      </w:pPr>
-      <w:r>
-        <w:rPr>
-          <w:rFonts w:ascii="Times New Roman" w:eastAsia="Times New Roman" w:hAnsi="Times New Roman" w:cs="Times New Roman"/>
+          <w:rFonts w:ascii="Times New Roman" w:hAnsi="Times New Roman" w:eastAsia="Times New Roman" w:cs="Times New Roman"/>
+          <w:color w:val="24292E"/>
+          <w:sz w:val="28"/>
+          <w:szCs w:val="28"/>
+        </w:rPr>
+      </w:pPr>
+      <w:r>
+        <w:rPr>
+          <w:rFonts w:ascii="Times New Roman" w:hAnsi="Times New Roman" w:eastAsia="Times New Roman" w:cs="Times New Roman"/>
           <w:color w:val="24292E"/>
           <w:sz w:val="28"/>
           <w:szCs w:val="28"/>
@@ -183,7 +183,7 @@
       <w:proofErr w:type="spellStart"/>
       <w:r>
         <w:rPr>
-          <w:rFonts w:ascii="Times New Roman" w:eastAsia="Times New Roman" w:hAnsi="Times New Roman" w:cs="Times New Roman"/>
+          <w:rFonts w:ascii="Times New Roman" w:hAnsi="Times New Roman" w:eastAsia="Times New Roman" w:cs="Times New Roman"/>
           <w:color w:val="24292E"/>
           <w:sz w:val="28"/>
           <w:szCs w:val="28"/>
@@ -193,7 +193,7 @@
       <w:proofErr w:type="spellEnd"/>
       <w:r>
         <w:rPr>
-          <w:rFonts w:ascii="Times New Roman" w:eastAsia="Times New Roman" w:hAnsi="Times New Roman" w:cs="Times New Roman"/>
+          <w:rFonts w:ascii="Times New Roman" w:hAnsi="Times New Roman" w:eastAsia="Times New Roman" w:cs="Times New Roman"/>
           <w:color w:val="24292E"/>
           <w:sz w:val="28"/>
           <w:szCs w:val="28"/>
@@ -209,15 +209,15 @@
           <w:numId w:val="1"/>
         </w:numPr>
         <w:rPr>
-          <w:rFonts w:ascii="Times New Roman" w:eastAsia="Times New Roman" w:hAnsi="Times New Roman" w:cs="Times New Roman"/>
-          <w:color w:val="24292E"/>
-          <w:sz w:val="28"/>
-          <w:szCs w:val="28"/>
-        </w:rPr>
-      </w:pPr>
-      <w:r>
-        <w:rPr>
-          <w:rFonts w:ascii="Times New Roman" w:eastAsia="Times New Roman" w:hAnsi="Times New Roman" w:cs="Times New Roman"/>
+          <w:rFonts w:ascii="Times New Roman" w:hAnsi="Times New Roman" w:eastAsia="Times New Roman" w:cs="Times New Roman"/>
+          <w:color w:val="24292E"/>
+          <w:sz w:val="28"/>
+          <w:szCs w:val="28"/>
+        </w:rPr>
+      </w:pPr>
+      <w:r>
+        <w:rPr>
+          <w:rFonts w:ascii="Times New Roman" w:hAnsi="Times New Roman" w:eastAsia="Times New Roman" w:cs="Times New Roman"/>
           <w:color w:val="24292E"/>
           <w:sz w:val="28"/>
           <w:szCs w:val="28"/>
@@ -229,17 +229,17 @@
       <w:pPr>
         <w:pStyle w:val="3"/>
         <w:rPr>
-          <w:rFonts w:ascii="Times New Roman" w:eastAsia="Times New Roman" w:hAnsi="Times New Roman" w:cs="Times New Roman"/>
-          <w:b/>
-          <w:bCs/>
-          <w:color w:val="24292E"/>
-          <w:sz w:val="28"/>
-          <w:szCs w:val="28"/>
-        </w:rPr>
-      </w:pPr>
-      <w:r>
-        <w:rPr>
-          <w:rFonts w:ascii="Times New Roman" w:eastAsia="Times New Roman" w:hAnsi="Times New Roman" w:cs="Times New Roman"/>
+          <w:rFonts w:ascii="Times New Roman" w:hAnsi="Times New Roman" w:eastAsia="Times New Roman" w:cs="Times New Roman"/>
+          <w:b/>
+          <w:bCs/>
+          <w:color w:val="24292E"/>
+          <w:sz w:val="28"/>
+          <w:szCs w:val="28"/>
+        </w:rPr>
+      </w:pPr>
+      <w:r>
+        <w:rPr>
+          <w:rFonts w:ascii="Times New Roman" w:hAnsi="Times New Roman" w:eastAsia="Times New Roman" w:cs="Times New Roman"/>
           <w:b/>
           <w:bCs/>
           <w:color w:val="24292E"/>
@@ -251,7 +251,7 @@
       <w:proofErr w:type="spellStart"/>
       <w:r>
         <w:rPr>
-          <w:rFonts w:ascii="Times New Roman" w:eastAsia="Times New Roman" w:hAnsi="Times New Roman" w:cs="Times New Roman"/>
+          <w:rFonts w:ascii="Times New Roman" w:hAnsi="Times New Roman" w:eastAsia="Times New Roman" w:cs="Times New Roman"/>
           <w:b/>
           <w:bCs/>
           <w:color w:val="24292E"/>
@@ -263,19 +263,19 @@
       <w:proofErr w:type="spellEnd"/>
       <w:r>
         <w:rPr>
-          <w:rFonts w:ascii="Times New Roman" w:eastAsia="Times New Roman" w:hAnsi="Times New Roman" w:cs="Times New Roman"/>
-          <w:b/>
-          <w:bCs/>
-          <w:color w:val="24292E"/>
-          <w:sz w:val="28"/>
-          <w:szCs w:val="28"/>
-        </w:rPr>
-        <w:t xml:space="preserve"> </w:t>
-      </w:r>
-      <w:proofErr w:type="spellStart"/>
-      <w:r>
-        <w:rPr>
-          <w:rFonts w:ascii="Times New Roman" w:eastAsia="Times New Roman" w:hAnsi="Times New Roman" w:cs="Times New Roman"/>
+          <w:rFonts w:ascii="Times New Roman" w:hAnsi="Times New Roman" w:eastAsia="Times New Roman" w:cs="Times New Roman"/>
+          <w:b/>
+          <w:bCs/>
+          <w:color w:val="24292E"/>
+          <w:sz w:val="28"/>
+          <w:szCs w:val="28"/>
+        </w:rPr>
+        <w:t xml:space="preserve"> </w:t>
+      </w:r>
+      <w:proofErr w:type="spellStart"/>
+      <w:r>
+        <w:rPr>
+          <w:rFonts w:ascii="Times New Roman" w:hAnsi="Times New Roman" w:eastAsia="Times New Roman" w:cs="Times New Roman"/>
           <w:b/>
           <w:bCs/>
           <w:color w:val="24292E"/>
@@ -289,16 +289,16 @@
     <w:p>
       <w:pPr>
         <w:rPr>
-          <w:rFonts w:ascii="Times New Roman" w:eastAsia="Times New Roman" w:hAnsi="Times New Roman" w:cs="Times New Roman"/>
-          <w:color w:val="24292E"/>
-          <w:sz w:val="28"/>
-          <w:szCs w:val="28"/>
-        </w:rPr>
-      </w:pPr>
-      <w:proofErr w:type="spellStart"/>
-      <w:r>
-        <w:rPr>
-          <w:rFonts w:ascii="Times New Roman" w:eastAsia="Times New Roman" w:hAnsi="Times New Roman" w:cs="Times New Roman"/>
+          <w:rFonts w:ascii="Times New Roman" w:hAnsi="Times New Roman" w:eastAsia="Times New Roman" w:cs="Times New Roman"/>
+          <w:color w:val="24292E"/>
+          <w:sz w:val="28"/>
+          <w:szCs w:val="28"/>
+        </w:rPr>
+      </w:pPr>
+      <w:proofErr w:type="spellStart"/>
+      <w:r>
+        <w:rPr>
+          <w:rFonts w:ascii="Times New Roman" w:hAnsi="Times New Roman" w:eastAsia="Times New Roman" w:cs="Times New Roman"/>
           <w:color w:val="24292E"/>
           <w:sz w:val="28"/>
           <w:szCs w:val="28"/>
@@ -308,17 +308,17 @@
       <w:proofErr w:type="spellEnd"/>
       <w:r>
         <w:rPr>
-          <w:rFonts w:ascii="Times New Roman" w:eastAsia="Times New Roman" w:hAnsi="Times New Roman" w:cs="Times New Roman"/>
-          <w:color w:val="24292E"/>
-          <w:sz w:val="28"/>
-          <w:szCs w:val="28"/>
-        </w:rPr>
-        <w:t xml:space="preserve"> </w:t>
-      </w:r>
-      <w:proofErr w:type="spellStart"/>
-      <w:r>
-        <w:rPr>
-          <w:rFonts w:ascii="Times New Roman" w:eastAsia="Times New Roman" w:hAnsi="Times New Roman" w:cs="Times New Roman"/>
+          <w:rFonts w:ascii="Times New Roman" w:hAnsi="Times New Roman" w:eastAsia="Times New Roman" w:cs="Times New Roman"/>
+          <w:color w:val="24292E"/>
+          <w:sz w:val="28"/>
+          <w:szCs w:val="28"/>
+        </w:rPr>
+        <w:t xml:space="preserve"> </w:t>
+      </w:r>
+      <w:proofErr w:type="spellStart"/>
+      <w:r>
+        <w:rPr>
+          <w:rFonts w:ascii="Times New Roman" w:hAnsi="Times New Roman" w:eastAsia="Times New Roman" w:cs="Times New Roman"/>
           <w:color w:val="24292E"/>
           <w:sz w:val="28"/>
           <w:szCs w:val="28"/>
@@ -328,7 +328,7 @@
       <w:proofErr w:type="spellEnd"/>
       <w:r>
         <w:rPr>
-          <w:rFonts w:ascii="Times New Roman" w:eastAsia="Times New Roman" w:hAnsi="Times New Roman" w:cs="Times New Roman"/>
+          <w:rFonts w:ascii="Times New Roman" w:hAnsi="Times New Roman" w:eastAsia="Times New Roman" w:cs="Times New Roman"/>
           <w:color w:val="24292E"/>
           <w:sz w:val="28"/>
           <w:szCs w:val="28"/>
@@ -338,7 +338,7 @@
       <w:proofErr w:type="spellStart"/>
       <w:r>
         <w:rPr>
-          <w:rFonts w:ascii="Times New Roman" w:eastAsia="Times New Roman" w:hAnsi="Times New Roman" w:cs="Times New Roman"/>
+          <w:rFonts w:ascii="Times New Roman" w:hAnsi="Times New Roman" w:eastAsia="Times New Roman" w:cs="Times New Roman"/>
           <w:color w:val="24292E"/>
           <w:sz w:val="28"/>
           <w:szCs w:val="28"/>
@@ -348,17 +348,17 @@
       <w:proofErr w:type="spellEnd"/>
       <w:r>
         <w:rPr>
-          <w:rFonts w:ascii="Times New Roman" w:eastAsia="Times New Roman" w:hAnsi="Times New Roman" w:cs="Times New Roman"/>
-          <w:color w:val="24292E"/>
-          <w:sz w:val="28"/>
-          <w:szCs w:val="28"/>
-        </w:rPr>
-        <w:t xml:space="preserve"> </w:t>
-      </w:r>
-      <w:proofErr w:type="spellStart"/>
-      <w:r>
-        <w:rPr>
-          <w:rFonts w:ascii="Times New Roman" w:eastAsia="Times New Roman" w:hAnsi="Times New Roman" w:cs="Times New Roman"/>
+          <w:rFonts w:ascii="Times New Roman" w:hAnsi="Times New Roman" w:eastAsia="Times New Roman" w:cs="Times New Roman"/>
+          <w:color w:val="24292E"/>
+          <w:sz w:val="28"/>
+          <w:szCs w:val="28"/>
+        </w:rPr>
+        <w:t xml:space="preserve"> </w:t>
+      </w:r>
+      <w:proofErr w:type="spellStart"/>
+      <w:r>
+        <w:rPr>
+          <w:rFonts w:ascii="Times New Roman" w:hAnsi="Times New Roman" w:eastAsia="Times New Roman" w:cs="Times New Roman"/>
           <w:color w:val="24292E"/>
           <w:sz w:val="28"/>
           <w:szCs w:val="28"/>
@@ -368,17 +368,17 @@
       <w:proofErr w:type="spellEnd"/>
       <w:r>
         <w:rPr>
-          <w:rFonts w:ascii="Times New Roman" w:eastAsia="Times New Roman" w:hAnsi="Times New Roman" w:cs="Times New Roman"/>
-          <w:color w:val="24292E"/>
-          <w:sz w:val="28"/>
-          <w:szCs w:val="28"/>
-        </w:rPr>
-        <w:t xml:space="preserve"> </w:t>
-      </w:r>
-      <w:proofErr w:type="spellStart"/>
-      <w:r>
-        <w:rPr>
-          <w:rFonts w:ascii="Times New Roman" w:eastAsia="Times New Roman" w:hAnsi="Times New Roman" w:cs="Times New Roman"/>
+          <w:rFonts w:ascii="Times New Roman" w:hAnsi="Times New Roman" w:eastAsia="Times New Roman" w:cs="Times New Roman"/>
+          <w:color w:val="24292E"/>
+          <w:sz w:val="28"/>
+          <w:szCs w:val="28"/>
+        </w:rPr>
+        <w:t xml:space="preserve"> </w:t>
+      </w:r>
+      <w:proofErr w:type="spellStart"/>
+      <w:r>
+        <w:rPr>
+          <w:rFonts w:ascii="Times New Roman" w:hAnsi="Times New Roman" w:eastAsia="Times New Roman" w:cs="Times New Roman"/>
           <w:color w:val="24292E"/>
           <w:sz w:val="28"/>
           <w:szCs w:val="28"/>
@@ -388,7 +388,7 @@
       <w:proofErr w:type="spellEnd"/>
       <w:r>
         <w:rPr>
-          <w:rFonts w:ascii="Times New Roman" w:eastAsia="Times New Roman" w:hAnsi="Times New Roman" w:cs="Times New Roman"/>
+          <w:rFonts w:ascii="Times New Roman" w:hAnsi="Times New Roman" w:eastAsia="Times New Roman" w:cs="Times New Roman"/>
           <w:color w:val="24292E"/>
           <w:sz w:val="28"/>
           <w:szCs w:val="28"/>
@@ -398,7 +398,7 @@
       <w:proofErr w:type="spellStart"/>
       <w:r>
         <w:rPr>
-          <w:rFonts w:ascii="Times New Roman" w:eastAsia="Times New Roman" w:hAnsi="Times New Roman" w:cs="Times New Roman"/>
+          <w:rFonts w:ascii="Times New Roman" w:hAnsi="Times New Roman" w:eastAsia="Times New Roman" w:cs="Times New Roman"/>
           <w:color w:val="24292E"/>
           <w:sz w:val="28"/>
           <w:szCs w:val="28"/>
@@ -408,17 +408,17 @@
       <w:proofErr w:type="spellEnd"/>
       <w:r>
         <w:rPr>
-          <w:rFonts w:ascii="Times New Roman" w:eastAsia="Times New Roman" w:hAnsi="Times New Roman" w:cs="Times New Roman"/>
-          <w:color w:val="24292E"/>
-          <w:sz w:val="28"/>
-          <w:szCs w:val="28"/>
-        </w:rPr>
-        <w:t xml:space="preserve"> </w:t>
-      </w:r>
-      <w:proofErr w:type="spellStart"/>
-      <w:r>
-        <w:rPr>
-          <w:rFonts w:ascii="Times New Roman" w:eastAsia="Times New Roman" w:hAnsi="Times New Roman" w:cs="Times New Roman"/>
+          <w:rFonts w:ascii="Times New Roman" w:hAnsi="Times New Roman" w:eastAsia="Times New Roman" w:cs="Times New Roman"/>
+          <w:color w:val="24292E"/>
+          <w:sz w:val="28"/>
+          <w:szCs w:val="28"/>
+        </w:rPr>
+        <w:t xml:space="preserve"> </w:t>
+      </w:r>
+      <w:proofErr w:type="spellStart"/>
+      <w:r>
+        <w:rPr>
+          <w:rFonts w:ascii="Times New Roman" w:hAnsi="Times New Roman" w:eastAsia="Times New Roman" w:cs="Times New Roman"/>
           <w:color w:val="24292E"/>
           <w:sz w:val="28"/>
           <w:szCs w:val="28"/>
@@ -428,7 +428,7 @@
       <w:proofErr w:type="spellEnd"/>
       <w:r>
         <w:rPr>
-          <w:rFonts w:ascii="Times New Roman" w:eastAsia="Times New Roman" w:hAnsi="Times New Roman" w:cs="Times New Roman"/>
+          <w:rFonts w:ascii="Times New Roman" w:hAnsi="Times New Roman" w:eastAsia="Times New Roman" w:cs="Times New Roman"/>
           <w:color w:val="24292E"/>
           <w:sz w:val="28"/>
           <w:szCs w:val="28"/>
@@ -440,17 +440,17 @@
       <w:pPr>
         <w:pStyle w:val="3"/>
         <w:rPr>
-          <w:rFonts w:ascii="Times New Roman" w:eastAsia="Times New Roman" w:hAnsi="Times New Roman" w:cs="Times New Roman"/>
-          <w:b/>
-          <w:bCs/>
-          <w:color w:val="24292E"/>
-          <w:sz w:val="28"/>
-          <w:szCs w:val="28"/>
-        </w:rPr>
-      </w:pPr>
-      <w:r>
-        <w:rPr>
-          <w:rFonts w:ascii="Times New Roman" w:eastAsia="Times New Roman" w:hAnsi="Times New Roman" w:cs="Times New Roman"/>
+          <w:rFonts w:ascii="Times New Roman" w:hAnsi="Times New Roman" w:eastAsia="Times New Roman" w:cs="Times New Roman"/>
+          <w:b/>
+          <w:bCs/>
+          <w:color w:val="24292E"/>
+          <w:sz w:val="28"/>
+          <w:szCs w:val="28"/>
+        </w:rPr>
+      </w:pPr>
+      <w:r>
+        <w:rPr>
+          <w:rFonts w:ascii="Times New Roman" w:hAnsi="Times New Roman" w:eastAsia="Times New Roman" w:cs="Times New Roman"/>
           <w:b/>
           <w:bCs/>
           <w:color w:val="24292E"/>
@@ -462,7 +462,7 @@
       <w:proofErr w:type="spellStart"/>
       <w:r>
         <w:rPr>
-          <w:rFonts w:ascii="Times New Roman" w:eastAsia="Times New Roman" w:hAnsi="Times New Roman" w:cs="Times New Roman"/>
+          <w:rFonts w:ascii="Times New Roman" w:hAnsi="Times New Roman" w:eastAsia="Times New Roman" w:cs="Times New Roman"/>
           <w:b/>
           <w:bCs/>
           <w:color w:val="24292E"/>
@@ -474,19 +474,19 @@
       <w:proofErr w:type="spellEnd"/>
       <w:r>
         <w:rPr>
-          <w:rFonts w:ascii="Times New Roman" w:eastAsia="Times New Roman" w:hAnsi="Times New Roman" w:cs="Times New Roman"/>
-          <w:b/>
-          <w:bCs/>
-          <w:color w:val="24292E"/>
-          <w:sz w:val="28"/>
-          <w:szCs w:val="28"/>
-        </w:rPr>
-        <w:t xml:space="preserve"> </w:t>
-      </w:r>
-      <w:proofErr w:type="spellStart"/>
-      <w:r>
-        <w:rPr>
-          <w:rFonts w:ascii="Times New Roman" w:eastAsia="Times New Roman" w:hAnsi="Times New Roman" w:cs="Times New Roman"/>
+          <w:rFonts w:ascii="Times New Roman" w:hAnsi="Times New Roman" w:eastAsia="Times New Roman" w:cs="Times New Roman"/>
+          <w:b/>
+          <w:bCs/>
+          <w:color w:val="24292E"/>
+          <w:sz w:val="28"/>
+          <w:szCs w:val="28"/>
+        </w:rPr>
+        <w:t xml:space="preserve"> </w:t>
+      </w:r>
+      <w:proofErr w:type="spellStart"/>
+      <w:r>
+        <w:rPr>
+          <w:rFonts w:ascii="Times New Roman" w:hAnsi="Times New Roman" w:eastAsia="Times New Roman" w:cs="Times New Roman"/>
           <w:b/>
           <w:bCs/>
           <w:color w:val="24292E"/>
@@ -500,16 +500,16 @@
     <w:p>
       <w:pPr>
         <w:rPr>
-          <w:rFonts w:ascii="Times New Roman" w:eastAsia="Times New Roman" w:hAnsi="Times New Roman" w:cs="Times New Roman"/>
-          <w:color w:val="24292E"/>
-          <w:sz w:val="28"/>
-          <w:szCs w:val="28"/>
-        </w:rPr>
-      </w:pPr>
-      <w:proofErr w:type="spellStart"/>
-      <w:r>
-        <w:rPr>
-          <w:rFonts w:ascii="Times New Roman" w:eastAsia="Times New Roman" w:hAnsi="Times New Roman" w:cs="Times New Roman"/>
+          <w:rFonts w:ascii="Times New Roman" w:hAnsi="Times New Roman" w:eastAsia="Times New Roman" w:cs="Times New Roman"/>
+          <w:color w:val="24292E"/>
+          <w:sz w:val="28"/>
+          <w:szCs w:val="28"/>
+        </w:rPr>
+      </w:pPr>
+      <w:proofErr w:type="spellStart"/>
+      <w:r>
+        <w:rPr>
+          <w:rFonts w:ascii="Times New Roman" w:hAnsi="Times New Roman" w:eastAsia="Times New Roman" w:cs="Times New Roman"/>
           <w:color w:val="24292E"/>
           <w:sz w:val="28"/>
           <w:szCs w:val="28"/>
@@ -519,17 +519,17 @@
       <w:proofErr w:type="spellEnd"/>
       <w:r>
         <w:rPr>
-          <w:rFonts w:ascii="Times New Roman" w:eastAsia="Times New Roman" w:hAnsi="Times New Roman" w:cs="Times New Roman"/>
-          <w:color w:val="24292E"/>
-          <w:sz w:val="28"/>
-          <w:szCs w:val="28"/>
-        </w:rPr>
-        <w:t xml:space="preserve"> </w:t>
-      </w:r>
-      <w:proofErr w:type="spellStart"/>
-      <w:r>
-        <w:rPr>
-          <w:rFonts w:ascii="Times New Roman" w:eastAsia="Times New Roman" w:hAnsi="Times New Roman" w:cs="Times New Roman"/>
+          <w:rFonts w:ascii="Times New Roman" w:hAnsi="Times New Roman" w:eastAsia="Times New Roman" w:cs="Times New Roman"/>
+          <w:color w:val="24292E"/>
+          <w:sz w:val="28"/>
+          <w:szCs w:val="28"/>
+        </w:rPr>
+        <w:t xml:space="preserve"> </w:t>
+      </w:r>
+      <w:proofErr w:type="spellStart"/>
+      <w:r>
+        <w:rPr>
+          <w:rFonts w:ascii="Times New Roman" w:hAnsi="Times New Roman" w:eastAsia="Times New Roman" w:cs="Times New Roman"/>
           <w:color w:val="24292E"/>
           <w:sz w:val="28"/>
           <w:szCs w:val="28"/>
@@ -539,7 +539,7 @@
       <w:proofErr w:type="spellEnd"/>
       <w:r>
         <w:rPr>
-          <w:rFonts w:ascii="Times New Roman" w:eastAsia="Times New Roman" w:hAnsi="Times New Roman" w:cs="Times New Roman"/>
+          <w:rFonts w:ascii="Times New Roman" w:hAnsi="Times New Roman" w:eastAsia="Times New Roman" w:cs="Times New Roman"/>
           <w:color w:val="24292E"/>
           <w:sz w:val="28"/>
           <w:szCs w:val="28"/>
@@ -549,7 +549,7 @@
       <w:proofErr w:type="spellStart"/>
       <w:r>
         <w:rPr>
-          <w:rFonts w:ascii="Times New Roman" w:eastAsia="Times New Roman" w:hAnsi="Times New Roman" w:cs="Times New Roman"/>
+          <w:rFonts w:ascii="Times New Roman" w:hAnsi="Times New Roman" w:eastAsia="Times New Roman" w:cs="Times New Roman"/>
           <w:color w:val="24292E"/>
           <w:sz w:val="28"/>
           <w:szCs w:val="28"/>
@@ -559,17 +559,17 @@
       <w:proofErr w:type="spellEnd"/>
       <w:r>
         <w:rPr>
-          <w:rFonts w:ascii="Times New Roman" w:eastAsia="Times New Roman" w:hAnsi="Times New Roman" w:cs="Times New Roman"/>
-          <w:color w:val="24292E"/>
-          <w:sz w:val="28"/>
-          <w:szCs w:val="28"/>
-        </w:rPr>
-        <w:t xml:space="preserve"> </w:t>
-      </w:r>
-      <w:proofErr w:type="spellStart"/>
-      <w:r>
-        <w:rPr>
-          <w:rFonts w:ascii="Times New Roman" w:eastAsia="Times New Roman" w:hAnsi="Times New Roman" w:cs="Times New Roman"/>
+          <w:rFonts w:ascii="Times New Roman" w:hAnsi="Times New Roman" w:eastAsia="Times New Roman" w:cs="Times New Roman"/>
+          <w:color w:val="24292E"/>
+          <w:sz w:val="28"/>
+          <w:szCs w:val="28"/>
+        </w:rPr>
+        <w:t xml:space="preserve"> </w:t>
+      </w:r>
+      <w:proofErr w:type="spellStart"/>
+      <w:r>
+        <w:rPr>
+          <w:rFonts w:ascii="Times New Roman" w:hAnsi="Times New Roman" w:eastAsia="Times New Roman" w:cs="Times New Roman"/>
           <w:color w:val="24292E"/>
           <w:sz w:val="28"/>
           <w:szCs w:val="28"/>
@@ -579,7 +579,7 @@
       <w:proofErr w:type="spellEnd"/>
       <w:r>
         <w:rPr>
-          <w:rFonts w:ascii="Times New Roman" w:eastAsia="Times New Roman" w:hAnsi="Times New Roman" w:cs="Times New Roman"/>
+          <w:rFonts w:ascii="Times New Roman" w:hAnsi="Times New Roman" w:eastAsia="Times New Roman" w:cs="Times New Roman"/>
           <w:color w:val="24292E"/>
           <w:sz w:val="28"/>
           <w:szCs w:val="28"/>
@@ -589,7 +589,7 @@
       <w:proofErr w:type="spellStart"/>
       <w:r>
         <w:rPr>
-          <w:rFonts w:ascii="Times New Roman" w:eastAsia="Times New Roman" w:hAnsi="Times New Roman" w:cs="Times New Roman"/>
+          <w:rFonts w:ascii="Times New Roman" w:hAnsi="Times New Roman" w:eastAsia="Times New Roman" w:cs="Times New Roman"/>
           <w:color w:val="24292E"/>
           <w:sz w:val="28"/>
           <w:szCs w:val="28"/>
@@ -599,17 +599,17 @@
       <w:proofErr w:type="spellEnd"/>
       <w:r>
         <w:rPr>
-          <w:rFonts w:ascii="Times New Roman" w:eastAsia="Times New Roman" w:hAnsi="Times New Roman" w:cs="Times New Roman"/>
-          <w:color w:val="24292E"/>
-          <w:sz w:val="28"/>
-          <w:szCs w:val="28"/>
-        </w:rPr>
-        <w:t xml:space="preserve"> </w:t>
-      </w:r>
-      <w:proofErr w:type="spellStart"/>
-      <w:r>
-        <w:rPr>
-          <w:rFonts w:ascii="Times New Roman" w:eastAsia="Times New Roman" w:hAnsi="Times New Roman" w:cs="Times New Roman"/>
+          <w:rFonts w:ascii="Times New Roman" w:hAnsi="Times New Roman" w:eastAsia="Times New Roman" w:cs="Times New Roman"/>
+          <w:color w:val="24292E"/>
+          <w:sz w:val="28"/>
+          <w:szCs w:val="28"/>
+        </w:rPr>
+        <w:t xml:space="preserve"> </w:t>
+      </w:r>
+      <w:proofErr w:type="spellStart"/>
+      <w:r>
+        <w:rPr>
+          <w:rFonts w:ascii="Times New Roman" w:hAnsi="Times New Roman" w:eastAsia="Times New Roman" w:cs="Times New Roman"/>
           <w:color w:val="24292E"/>
           <w:sz w:val="28"/>
           <w:szCs w:val="28"/>
@@ -619,17 +619,17 @@
       <w:proofErr w:type="spellEnd"/>
       <w:r>
         <w:rPr>
-          <w:rFonts w:ascii="Times New Roman" w:eastAsia="Times New Roman" w:hAnsi="Times New Roman" w:cs="Times New Roman"/>
-          <w:color w:val="24292E"/>
-          <w:sz w:val="28"/>
-          <w:szCs w:val="28"/>
-        </w:rPr>
-        <w:t xml:space="preserve"> </w:t>
-      </w:r>
-      <w:proofErr w:type="spellStart"/>
-      <w:r>
-        <w:rPr>
-          <w:rFonts w:ascii="Times New Roman" w:eastAsia="Times New Roman" w:hAnsi="Times New Roman" w:cs="Times New Roman"/>
+          <w:rFonts w:ascii="Times New Roman" w:hAnsi="Times New Roman" w:eastAsia="Times New Roman" w:cs="Times New Roman"/>
+          <w:color w:val="24292E"/>
+          <w:sz w:val="28"/>
+          <w:szCs w:val="28"/>
+        </w:rPr>
+        <w:t xml:space="preserve"> </w:t>
+      </w:r>
+      <w:proofErr w:type="spellStart"/>
+      <w:r>
+        <w:rPr>
+          <w:rFonts w:ascii="Times New Roman" w:hAnsi="Times New Roman" w:eastAsia="Times New Roman" w:cs="Times New Roman"/>
           <w:color w:val="24292E"/>
           <w:sz w:val="28"/>
           <w:szCs w:val="28"/>
@@ -639,17 +639,17 @@
       <w:proofErr w:type="spellEnd"/>
       <w:r>
         <w:rPr>
-          <w:rFonts w:ascii="Times New Roman" w:eastAsia="Times New Roman" w:hAnsi="Times New Roman" w:cs="Times New Roman"/>
-          <w:color w:val="24292E"/>
-          <w:sz w:val="28"/>
-          <w:szCs w:val="28"/>
-        </w:rPr>
-        <w:t xml:space="preserve"> </w:t>
-      </w:r>
-      <w:proofErr w:type="spellStart"/>
-      <w:r>
-        <w:rPr>
-          <w:rFonts w:ascii="Times New Roman" w:eastAsia="Times New Roman" w:hAnsi="Times New Roman" w:cs="Times New Roman"/>
+          <w:rFonts w:ascii="Times New Roman" w:hAnsi="Times New Roman" w:eastAsia="Times New Roman" w:cs="Times New Roman"/>
+          <w:color w:val="24292E"/>
+          <w:sz w:val="28"/>
+          <w:szCs w:val="28"/>
+        </w:rPr>
+        <w:t xml:space="preserve"> </w:t>
+      </w:r>
+      <w:proofErr w:type="spellStart"/>
+      <w:r>
+        <w:rPr>
+          <w:rFonts w:ascii="Times New Roman" w:hAnsi="Times New Roman" w:eastAsia="Times New Roman" w:cs="Times New Roman"/>
           <w:color w:val="24292E"/>
           <w:sz w:val="28"/>
           <w:szCs w:val="28"/>
@@ -659,7 +659,7 @@
       <w:proofErr w:type="spellEnd"/>
       <w:r>
         <w:rPr>
-          <w:rFonts w:ascii="Times New Roman" w:eastAsia="Times New Roman" w:hAnsi="Times New Roman" w:cs="Times New Roman"/>
+          <w:rFonts w:ascii="Times New Roman" w:hAnsi="Times New Roman" w:eastAsia="Times New Roman" w:cs="Times New Roman"/>
           <w:color w:val="24292E"/>
           <w:sz w:val="28"/>
           <w:szCs w:val="28"/>
@@ -669,7 +669,7 @@
       <w:proofErr w:type="spellStart"/>
       <w:r>
         <w:rPr>
-          <w:rFonts w:ascii="Times New Roman" w:eastAsia="Times New Roman" w:hAnsi="Times New Roman" w:cs="Times New Roman"/>
+          <w:rFonts w:ascii="Times New Roman" w:hAnsi="Times New Roman" w:eastAsia="Times New Roman" w:cs="Times New Roman"/>
           <w:color w:val="24292E"/>
           <w:sz w:val="28"/>
           <w:szCs w:val="28"/>
@@ -679,7 +679,7 @@
       <w:proofErr w:type="spellEnd"/>
       <w:r>
         <w:rPr>
-          <w:rFonts w:ascii="Times New Roman" w:eastAsia="Times New Roman" w:hAnsi="Times New Roman" w:cs="Times New Roman"/>
+          <w:rFonts w:ascii="Times New Roman" w:hAnsi="Times New Roman" w:eastAsia="Times New Roman" w:cs="Times New Roman"/>
           <w:color w:val="24292E"/>
           <w:sz w:val="28"/>
           <w:szCs w:val="28"/>
@@ -689,7 +689,7 @@
       <w:proofErr w:type="spellStart"/>
       <w:r>
         <w:rPr>
-          <w:rFonts w:ascii="Times New Roman" w:eastAsia="Times New Roman" w:hAnsi="Times New Roman" w:cs="Times New Roman"/>
+          <w:rFonts w:ascii="Times New Roman" w:hAnsi="Times New Roman" w:eastAsia="Times New Roman" w:cs="Times New Roman"/>
           <w:color w:val="24292E"/>
           <w:sz w:val="28"/>
           <w:szCs w:val="28"/>
@@ -699,17 +699,17 @@
       <w:proofErr w:type="spellEnd"/>
       <w:r>
         <w:rPr>
-          <w:rFonts w:ascii="Times New Roman" w:eastAsia="Times New Roman" w:hAnsi="Times New Roman" w:cs="Times New Roman"/>
-          <w:color w:val="24292E"/>
-          <w:sz w:val="28"/>
-          <w:szCs w:val="28"/>
-        </w:rPr>
-        <w:t xml:space="preserve"> </w:t>
-      </w:r>
-      <w:proofErr w:type="spellStart"/>
-      <w:r>
-        <w:rPr>
-          <w:rFonts w:ascii="Times New Roman" w:eastAsia="Times New Roman" w:hAnsi="Times New Roman" w:cs="Times New Roman"/>
+          <w:rFonts w:ascii="Times New Roman" w:hAnsi="Times New Roman" w:eastAsia="Times New Roman" w:cs="Times New Roman"/>
+          <w:color w:val="24292E"/>
+          <w:sz w:val="28"/>
+          <w:szCs w:val="28"/>
+        </w:rPr>
+        <w:t xml:space="preserve"> </w:t>
+      </w:r>
+      <w:proofErr w:type="spellStart"/>
+      <w:r>
+        <w:rPr>
+          <w:rFonts w:ascii="Times New Roman" w:hAnsi="Times New Roman" w:eastAsia="Times New Roman" w:cs="Times New Roman"/>
           <w:color w:val="24292E"/>
           <w:sz w:val="28"/>
           <w:szCs w:val="28"/>
@@ -719,7 +719,7 @@
       <w:proofErr w:type="spellEnd"/>
       <w:r>
         <w:rPr>
-          <w:rFonts w:ascii="Times New Roman" w:eastAsia="Times New Roman" w:hAnsi="Times New Roman" w:cs="Times New Roman"/>
+          <w:rFonts w:ascii="Times New Roman" w:hAnsi="Times New Roman" w:eastAsia="Times New Roman" w:cs="Times New Roman"/>
           <w:color w:val="24292E"/>
           <w:sz w:val="28"/>
           <w:szCs w:val="28"/>
@@ -729,7 +729,7 @@
       <w:proofErr w:type="spellStart"/>
       <w:r>
         <w:rPr>
-          <w:rFonts w:ascii="Times New Roman" w:eastAsia="Times New Roman" w:hAnsi="Times New Roman" w:cs="Times New Roman"/>
+          <w:rFonts w:ascii="Times New Roman" w:hAnsi="Times New Roman" w:eastAsia="Times New Roman" w:cs="Times New Roman"/>
           <w:color w:val="24292E"/>
           <w:sz w:val="28"/>
           <w:szCs w:val="28"/>
@@ -739,17 +739,17 @@
       <w:proofErr w:type="spellEnd"/>
       <w:r>
         <w:rPr>
-          <w:rFonts w:ascii="Times New Roman" w:eastAsia="Times New Roman" w:hAnsi="Times New Roman" w:cs="Times New Roman"/>
-          <w:color w:val="24292E"/>
-          <w:sz w:val="28"/>
-          <w:szCs w:val="28"/>
-        </w:rPr>
-        <w:t xml:space="preserve"> </w:t>
-      </w:r>
-      <w:proofErr w:type="spellStart"/>
-      <w:r>
-        <w:rPr>
-          <w:rFonts w:ascii="Times New Roman" w:eastAsia="Times New Roman" w:hAnsi="Times New Roman" w:cs="Times New Roman"/>
+          <w:rFonts w:ascii="Times New Roman" w:hAnsi="Times New Roman" w:eastAsia="Times New Roman" w:cs="Times New Roman"/>
+          <w:color w:val="24292E"/>
+          <w:sz w:val="28"/>
+          <w:szCs w:val="28"/>
+        </w:rPr>
+        <w:t xml:space="preserve"> </w:t>
+      </w:r>
+      <w:proofErr w:type="spellStart"/>
+      <w:r>
+        <w:rPr>
+          <w:rFonts w:ascii="Times New Roman" w:hAnsi="Times New Roman" w:eastAsia="Times New Roman" w:cs="Times New Roman"/>
           <w:color w:val="24292E"/>
           <w:sz w:val="28"/>
           <w:szCs w:val="28"/>
@@ -759,7 +759,7 @@
       <w:proofErr w:type="spellEnd"/>
       <w:r>
         <w:rPr>
-          <w:rFonts w:ascii="Times New Roman" w:eastAsia="Times New Roman" w:hAnsi="Times New Roman" w:cs="Times New Roman"/>
+          <w:rFonts w:ascii="Times New Roman" w:hAnsi="Times New Roman" w:eastAsia="Times New Roman" w:cs="Times New Roman"/>
           <w:color w:val="24292E"/>
           <w:sz w:val="28"/>
           <w:szCs w:val="28"/>
@@ -769,7 +769,7 @@
       <w:proofErr w:type="spellStart"/>
       <w:r>
         <w:rPr>
-          <w:rFonts w:ascii="Times New Roman" w:eastAsia="Times New Roman" w:hAnsi="Times New Roman" w:cs="Times New Roman"/>
+          <w:rFonts w:ascii="Times New Roman" w:hAnsi="Times New Roman" w:eastAsia="Times New Roman" w:cs="Times New Roman"/>
           <w:color w:val="24292E"/>
           <w:sz w:val="28"/>
           <w:szCs w:val="28"/>
@@ -779,17 +779,17 @@
       <w:proofErr w:type="spellEnd"/>
       <w:r>
         <w:rPr>
-          <w:rFonts w:ascii="Times New Roman" w:eastAsia="Times New Roman" w:hAnsi="Times New Roman" w:cs="Times New Roman"/>
-          <w:color w:val="24292E"/>
-          <w:sz w:val="28"/>
-          <w:szCs w:val="28"/>
-        </w:rPr>
-        <w:t xml:space="preserve"> </w:t>
-      </w:r>
-      <w:proofErr w:type="spellStart"/>
-      <w:r>
-        <w:rPr>
-          <w:rFonts w:ascii="Times New Roman" w:eastAsia="Times New Roman" w:hAnsi="Times New Roman" w:cs="Times New Roman"/>
+          <w:rFonts w:ascii="Times New Roman" w:hAnsi="Times New Roman" w:eastAsia="Times New Roman" w:cs="Times New Roman"/>
+          <w:color w:val="24292E"/>
+          <w:sz w:val="28"/>
+          <w:szCs w:val="28"/>
+        </w:rPr>
+        <w:t xml:space="preserve"> </w:t>
+      </w:r>
+      <w:proofErr w:type="spellStart"/>
+      <w:r>
+        <w:rPr>
+          <w:rFonts w:ascii="Times New Roman" w:hAnsi="Times New Roman" w:eastAsia="Times New Roman" w:cs="Times New Roman"/>
           <w:color w:val="24292E"/>
           <w:sz w:val="28"/>
           <w:szCs w:val="28"/>
@@ -799,17 +799,17 @@
       <w:proofErr w:type="spellEnd"/>
       <w:r>
         <w:rPr>
-          <w:rFonts w:ascii="Times New Roman" w:eastAsia="Times New Roman" w:hAnsi="Times New Roman" w:cs="Times New Roman"/>
-          <w:color w:val="24292E"/>
-          <w:sz w:val="28"/>
-          <w:szCs w:val="28"/>
-        </w:rPr>
-        <w:t xml:space="preserve"> </w:t>
-      </w:r>
-      <w:proofErr w:type="spellStart"/>
-      <w:r>
-        <w:rPr>
-          <w:rFonts w:ascii="Times New Roman" w:eastAsia="Times New Roman" w:hAnsi="Times New Roman" w:cs="Times New Roman"/>
+          <w:rFonts w:ascii="Times New Roman" w:hAnsi="Times New Roman" w:eastAsia="Times New Roman" w:cs="Times New Roman"/>
+          <w:color w:val="24292E"/>
+          <w:sz w:val="28"/>
+          <w:szCs w:val="28"/>
+        </w:rPr>
+        <w:t xml:space="preserve"> </w:t>
+      </w:r>
+      <w:proofErr w:type="spellStart"/>
+      <w:r>
+        <w:rPr>
+          <w:rFonts w:ascii="Times New Roman" w:hAnsi="Times New Roman" w:eastAsia="Times New Roman" w:cs="Times New Roman"/>
           <w:color w:val="24292E"/>
           <w:sz w:val="28"/>
           <w:szCs w:val="28"/>
@@ -819,7 +819,7 @@
       <w:proofErr w:type="spellEnd"/>
       <w:r>
         <w:rPr>
-          <w:rFonts w:ascii="Times New Roman" w:eastAsia="Times New Roman" w:hAnsi="Times New Roman" w:cs="Times New Roman"/>
+          <w:rFonts w:ascii="Times New Roman" w:hAnsi="Times New Roman" w:eastAsia="Times New Roman" w:cs="Times New Roman"/>
           <w:color w:val="24292E"/>
           <w:sz w:val="28"/>
           <w:szCs w:val="28"/>
@@ -831,17 +831,17 @@
       <w:pPr>
         <w:pStyle w:val="2"/>
         <w:rPr>
-          <w:rFonts w:ascii="Times New Roman" w:eastAsia="Times New Roman" w:hAnsi="Times New Roman" w:cs="Times New Roman"/>
-          <w:b/>
-          <w:bCs/>
-          <w:color w:val="24292E"/>
-          <w:sz w:val="28"/>
-          <w:szCs w:val="28"/>
-        </w:rPr>
-      </w:pPr>
-      <w:r>
-        <w:rPr>
-          <w:rFonts w:ascii="Times New Roman" w:eastAsia="Times New Roman" w:hAnsi="Times New Roman" w:cs="Times New Roman"/>
+          <w:rFonts w:ascii="Times New Roman" w:hAnsi="Times New Roman" w:eastAsia="Times New Roman" w:cs="Times New Roman"/>
+          <w:b/>
+          <w:bCs/>
+          <w:color w:val="24292E"/>
+          <w:sz w:val="28"/>
+          <w:szCs w:val="28"/>
+        </w:rPr>
+      </w:pPr>
+      <w:r>
+        <w:rPr>
+          <w:rFonts w:ascii="Times New Roman" w:hAnsi="Times New Roman" w:eastAsia="Times New Roman" w:cs="Times New Roman"/>
           <w:b/>
           <w:bCs/>
           <w:color w:val="24292E"/>
@@ -853,7 +853,7 @@
       <w:proofErr w:type="spellStart"/>
       <w:r>
         <w:rPr>
-          <w:rFonts w:ascii="Times New Roman" w:eastAsia="Times New Roman" w:hAnsi="Times New Roman" w:cs="Times New Roman"/>
+          <w:rFonts w:ascii="Times New Roman" w:hAnsi="Times New Roman" w:eastAsia="Times New Roman" w:cs="Times New Roman"/>
           <w:b/>
           <w:bCs/>
           <w:color w:val="24292E"/>
@@ -865,19 +865,19 @@
       <w:proofErr w:type="spellEnd"/>
       <w:r>
         <w:rPr>
-          <w:rFonts w:ascii="Times New Roman" w:eastAsia="Times New Roman" w:hAnsi="Times New Roman" w:cs="Times New Roman"/>
-          <w:b/>
-          <w:bCs/>
-          <w:color w:val="24292E"/>
-          <w:sz w:val="28"/>
-          <w:szCs w:val="28"/>
-        </w:rPr>
-        <w:t xml:space="preserve"> </w:t>
-      </w:r>
-      <w:proofErr w:type="spellStart"/>
-      <w:r>
-        <w:rPr>
-          <w:rFonts w:ascii="Times New Roman" w:eastAsia="Times New Roman" w:hAnsi="Times New Roman" w:cs="Times New Roman"/>
+          <w:rFonts w:ascii="Times New Roman" w:hAnsi="Times New Roman" w:eastAsia="Times New Roman" w:cs="Times New Roman"/>
+          <w:b/>
+          <w:bCs/>
+          <w:color w:val="24292E"/>
+          <w:sz w:val="28"/>
+          <w:szCs w:val="28"/>
+        </w:rPr>
+        <w:t xml:space="preserve"> </w:t>
+      </w:r>
+      <w:proofErr w:type="spellStart"/>
+      <w:r>
+        <w:rPr>
+          <w:rFonts w:ascii="Times New Roman" w:hAnsi="Times New Roman" w:eastAsia="Times New Roman" w:cs="Times New Roman"/>
           <w:b/>
           <w:bCs/>
           <w:color w:val="24292E"/>
@@ -892,17 +892,17 @@
       <w:pPr>
         <w:pStyle w:val="3"/>
         <w:rPr>
-          <w:rFonts w:ascii="Times New Roman" w:eastAsia="Times New Roman" w:hAnsi="Times New Roman" w:cs="Times New Roman"/>
-          <w:b/>
-          <w:bCs/>
-          <w:color w:val="24292E"/>
-          <w:sz w:val="28"/>
-          <w:szCs w:val="28"/>
-        </w:rPr>
-      </w:pPr>
-      <w:r>
-        <w:rPr>
-          <w:rFonts w:ascii="Times New Roman" w:eastAsia="Times New Roman" w:hAnsi="Times New Roman" w:cs="Times New Roman"/>
+          <w:rFonts w:ascii="Times New Roman" w:hAnsi="Times New Roman" w:eastAsia="Times New Roman" w:cs="Times New Roman"/>
+          <w:b/>
+          <w:bCs/>
+          <w:color w:val="24292E"/>
+          <w:sz w:val="28"/>
+          <w:szCs w:val="28"/>
+        </w:rPr>
+      </w:pPr>
+      <w:r>
+        <w:rPr>
+          <w:rFonts w:ascii="Times New Roman" w:hAnsi="Times New Roman" w:eastAsia="Times New Roman" w:cs="Times New Roman"/>
           <w:b/>
           <w:bCs/>
           <w:color w:val="24292E"/>
@@ -914,7 +914,7 @@
       <w:proofErr w:type="spellStart"/>
       <w:r>
         <w:rPr>
-          <w:rFonts w:ascii="Times New Roman" w:eastAsia="Times New Roman" w:hAnsi="Times New Roman" w:cs="Times New Roman"/>
+          <w:rFonts w:ascii="Times New Roman" w:hAnsi="Times New Roman" w:eastAsia="Times New Roman" w:cs="Times New Roman"/>
           <w:b/>
           <w:bCs/>
           <w:color w:val="24292E"/>
@@ -926,19 +926,19 @@
       <w:proofErr w:type="spellEnd"/>
       <w:r>
         <w:rPr>
-          <w:rFonts w:ascii="Times New Roman" w:eastAsia="Times New Roman" w:hAnsi="Times New Roman" w:cs="Times New Roman"/>
-          <w:b/>
-          <w:bCs/>
-          <w:color w:val="24292E"/>
-          <w:sz w:val="28"/>
-          <w:szCs w:val="28"/>
-        </w:rPr>
-        <w:t xml:space="preserve"> </w:t>
-      </w:r>
-      <w:proofErr w:type="spellStart"/>
-      <w:r>
-        <w:rPr>
-          <w:rFonts w:ascii="Times New Roman" w:eastAsia="Times New Roman" w:hAnsi="Times New Roman" w:cs="Times New Roman"/>
+          <w:rFonts w:ascii="Times New Roman" w:hAnsi="Times New Roman" w:eastAsia="Times New Roman" w:cs="Times New Roman"/>
+          <w:b/>
+          <w:bCs/>
+          <w:color w:val="24292E"/>
+          <w:sz w:val="28"/>
+          <w:szCs w:val="28"/>
+        </w:rPr>
+        <w:t xml:space="preserve"> </w:t>
+      </w:r>
+      <w:proofErr w:type="spellStart"/>
+      <w:r>
+        <w:rPr>
+          <w:rFonts w:ascii="Times New Roman" w:hAnsi="Times New Roman" w:eastAsia="Times New Roman" w:cs="Times New Roman"/>
           <w:b/>
           <w:bCs/>
           <w:color w:val="24292E"/>
@@ -952,16 +952,16 @@
     <w:p>
       <w:pPr>
         <w:rPr>
-          <w:rFonts w:ascii="Times New Roman" w:eastAsia="Times New Roman" w:hAnsi="Times New Roman" w:cs="Times New Roman"/>
-          <w:color w:val="24292E"/>
-          <w:sz w:val="28"/>
-          <w:szCs w:val="28"/>
-        </w:rPr>
-      </w:pPr>
-      <w:proofErr w:type="spellStart"/>
-      <w:r>
-        <w:rPr>
-          <w:rFonts w:ascii="Times New Roman" w:eastAsia="Times New Roman" w:hAnsi="Times New Roman" w:cs="Times New Roman"/>
+          <w:rFonts w:ascii="Times New Roman" w:hAnsi="Times New Roman" w:eastAsia="Times New Roman" w:cs="Times New Roman"/>
+          <w:color w:val="24292E"/>
+          <w:sz w:val="28"/>
+          <w:szCs w:val="28"/>
+        </w:rPr>
+      </w:pPr>
+      <w:proofErr w:type="spellStart"/>
+      <w:r>
+        <w:rPr>
+          <w:rFonts w:ascii="Times New Roman" w:hAnsi="Times New Roman" w:eastAsia="Times New Roman" w:cs="Times New Roman"/>
           <w:color w:val="24292E"/>
           <w:sz w:val="28"/>
           <w:szCs w:val="28"/>
@@ -971,17 +971,17 @@
       <w:proofErr w:type="spellEnd"/>
       <w:r>
         <w:rPr>
-          <w:rFonts w:ascii="Times New Roman" w:eastAsia="Times New Roman" w:hAnsi="Times New Roman" w:cs="Times New Roman"/>
-          <w:color w:val="24292E"/>
-          <w:sz w:val="28"/>
-          <w:szCs w:val="28"/>
-        </w:rPr>
-        <w:t xml:space="preserve"> </w:t>
-      </w:r>
-      <w:proofErr w:type="spellStart"/>
-      <w:r>
-        <w:rPr>
-          <w:rFonts w:ascii="Times New Roman" w:eastAsia="Times New Roman" w:hAnsi="Times New Roman" w:cs="Times New Roman"/>
+          <w:rFonts w:ascii="Times New Roman" w:hAnsi="Times New Roman" w:eastAsia="Times New Roman" w:cs="Times New Roman"/>
+          <w:color w:val="24292E"/>
+          <w:sz w:val="28"/>
+          <w:szCs w:val="28"/>
+        </w:rPr>
+        <w:t xml:space="preserve"> </w:t>
+      </w:r>
+      <w:proofErr w:type="spellStart"/>
+      <w:r>
+        <w:rPr>
+          <w:rFonts w:ascii="Times New Roman" w:hAnsi="Times New Roman" w:eastAsia="Times New Roman" w:cs="Times New Roman"/>
           <w:color w:val="24292E"/>
           <w:sz w:val="28"/>
           <w:szCs w:val="28"/>
@@ -991,7 +991,7 @@
       <w:proofErr w:type="spellEnd"/>
       <w:r>
         <w:rPr>
-          <w:rFonts w:ascii="Times New Roman" w:eastAsia="Times New Roman" w:hAnsi="Times New Roman" w:cs="Times New Roman"/>
+          <w:rFonts w:ascii="Times New Roman" w:hAnsi="Times New Roman" w:eastAsia="Times New Roman" w:cs="Times New Roman"/>
           <w:color w:val="24292E"/>
           <w:sz w:val="28"/>
           <w:szCs w:val="28"/>
@@ -1001,7 +1001,7 @@
       <w:proofErr w:type="spellStart"/>
       <w:r>
         <w:rPr>
-          <w:rFonts w:ascii="Times New Roman" w:eastAsia="Times New Roman" w:hAnsi="Times New Roman" w:cs="Times New Roman"/>
+          <w:rFonts w:ascii="Times New Roman" w:hAnsi="Times New Roman" w:eastAsia="Times New Roman" w:cs="Times New Roman"/>
           <w:color w:val="24292E"/>
           <w:sz w:val="28"/>
           <w:szCs w:val="28"/>
@@ -1011,17 +1011,17 @@
       <w:proofErr w:type="spellEnd"/>
       <w:r>
         <w:rPr>
-          <w:rFonts w:ascii="Times New Roman" w:eastAsia="Times New Roman" w:hAnsi="Times New Roman" w:cs="Times New Roman"/>
-          <w:color w:val="24292E"/>
-          <w:sz w:val="28"/>
-          <w:szCs w:val="28"/>
-        </w:rPr>
-        <w:t xml:space="preserve"> </w:t>
-      </w:r>
-      <w:proofErr w:type="spellStart"/>
-      <w:r>
-        <w:rPr>
-          <w:rFonts w:ascii="Times New Roman" w:eastAsia="Times New Roman" w:hAnsi="Times New Roman" w:cs="Times New Roman"/>
+          <w:rFonts w:ascii="Times New Roman" w:hAnsi="Times New Roman" w:eastAsia="Times New Roman" w:cs="Times New Roman"/>
+          <w:color w:val="24292E"/>
+          <w:sz w:val="28"/>
+          <w:szCs w:val="28"/>
+        </w:rPr>
+        <w:t xml:space="preserve"> </w:t>
+      </w:r>
+      <w:proofErr w:type="spellStart"/>
+      <w:r>
+        <w:rPr>
+          <w:rFonts w:ascii="Times New Roman" w:hAnsi="Times New Roman" w:eastAsia="Times New Roman" w:cs="Times New Roman"/>
           <w:color w:val="24292E"/>
           <w:sz w:val="28"/>
           <w:szCs w:val="28"/>
@@ -1031,7 +1031,7 @@
       <w:proofErr w:type="spellEnd"/>
       <w:r>
         <w:rPr>
-          <w:rFonts w:ascii="Times New Roman" w:eastAsia="Times New Roman" w:hAnsi="Times New Roman" w:cs="Times New Roman"/>
+          <w:rFonts w:ascii="Times New Roman" w:hAnsi="Times New Roman" w:eastAsia="Times New Roman" w:cs="Times New Roman"/>
           <w:color w:val="24292E"/>
           <w:sz w:val="28"/>
           <w:szCs w:val="28"/>
@@ -1041,7 +1041,7 @@
       <w:proofErr w:type="spellStart"/>
       <w:r>
         <w:rPr>
-          <w:rFonts w:ascii="Times New Roman" w:eastAsia="Times New Roman" w:hAnsi="Times New Roman" w:cs="Times New Roman"/>
+          <w:rFonts w:ascii="Times New Roman" w:hAnsi="Times New Roman" w:eastAsia="Times New Roman" w:cs="Times New Roman"/>
           <w:color w:val="24292E"/>
           <w:sz w:val="28"/>
           <w:szCs w:val="28"/>
@@ -1051,7 +1051,7 @@
       <w:proofErr w:type="spellEnd"/>
       <w:r>
         <w:rPr>
-          <w:rFonts w:ascii="Times New Roman" w:eastAsia="Times New Roman" w:hAnsi="Times New Roman" w:cs="Times New Roman"/>
+          <w:rFonts w:ascii="Times New Roman" w:hAnsi="Times New Roman" w:eastAsia="Times New Roman" w:cs="Times New Roman"/>
           <w:color w:val="24292E"/>
           <w:sz w:val="28"/>
           <w:szCs w:val="28"/>
@@ -1061,7 +1061,7 @@
       <w:proofErr w:type="spellStart"/>
       <w:r>
         <w:rPr>
-          <w:rFonts w:ascii="Times New Roman" w:eastAsia="Times New Roman" w:hAnsi="Times New Roman" w:cs="Times New Roman"/>
+          <w:rFonts w:ascii="Times New Roman" w:hAnsi="Times New Roman" w:eastAsia="Times New Roman" w:cs="Times New Roman"/>
           <w:color w:val="24292E"/>
           <w:sz w:val="28"/>
           <w:szCs w:val="28"/>
@@ -1071,7 +1071,7 @@
       <w:proofErr w:type="spellEnd"/>
       <w:r>
         <w:rPr>
-          <w:rFonts w:ascii="Times New Roman" w:eastAsia="Times New Roman" w:hAnsi="Times New Roman" w:cs="Times New Roman"/>
+          <w:rFonts w:ascii="Times New Roman" w:hAnsi="Times New Roman" w:eastAsia="Times New Roman" w:cs="Times New Roman"/>
           <w:color w:val="24292E"/>
           <w:sz w:val="28"/>
           <w:szCs w:val="28"/>
@@ -1081,7 +1081,7 @@
       <w:proofErr w:type="spellStart"/>
       <w:r>
         <w:rPr>
-          <w:rFonts w:ascii="Times New Roman" w:eastAsia="Times New Roman" w:hAnsi="Times New Roman" w:cs="Times New Roman"/>
+          <w:rFonts w:ascii="Times New Roman" w:hAnsi="Times New Roman" w:eastAsia="Times New Roman" w:cs="Times New Roman"/>
           <w:color w:val="24292E"/>
           <w:sz w:val="28"/>
           <w:szCs w:val="28"/>
@@ -1091,17 +1091,17 @@
       <w:proofErr w:type="spellEnd"/>
       <w:r>
         <w:rPr>
-          <w:rFonts w:ascii="Times New Roman" w:eastAsia="Times New Roman" w:hAnsi="Times New Roman" w:cs="Times New Roman"/>
-          <w:color w:val="24292E"/>
-          <w:sz w:val="28"/>
-          <w:szCs w:val="28"/>
-        </w:rPr>
-        <w:t xml:space="preserve"> </w:t>
-      </w:r>
-      <w:proofErr w:type="spellStart"/>
-      <w:r>
-        <w:rPr>
-          <w:rFonts w:ascii="Times New Roman" w:eastAsia="Times New Roman" w:hAnsi="Times New Roman" w:cs="Times New Roman"/>
+          <w:rFonts w:ascii="Times New Roman" w:hAnsi="Times New Roman" w:eastAsia="Times New Roman" w:cs="Times New Roman"/>
+          <w:color w:val="24292E"/>
+          <w:sz w:val="28"/>
+          <w:szCs w:val="28"/>
+        </w:rPr>
+        <w:t xml:space="preserve"> </w:t>
+      </w:r>
+      <w:proofErr w:type="spellStart"/>
+      <w:r>
+        <w:rPr>
+          <w:rFonts w:ascii="Times New Roman" w:hAnsi="Times New Roman" w:eastAsia="Times New Roman" w:cs="Times New Roman"/>
           <w:color w:val="24292E"/>
           <w:sz w:val="28"/>
           <w:szCs w:val="28"/>
@@ -1111,17 +1111,17 @@
       <w:proofErr w:type="spellEnd"/>
       <w:r>
         <w:rPr>
-          <w:rFonts w:ascii="Times New Roman" w:eastAsia="Times New Roman" w:hAnsi="Times New Roman" w:cs="Times New Roman"/>
-          <w:color w:val="24292E"/>
-          <w:sz w:val="28"/>
-          <w:szCs w:val="28"/>
-        </w:rPr>
-        <w:t xml:space="preserve"> </w:t>
-      </w:r>
-      <w:proofErr w:type="spellStart"/>
-      <w:r>
-        <w:rPr>
-          <w:rFonts w:ascii="Times New Roman" w:eastAsia="Times New Roman" w:hAnsi="Times New Roman" w:cs="Times New Roman"/>
+          <w:rFonts w:ascii="Times New Roman" w:hAnsi="Times New Roman" w:eastAsia="Times New Roman" w:cs="Times New Roman"/>
+          <w:color w:val="24292E"/>
+          <w:sz w:val="28"/>
+          <w:szCs w:val="28"/>
+        </w:rPr>
+        <w:t xml:space="preserve"> </w:t>
+      </w:r>
+      <w:proofErr w:type="spellStart"/>
+      <w:r>
+        <w:rPr>
+          <w:rFonts w:ascii="Times New Roman" w:hAnsi="Times New Roman" w:eastAsia="Times New Roman" w:cs="Times New Roman"/>
           <w:color w:val="24292E"/>
           <w:sz w:val="28"/>
           <w:szCs w:val="28"/>
@@ -1131,17 +1131,17 @@
       <w:proofErr w:type="spellEnd"/>
       <w:r>
         <w:rPr>
-          <w:rFonts w:ascii="Times New Roman" w:eastAsia="Times New Roman" w:hAnsi="Times New Roman" w:cs="Times New Roman"/>
-          <w:color w:val="24292E"/>
-          <w:sz w:val="28"/>
-          <w:szCs w:val="28"/>
-        </w:rPr>
-        <w:t xml:space="preserve"> </w:t>
-      </w:r>
-      <w:proofErr w:type="spellStart"/>
-      <w:r>
-        <w:rPr>
-          <w:rFonts w:ascii="Times New Roman" w:eastAsia="Times New Roman" w:hAnsi="Times New Roman" w:cs="Times New Roman"/>
+          <w:rFonts w:ascii="Times New Roman" w:hAnsi="Times New Roman" w:eastAsia="Times New Roman" w:cs="Times New Roman"/>
+          <w:color w:val="24292E"/>
+          <w:sz w:val="28"/>
+          <w:szCs w:val="28"/>
+        </w:rPr>
+        <w:t xml:space="preserve"> </w:t>
+      </w:r>
+      <w:proofErr w:type="spellStart"/>
+      <w:r>
+        <w:rPr>
+          <w:rFonts w:ascii="Times New Roman" w:hAnsi="Times New Roman" w:eastAsia="Times New Roman" w:cs="Times New Roman"/>
           <w:color w:val="24292E"/>
           <w:sz w:val="28"/>
           <w:szCs w:val="28"/>
@@ -1151,7 +1151,7 @@
       <w:proofErr w:type="spellEnd"/>
       <w:r>
         <w:rPr>
-          <w:rFonts w:ascii="Times New Roman" w:eastAsia="Times New Roman" w:hAnsi="Times New Roman" w:cs="Times New Roman"/>
+          <w:rFonts w:ascii="Times New Roman" w:hAnsi="Times New Roman" w:eastAsia="Times New Roman" w:cs="Times New Roman"/>
           <w:color w:val="24292E"/>
           <w:sz w:val="28"/>
           <w:szCs w:val="28"/>
@@ -1161,7 +1161,7 @@
       <w:proofErr w:type="spellStart"/>
       <w:r>
         <w:rPr>
-          <w:rFonts w:ascii="Times New Roman" w:eastAsia="Times New Roman" w:hAnsi="Times New Roman" w:cs="Times New Roman"/>
+          <w:rFonts w:ascii="Times New Roman" w:hAnsi="Times New Roman" w:eastAsia="Times New Roman" w:cs="Times New Roman"/>
           <w:color w:val="24292E"/>
           <w:sz w:val="28"/>
           <w:szCs w:val="28"/>
@@ -1171,17 +1171,17 @@
       <w:proofErr w:type="spellEnd"/>
       <w:r>
         <w:rPr>
-          <w:rFonts w:ascii="Times New Roman" w:eastAsia="Times New Roman" w:hAnsi="Times New Roman" w:cs="Times New Roman"/>
-          <w:color w:val="24292E"/>
-          <w:sz w:val="28"/>
-          <w:szCs w:val="28"/>
-        </w:rPr>
-        <w:t xml:space="preserve"> </w:t>
-      </w:r>
-      <w:proofErr w:type="spellStart"/>
-      <w:r>
-        <w:rPr>
-          <w:rFonts w:ascii="Times New Roman" w:eastAsia="Times New Roman" w:hAnsi="Times New Roman" w:cs="Times New Roman"/>
+          <w:rFonts w:ascii="Times New Roman" w:hAnsi="Times New Roman" w:eastAsia="Times New Roman" w:cs="Times New Roman"/>
+          <w:color w:val="24292E"/>
+          <w:sz w:val="28"/>
+          <w:szCs w:val="28"/>
+        </w:rPr>
+        <w:t xml:space="preserve"> </w:t>
+      </w:r>
+      <w:proofErr w:type="spellStart"/>
+      <w:r>
+        <w:rPr>
+          <w:rFonts w:ascii="Times New Roman" w:hAnsi="Times New Roman" w:eastAsia="Times New Roman" w:cs="Times New Roman"/>
           <w:color w:val="24292E"/>
           <w:sz w:val="28"/>
           <w:szCs w:val="28"/>
@@ -1191,17 +1191,17 @@
       <w:proofErr w:type="spellEnd"/>
       <w:r>
         <w:rPr>
-          <w:rFonts w:ascii="Times New Roman" w:eastAsia="Times New Roman" w:hAnsi="Times New Roman" w:cs="Times New Roman"/>
-          <w:color w:val="24292E"/>
-          <w:sz w:val="28"/>
-          <w:szCs w:val="28"/>
-        </w:rPr>
-        <w:t xml:space="preserve"> </w:t>
-      </w:r>
-      <w:proofErr w:type="spellStart"/>
-      <w:r>
-        <w:rPr>
-          <w:rFonts w:ascii="Times New Roman" w:eastAsia="Times New Roman" w:hAnsi="Times New Roman" w:cs="Times New Roman"/>
+          <w:rFonts w:ascii="Times New Roman" w:hAnsi="Times New Roman" w:eastAsia="Times New Roman" w:cs="Times New Roman"/>
+          <w:color w:val="24292E"/>
+          <w:sz w:val="28"/>
+          <w:szCs w:val="28"/>
+        </w:rPr>
+        <w:t xml:space="preserve"> </w:t>
+      </w:r>
+      <w:proofErr w:type="spellStart"/>
+      <w:r>
+        <w:rPr>
+          <w:rFonts w:ascii="Times New Roman" w:hAnsi="Times New Roman" w:eastAsia="Times New Roman" w:cs="Times New Roman"/>
           <w:color w:val="24292E"/>
           <w:sz w:val="28"/>
           <w:szCs w:val="28"/>
@@ -1211,17 +1211,17 @@
       <w:proofErr w:type="spellEnd"/>
       <w:r>
         <w:rPr>
-          <w:rFonts w:ascii="Times New Roman" w:eastAsia="Times New Roman" w:hAnsi="Times New Roman" w:cs="Times New Roman"/>
-          <w:color w:val="24292E"/>
-          <w:sz w:val="28"/>
-          <w:szCs w:val="28"/>
-        </w:rPr>
-        <w:t xml:space="preserve"> </w:t>
-      </w:r>
-      <w:proofErr w:type="spellStart"/>
-      <w:r>
-        <w:rPr>
-          <w:rFonts w:ascii="Times New Roman" w:eastAsia="Times New Roman" w:hAnsi="Times New Roman" w:cs="Times New Roman"/>
+          <w:rFonts w:ascii="Times New Roman" w:hAnsi="Times New Roman" w:eastAsia="Times New Roman" w:cs="Times New Roman"/>
+          <w:color w:val="24292E"/>
+          <w:sz w:val="28"/>
+          <w:szCs w:val="28"/>
+        </w:rPr>
+        <w:t xml:space="preserve"> </w:t>
+      </w:r>
+      <w:proofErr w:type="spellStart"/>
+      <w:r>
+        <w:rPr>
+          <w:rFonts w:ascii="Times New Roman" w:hAnsi="Times New Roman" w:eastAsia="Times New Roman" w:cs="Times New Roman"/>
           <w:color w:val="24292E"/>
           <w:sz w:val="28"/>
           <w:szCs w:val="28"/>
@@ -1231,7 +1231,7 @@
       <w:proofErr w:type="spellEnd"/>
       <w:r>
         <w:rPr>
-          <w:rFonts w:ascii="Times New Roman" w:eastAsia="Times New Roman" w:hAnsi="Times New Roman" w:cs="Times New Roman"/>
+          <w:rFonts w:ascii="Times New Roman" w:hAnsi="Times New Roman" w:eastAsia="Times New Roman" w:cs="Times New Roman"/>
           <w:color w:val="24292E"/>
           <w:sz w:val="28"/>
           <w:szCs w:val="28"/>
@@ -1243,17 +1243,17 @@
       <w:pPr>
         <w:pStyle w:val="3"/>
         <w:rPr>
-          <w:rFonts w:ascii="Times New Roman" w:eastAsia="Times New Roman" w:hAnsi="Times New Roman" w:cs="Times New Roman"/>
-          <w:b/>
-          <w:bCs/>
-          <w:color w:val="24292E"/>
-          <w:sz w:val="28"/>
-          <w:szCs w:val="28"/>
-        </w:rPr>
-      </w:pPr>
-      <w:r>
-        <w:rPr>
-          <w:rFonts w:ascii="Times New Roman" w:eastAsia="Times New Roman" w:hAnsi="Times New Roman" w:cs="Times New Roman"/>
+          <w:rFonts w:ascii="Times New Roman" w:hAnsi="Times New Roman" w:eastAsia="Times New Roman" w:cs="Times New Roman"/>
+          <w:b/>
+          <w:bCs/>
+          <w:color w:val="24292E"/>
+          <w:sz w:val="28"/>
+          <w:szCs w:val="28"/>
+        </w:rPr>
+      </w:pPr>
+      <w:r>
+        <w:rPr>
+          <w:rFonts w:ascii="Times New Roman" w:hAnsi="Times New Roman" w:eastAsia="Times New Roman" w:cs="Times New Roman"/>
           <w:b/>
           <w:bCs/>
           <w:color w:val="24292E"/>
@@ -1265,7 +1265,7 @@
       <w:proofErr w:type="spellStart"/>
       <w:r>
         <w:rPr>
-          <w:rFonts w:ascii="Times New Roman" w:eastAsia="Times New Roman" w:hAnsi="Times New Roman" w:cs="Times New Roman"/>
+          <w:rFonts w:ascii="Times New Roman" w:hAnsi="Times New Roman" w:eastAsia="Times New Roman" w:cs="Times New Roman"/>
           <w:b/>
           <w:bCs/>
           <w:color w:val="24292E"/>
@@ -1277,19 +1277,19 @@
       <w:proofErr w:type="spellEnd"/>
       <w:r>
         <w:rPr>
-          <w:rFonts w:ascii="Times New Roman" w:eastAsia="Times New Roman" w:hAnsi="Times New Roman" w:cs="Times New Roman"/>
-          <w:b/>
-          <w:bCs/>
-          <w:color w:val="24292E"/>
-          <w:sz w:val="28"/>
-          <w:szCs w:val="28"/>
-        </w:rPr>
-        <w:t xml:space="preserve"> </w:t>
-      </w:r>
-      <w:proofErr w:type="spellStart"/>
-      <w:r>
-        <w:rPr>
-          <w:rFonts w:ascii="Times New Roman" w:eastAsia="Times New Roman" w:hAnsi="Times New Roman" w:cs="Times New Roman"/>
+          <w:rFonts w:ascii="Times New Roman" w:hAnsi="Times New Roman" w:eastAsia="Times New Roman" w:cs="Times New Roman"/>
+          <w:b/>
+          <w:bCs/>
+          <w:color w:val="24292E"/>
+          <w:sz w:val="28"/>
+          <w:szCs w:val="28"/>
+        </w:rPr>
+        <w:t xml:space="preserve"> </w:t>
+      </w:r>
+      <w:proofErr w:type="spellStart"/>
+      <w:r>
+        <w:rPr>
+          <w:rFonts w:ascii="Times New Roman" w:hAnsi="Times New Roman" w:eastAsia="Times New Roman" w:cs="Times New Roman"/>
           <w:b/>
           <w:bCs/>
           <w:color w:val="24292E"/>
@@ -1301,19 +1301,19 @@
       <w:proofErr w:type="spellEnd"/>
       <w:r>
         <w:rPr>
-          <w:rFonts w:ascii="Times New Roman" w:eastAsia="Times New Roman" w:hAnsi="Times New Roman" w:cs="Times New Roman"/>
-          <w:b/>
-          <w:bCs/>
-          <w:color w:val="24292E"/>
-          <w:sz w:val="28"/>
-          <w:szCs w:val="28"/>
-        </w:rPr>
-        <w:t xml:space="preserve"> </w:t>
-      </w:r>
-      <w:proofErr w:type="spellStart"/>
-      <w:r>
-        <w:rPr>
-          <w:rFonts w:ascii="Times New Roman" w:eastAsia="Times New Roman" w:hAnsi="Times New Roman" w:cs="Times New Roman"/>
+          <w:rFonts w:ascii="Times New Roman" w:hAnsi="Times New Roman" w:eastAsia="Times New Roman" w:cs="Times New Roman"/>
+          <w:b/>
+          <w:bCs/>
+          <w:color w:val="24292E"/>
+          <w:sz w:val="28"/>
+          <w:szCs w:val="28"/>
+        </w:rPr>
+        <w:t xml:space="preserve"> </w:t>
+      </w:r>
+      <w:proofErr w:type="spellStart"/>
+      <w:r>
+        <w:rPr>
+          <w:rFonts w:ascii="Times New Roman" w:hAnsi="Times New Roman" w:eastAsia="Times New Roman" w:cs="Times New Roman"/>
           <w:b/>
           <w:bCs/>
           <w:color w:val="24292E"/>
@@ -1325,19 +1325,19 @@
       <w:proofErr w:type="spellEnd"/>
       <w:r>
         <w:rPr>
-          <w:rFonts w:ascii="Times New Roman" w:eastAsia="Times New Roman" w:hAnsi="Times New Roman" w:cs="Times New Roman"/>
-          <w:b/>
-          <w:bCs/>
-          <w:color w:val="24292E"/>
-          <w:sz w:val="28"/>
-          <w:szCs w:val="28"/>
-        </w:rPr>
-        <w:t xml:space="preserve"> </w:t>
-      </w:r>
-      <w:proofErr w:type="spellStart"/>
-      <w:r>
-        <w:rPr>
-          <w:rFonts w:ascii="Times New Roman" w:eastAsia="Times New Roman" w:hAnsi="Times New Roman" w:cs="Times New Roman"/>
+          <w:rFonts w:ascii="Times New Roman" w:hAnsi="Times New Roman" w:eastAsia="Times New Roman" w:cs="Times New Roman"/>
+          <w:b/>
+          <w:bCs/>
+          <w:color w:val="24292E"/>
+          <w:sz w:val="28"/>
+          <w:szCs w:val="28"/>
+        </w:rPr>
+        <w:t xml:space="preserve"> </w:t>
+      </w:r>
+      <w:proofErr w:type="spellStart"/>
+      <w:r>
+        <w:rPr>
+          <w:rFonts w:ascii="Times New Roman" w:hAnsi="Times New Roman" w:eastAsia="Times New Roman" w:cs="Times New Roman"/>
           <w:b/>
           <w:bCs/>
           <w:color w:val="24292E"/>
@@ -1351,15 +1351,15 @@
     <w:p>
       <w:pPr>
         <w:rPr>
-          <w:rFonts w:ascii="Times New Roman" w:eastAsia="Times New Roman" w:hAnsi="Times New Roman" w:cs="Times New Roman"/>
-          <w:color w:val="24292E"/>
-          <w:sz w:val="28"/>
-          <w:szCs w:val="28"/>
-        </w:rPr>
-      </w:pPr>
-      <w:r>
-        <w:rPr>
-          <w:rFonts w:ascii="Times New Roman" w:eastAsia="Times New Roman" w:hAnsi="Times New Roman" w:cs="Times New Roman"/>
+          <w:rFonts w:ascii="Times New Roman" w:hAnsi="Times New Roman" w:eastAsia="Times New Roman" w:cs="Times New Roman"/>
+          <w:color w:val="24292E"/>
+          <w:sz w:val="28"/>
+          <w:szCs w:val="28"/>
+        </w:rPr>
+      </w:pPr>
+      <w:r>
+        <w:rPr>
+          <w:rFonts w:ascii="Times New Roman" w:hAnsi="Times New Roman" w:eastAsia="Times New Roman" w:cs="Times New Roman"/>
           <w:color w:val="24292E"/>
           <w:sz w:val="28"/>
           <w:szCs w:val="28"/>
@@ -1369,7 +1369,7 @@
       <w:proofErr w:type="spellStart"/>
       <w:r>
         <w:rPr>
-          <w:rFonts w:ascii="Times New Roman" w:eastAsia="Times New Roman" w:hAnsi="Times New Roman" w:cs="Times New Roman"/>
+          <w:rFonts w:ascii="Times New Roman" w:hAnsi="Times New Roman" w:eastAsia="Times New Roman" w:cs="Times New Roman"/>
           <w:color w:val="24292E"/>
           <w:sz w:val="28"/>
           <w:szCs w:val="28"/>
@@ -1379,17 +1379,17 @@
       <w:proofErr w:type="spellEnd"/>
       <w:r>
         <w:rPr>
-          <w:rFonts w:ascii="Times New Roman" w:eastAsia="Times New Roman" w:hAnsi="Times New Roman" w:cs="Times New Roman"/>
-          <w:color w:val="24292E"/>
-          <w:sz w:val="28"/>
-          <w:szCs w:val="28"/>
-        </w:rPr>
-        <w:t xml:space="preserve"> </w:t>
-      </w:r>
-      <w:proofErr w:type="spellStart"/>
-      <w:r>
-        <w:rPr>
-          <w:rFonts w:ascii="Times New Roman" w:eastAsia="Times New Roman" w:hAnsi="Times New Roman" w:cs="Times New Roman"/>
+          <w:rFonts w:ascii="Times New Roman" w:hAnsi="Times New Roman" w:eastAsia="Times New Roman" w:cs="Times New Roman"/>
+          <w:color w:val="24292E"/>
+          <w:sz w:val="28"/>
+          <w:szCs w:val="28"/>
+        </w:rPr>
+        <w:t xml:space="preserve"> </w:t>
+      </w:r>
+      <w:proofErr w:type="spellStart"/>
+      <w:r>
+        <w:rPr>
+          <w:rFonts w:ascii="Times New Roman" w:hAnsi="Times New Roman" w:eastAsia="Times New Roman" w:cs="Times New Roman"/>
           <w:color w:val="24292E"/>
           <w:sz w:val="28"/>
           <w:szCs w:val="28"/>
@@ -1399,7 +1399,7 @@
       <w:proofErr w:type="spellEnd"/>
       <w:r>
         <w:rPr>
-          <w:rFonts w:ascii="Times New Roman" w:eastAsia="Times New Roman" w:hAnsi="Times New Roman" w:cs="Times New Roman"/>
+          <w:rFonts w:ascii="Times New Roman" w:hAnsi="Times New Roman" w:eastAsia="Times New Roman" w:cs="Times New Roman"/>
           <w:color w:val="24292E"/>
           <w:sz w:val="28"/>
           <w:szCs w:val="28"/>
@@ -1409,7 +1409,7 @@
       <w:proofErr w:type="spellStart"/>
       <w:r>
         <w:rPr>
-          <w:rFonts w:ascii="Times New Roman" w:eastAsia="Times New Roman" w:hAnsi="Times New Roman" w:cs="Times New Roman"/>
+          <w:rFonts w:ascii="Times New Roman" w:hAnsi="Times New Roman" w:eastAsia="Times New Roman" w:cs="Times New Roman"/>
           <w:color w:val="24292E"/>
           <w:sz w:val="28"/>
           <w:szCs w:val="28"/>
@@ -1419,17 +1419,17 @@
       <w:proofErr w:type="spellEnd"/>
       <w:r>
         <w:rPr>
-          <w:rFonts w:ascii="Times New Roman" w:eastAsia="Times New Roman" w:hAnsi="Times New Roman" w:cs="Times New Roman"/>
-          <w:color w:val="24292E"/>
-          <w:sz w:val="28"/>
-          <w:szCs w:val="28"/>
-        </w:rPr>
-        <w:t xml:space="preserve"> </w:t>
-      </w:r>
-      <w:proofErr w:type="spellStart"/>
-      <w:r>
-        <w:rPr>
-          <w:rFonts w:ascii="Times New Roman" w:eastAsia="Times New Roman" w:hAnsi="Times New Roman" w:cs="Times New Roman"/>
+          <w:rFonts w:ascii="Times New Roman" w:hAnsi="Times New Roman" w:eastAsia="Times New Roman" w:cs="Times New Roman"/>
+          <w:color w:val="24292E"/>
+          <w:sz w:val="28"/>
+          <w:szCs w:val="28"/>
+        </w:rPr>
+        <w:t xml:space="preserve"> </w:t>
+      </w:r>
+      <w:proofErr w:type="spellStart"/>
+      <w:r>
+        <w:rPr>
+          <w:rFonts w:ascii="Times New Roman" w:hAnsi="Times New Roman" w:eastAsia="Times New Roman" w:cs="Times New Roman"/>
           <w:color w:val="24292E"/>
           <w:sz w:val="28"/>
           <w:szCs w:val="28"/>
@@ -1439,7 +1439,7 @@
       <w:proofErr w:type="spellEnd"/>
       <w:r>
         <w:rPr>
-          <w:rFonts w:ascii="Times New Roman" w:eastAsia="Times New Roman" w:hAnsi="Times New Roman" w:cs="Times New Roman"/>
+          <w:rFonts w:ascii="Times New Roman" w:hAnsi="Times New Roman" w:eastAsia="Times New Roman" w:cs="Times New Roman"/>
           <w:color w:val="24292E"/>
           <w:sz w:val="28"/>
           <w:szCs w:val="28"/>
@@ -1449,7 +1449,7 @@
       <w:proofErr w:type="gramStart"/>
       <w:r>
         <w:rPr>
-          <w:rFonts w:ascii="Times New Roman" w:eastAsia="Times New Roman" w:hAnsi="Times New Roman" w:cs="Times New Roman"/>
+          <w:rFonts w:ascii="Times New Roman" w:hAnsi="Times New Roman" w:eastAsia="Times New Roman" w:cs="Times New Roman"/>
           <w:color w:val="24292E"/>
           <w:sz w:val="28"/>
           <w:szCs w:val="28"/>
@@ -1459,17 +1459,17 @@
       <w:proofErr w:type="gramEnd"/>
       <w:r>
         <w:rPr>
-          <w:rFonts w:ascii="Times New Roman" w:eastAsia="Times New Roman" w:hAnsi="Times New Roman" w:cs="Times New Roman"/>
-          <w:color w:val="24292E"/>
-          <w:sz w:val="28"/>
-          <w:szCs w:val="28"/>
-        </w:rPr>
-        <w:t xml:space="preserve"> </w:t>
-      </w:r>
-      <w:proofErr w:type="spellStart"/>
-      <w:r>
-        <w:rPr>
-          <w:rFonts w:ascii="Times New Roman" w:eastAsia="Times New Roman" w:hAnsi="Times New Roman" w:cs="Times New Roman"/>
+          <w:rFonts w:ascii="Times New Roman" w:hAnsi="Times New Roman" w:eastAsia="Times New Roman" w:cs="Times New Roman"/>
+          <w:color w:val="24292E"/>
+          <w:sz w:val="28"/>
+          <w:szCs w:val="28"/>
+        </w:rPr>
+        <w:t xml:space="preserve"> </w:t>
+      </w:r>
+      <w:proofErr w:type="spellStart"/>
+      <w:r>
+        <w:rPr>
+          <w:rFonts w:ascii="Times New Roman" w:hAnsi="Times New Roman" w:eastAsia="Times New Roman" w:cs="Times New Roman"/>
           <w:color w:val="24292E"/>
           <w:sz w:val="28"/>
           <w:szCs w:val="28"/>
@@ -1479,7 +1479,7 @@
       <w:proofErr w:type="spellEnd"/>
       <w:r>
         <w:rPr>
-          <w:rFonts w:ascii="Times New Roman" w:eastAsia="Times New Roman" w:hAnsi="Times New Roman" w:cs="Times New Roman"/>
+          <w:rFonts w:ascii="Times New Roman" w:hAnsi="Times New Roman" w:eastAsia="Times New Roman" w:cs="Times New Roman"/>
           <w:color w:val="24292E"/>
           <w:sz w:val="28"/>
           <w:szCs w:val="28"/>
@@ -1489,7 +1489,7 @@
       <w:proofErr w:type="spellStart"/>
       <w:r>
         <w:rPr>
-          <w:rFonts w:ascii="Times New Roman" w:eastAsia="Times New Roman" w:hAnsi="Times New Roman" w:cs="Times New Roman"/>
+          <w:rFonts w:ascii="Times New Roman" w:hAnsi="Times New Roman" w:eastAsia="Times New Roman" w:cs="Times New Roman"/>
           <w:color w:val="24292E"/>
           <w:sz w:val="28"/>
           <w:szCs w:val="28"/>
@@ -1499,7 +1499,7 @@
       <w:proofErr w:type="spellEnd"/>
       <w:r>
         <w:rPr>
-          <w:rFonts w:ascii="Times New Roman" w:eastAsia="Times New Roman" w:hAnsi="Times New Roman" w:cs="Times New Roman"/>
+          <w:rFonts w:ascii="Times New Roman" w:hAnsi="Times New Roman" w:eastAsia="Times New Roman" w:cs="Times New Roman"/>
           <w:color w:val="24292E"/>
           <w:sz w:val="28"/>
           <w:szCs w:val="28"/>
@@ -1509,7 +1509,7 @@
       <w:proofErr w:type="spellStart"/>
       <w:r>
         <w:rPr>
-          <w:rFonts w:ascii="Times New Roman" w:eastAsia="Times New Roman" w:hAnsi="Times New Roman" w:cs="Times New Roman"/>
+          <w:rFonts w:ascii="Times New Roman" w:hAnsi="Times New Roman" w:eastAsia="Times New Roman" w:cs="Times New Roman"/>
           <w:color w:val="24292E"/>
           <w:sz w:val="28"/>
           <w:szCs w:val="28"/>
@@ -1519,7 +1519,7 @@
       <w:proofErr w:type="spellEnd"/>
       <w:r>
         <w:rPr>
-          <w:rFonts w:ascii="Times New Roman" w:eastAsia="Times New Roman" w:hAnsi="Times New Roman" w:cs="Times New Roman"/>
+          <w:rFonts w:ascii="Times New Roman" w:hAnsi="Times New Roman" w:eastAsia="Times New Roman" w:cs="Times New Roman"/>
           <w:color w:val="24292E"/>
           <w:sz w:val="28"/>
           <w:szCs w:val="28"/>
@@ -1531,18 +1531,18 @@
       <w:pPr>
         <w:pStyle w:val="5"/>
         <w:rPr>
-          <w:rFonts w:ascii="Times New Roman" w:eastAsia="Times New Roman" w:hAnsi="Times New Roman" w:cs="Times New Roman"/>
-          <w:b/>
-          <w:bCs/>
-          <w:color w:val="24292E"/>
-          <w:sz w:val="28"/>
-          <w:szCs w:val="28"/>
-        </w:rPr>
-      </w:pPr>
-      <w:proofErr w:type="spellStart"/>
-      <w:r>
-        <w:rPr>
-          <w:rFonts w:ascii="Times New Roman" w:eastAsia="Times New Roman" w:hAnsi="Times New Roman" w:cs="Times New Roman"/>
+          <w:rFonts w:ascii="Times New Roman" w:hAnsi="Times New Roman" w:eastAsia="Times New Roman" w:cs="Times New Roman"/>
+          <w:b/>
+          <w:bCs/>
+          <w:color w:val="24292E"/>
+          <w:sz w:val="28"/>
+          <w:szCs w:val="28"/>
+        </w:rPr>
+      </w:pPr>
+      <w:proofErr w:type="spellStart"/>
+      <w:r>
+        <w:rPr>
+          <w:rFonts w:ascii="Times New Roman" w:hAnsi="Times New Roman" w:eastAsia="Times New Roman" w:cs="Times New Roman"/>
           <w:b/>
           <w:bCs/>
           <w:color w:val="24292E"/>
@@ -1554,19 +1554,19 @@
       <w:proofErr w:type="spellEnd"/>
       <w:r>
         <w:rPr>
-          <w:rFonts w:ascii="Times New Roman" w:eastAsia="Times New Roman" w:hAnsi="Times New Roman" w:cs="Times New Roman"/>
-          <w:b/>
-          <w:bCs/>
-          <w:color w:val="24292E"/>
-          <w:sz w:val="28"/>
-          <w:szCs w:val="28"/>
-        </w:rPr>
-        <w:t xml:space="preserve"> </w:t>
-      </w:r>
-      <w:proofErr w:type="spellStart"/>
-      <w:r>
-        <w:rPr>
-          <w:rFonts w:ascii="Times New Roman" w:eastAsia="Times New Roman" w:hAnsi="Times New Roman" w:cs="Times New Roman"/>
+          <w:rFonts w:ascii="Times New Roman" w:hAnsi="Times New Roman" w:eastAsia="Times New Roman" w:cs="Times New Roman"/>
+          <w:b/>
+          <w:bCs/>
+          <w:color w:val="24292E"/>
+          <w:sz w:val="28"/>
+          <w:szCs w:val="28"/>
+        </w:rPr>
+        <w:t xml:space="preserve"> </w:t>
+      </w:r>
+      <w:proofErr w:type="spellStart"/>
+      <w:r>
+        <w:rPr>
+          <w:rFonts w:ascii="Times New Roman" w:hAnsi="Times New Roman" w:eastAsia="Times New Roman" w:cs="Times New Roman"/>
           <w:b/>
           <w:bCs/>
           <w:color w:val="24292E"/>
@@ -1578,19 +1578,19 @@
       <w:proofErr w:type="spellEnd"/>
       <w:r>
         <w:rPr>
-          <w:rFonts w:ascii="Times New Roman" w:eastAsia="Times New Roman" w:hAnsi="Times New Roman" w:cs="Times New Roman"/>
-          <w:b/>
-          <w:bCs/>
-          <w:color w:val="24292E"/>
-          <w:sz w:val="28"/>
-          <w:szCs w:val="28"/>
-        </w:rPr>
-        <w:t xml:space="preserve"> </w:t>
-      </w:r>
-      <w:proofErr w:type="spellStart"/>
-      <w:r>
-        <w:rPr>
-          <w:rFonts w:ascii="Times New Roman" w:eastAsia="Times New Roman" w:hAnsi="Times New Roman" w:cs="Times New Roman"/>
+          <w:rFonts w:ascii="Times New Roman" w:hAnsi="Times New Roman" w:eastAsia="Times New Roman" w:cs="Times New Roman"/>
+          <w:b/>
+          <w:bCs/>
+          <w:color w:val="24292E"/>
+          <w:sz w:val="28"/>
+          <w:szCs w:val="28"/>
+        </w:rPr>
+        <w:t xml:space="preserve"> </w:t>
+      </w:r>
+      <w:proofErr w:type="spellStart"/>
+      <w:r>
+        <w:rPr>
+          <w:rFonts w:ascii="Times New Roman" w:hAnsi="Times New Roman" w:eastAsia="Times New Roman" w:cs="Times New Roman"/>
           <w:b/>
           <w:bCs/>
           <w:color w:val="24292E"/>
@@ -1602,19 +1602,19 @@
       <w:proofErr w:type="spellEnd"/>
       <w:r>
         <w:rPr>
-          <w:rFonts w:ascii="Times New Roman" w:eastAsia="Times New Roman" w:hAnsi="Times New Roman" w:cs="Times New Roman"/>
-          <w:b/>
-          <w:bCs/>
-          <w:color w:val="24292E"/>
-          <w:sz w:val="28"/>
-          <w:szCs w:val="28"/>
-        </w:rPr>
-        <w:t xml:space="preserve"> </w:t>
-      </w:r>
-      <w:proofErr w:type="spellStart"/>
-      <w:r>
-        <w:rPr>
-          <w:rFonts w:ascii="Times New Roman" w:eastAsia="Times New Roman" w:hAnsi="Times New Roman" w:cs="Times New Roman"/>
+          <w:rFonts w:ascii="Times New Roman" w:hAnsi="Times New Roman" w:eastAsia="Times New Roman" w:cs="Times New Roman"/>
+          <w:b/>
+          <w:bCs/>
+          <w:color w:val="24292E"/>
+          <w:sz w:val="28"/>
+          <w:szCs w:val="28"/>
+        </w:rPr>
+        <w:t xml:space="preserve"> </w:t>
+      </w:r>
+      <w:proofErr w:type="spellStart"/>
+      <w:r>
+        <w:rPr>
+          <w:rFonts w:ascii="Times New Roman" w:hAnsi="Times New Roman" w:eastAsia="Times New Roman" w:cs="Times New Roman"/>
           <w:b/>
           <w:bCs/>
           <w:color w:val="24292E"/>
@@ -1626,7 +1626,7 @@
       <w:proofErr w:type="spellEnd"/>
       <w:r>
         <w:rPr>
-          <w:rFonts w:ascii="Times New Roman" w:eastAsia="Times New Roman" w:hAnsi="Times New Roman" w:cs="Times New Roman"/>
+          <w:rFonts w:ascii="Times New Roman" w:hAnsi="Times New Roman" w:eastAsia="Times New Roman" w:cs="Times New Roman"/>
           <w:b/>
           <w:bCs/>
           <w:color w:val="24292E"/>
@@ -1639,7 +1639,7 @@
     <w:p>
       <w:pPr>
         <w:rPr>
-          <w:rFonts w:ascii="Times New Roman" w:eastAsia="Times New Roman" w:hAnsi="Times New Roman" w:cs="Times New Roman"/>
+          <w:rFonts w:ascii="Times New Roman" w:hAnsi="Times New Roman" w:eastAsia="Times New Roman" w:cs="Times New Roman"/>
           <w:i/>
           <w:iCs/>
           <w:color w:val="24292E"/>
@@ -1651,7 +1651,7 @@
     <w:p>
       <w:pPr>
         <w:rPr>
-          <w:rFonts w:ascii="Times New Roman" w:eastAsia="Times New Roman" w:hAnsi="Times New Roman" w:cs="Times New Roman"/>
+          <w:rFonts w:ascii="Times New Roman" w:hAnsi="Times New Roman" w:eastAsia="Times New Roman" w:cs="Times New Roman"/>
           <w:i/>
           <w:iCs/>
           <w:color w:val="24292E"/>
@@ -1662,7 +1662,7 @@
       <w:proofErr w:type="spellStart"/>
       <w:r>
         <w:rPr>
-          <w:rFonts w:ascii="Times New Roman" w:eastAsia="Times New Roman" w:hAnsi="Times New Roman" w:cs="Times New Roman"/>
+          <w:rFonts w:ascii="Times New Roman" w:hAnsi="Times New Roman" w:eastAsia="Times New Roman" w:cs="Times New Roman"/>
           <w:i/>
           <w:iCs/>
           <w:color w:val="24292E"/>
@@ -1674,16 +1674,16 @@
       <w:proofErr w:type="spellEnd"/>
       <w:r>
         <w:rPr>
-          <w:rFonts w:ascii="Times New Roman" w:eastAsia="Times New Roman" w:hAnsi="Times New Roman" w:cs="Times New Roman"/>
-          <w:color w:val="24292E"/>
-          <w:sz w:val="28"/>
-          <w:szCs w:val="28"/>
-        </w:rPr>
-        <w:t xml:space="preserve"> </w:t>
-      </w:r>
-      <w:r>
-        <w:rPr>
-          <w:rFonts w:ascii="Times New Roman" w:eastAsia="Times New Roman" w:hAnsi="Times New Roman" w:cs="Times New Roman"/>
+          <w:rFonts w:ascii="Times New Roman" w:hAnsi="Times New Roman" w:eastAsia="Times New Roman" w:cs="Times New Roman"/>
+          <w:color w:val="24292E"/>
+          <w:sz w:val="28"/>
+          <w:szCs w:val="28"/>
+        </w:rPr>
+        <w:t xml:space="preserve"> </w:t>
+      </w:r>
+      <w:r>
+        <w:rPr>
+          <w:rFonts w:ascii="Times New Roman" w:hAnsi="Times New Roman" w:eastAsia="Times New Roman" w:cs="Times New Roman"/>
           <w:i/>
           <w:iCs/>
           <w:color w:val="24292E"/>
@@ -1696,16 +1696,16 @@
     <w:p>
       <w:pPr>
         <w:rPr>
-          <w:rFonts w:ascii="Times New Roman" w:eastAsia="Times New Roman" w:hAnsi="Times New Roman" w:cs="Times New Roman"/>
-          <w:color w:val="24292E"/>
-          <w:sz w:val="28"/>
-          <w:szCs w:val="28"/>
-        </w:rPr>
-      </w:pPr>
-      <w:proofErr w:type="spellStart"/>
-      <w:r>
-        <w:rPr>
-          <w:rFonts w:ascii="Times New Roman" w:eastAsia="Times New Roman" w:hAnsi="Times New Roman" w:cs="Times New Roman"/>
+          <w:rFonts w:ascii="Times New Roman" w:hAnsi="Times New Roman" w:eastAsia="Times New Roman" w:cs="Times New Roman"/>
+          <w:color w:val="24292E"/>
+          <w:sz w:val="28"/>
+          <w:szCs w:val="28"/>
+        </w:rPr>
+      </w:pPr>
+      <w:proofErr w:type="spellStart"/>
+      <w:r>
+        <w:rPr>
+          <w:rFonts w:ascii="Times New Roman" w:hAnsi="Times New Roman" w:eastAsia="Times New Roman" w:cs="Times New Roman"/>
           <w:i/>
           <w:iCs/>
           <w:color w:val="24292E"/>
@@ -1717,7 +1717,7 @@
       <w:proofErr w:type="spellEnd"/>
       <w:r>
         <w:rPr>
-          <w:rFonts w:ascii="Times New Roman" w:eastAsia="Times New Roman" w:hAnsi="Times New Roman" w:cs="Times New Roman"/>
+          <w:rFonts w:ascii="Times New Roman" w:hAnsi="Times New Roman" w:eastAsia="Times New Roman" w:cs="Times New Roman"/>
           <w:i/>
           <w:iCs/>
           <w:color w:val="24292E"/>
@@ -1728,17 +1728,17 @@
       </w:r>
       <w:r>
         <w:rPr>
-          <w:rFonts w:ascii="Times New Roman" w:eastAsia="Times New Roman" w:hAnsi="Times New Roman" w:cs="Times New Roman"/>
-          <w:color w:val="24292E"/>
-          <w:sz w:val="28"/>
-          <w:szCs w:val="28"/>
-        </w:rPr>
-        <w:t xml:space="preserve"> </w:t>
-      </w:r>
-      <w:proofErr w:type="spellStart"/>
-      <w:r>
-        <w:rPr>
-          <w:rFonts w:ascii="Times New Roman" w:eastAsia="Times New Roman" w:hAnsi="Times New Roman" w:cs="Times New Roman"/>
+          <w:rFonts w:ascii="Times New Roman" w:hAnsi="Times New Roman" w:eastAsia="Times New Roman" w:cs="Times New Roman"/>
+          <w:color w:val="24292E"/>
+          <w:sz w:val="28"/>
+          <w:szCs w:val="28"/>
+        </w:rPr>
+        <w:t xml:space="preserve"> </w:t>
+      </w:r>
+      <w:proofErr w:type="spellStart"/>
+      <w:r>
+        <w:rPr>
+          <w:rFonts w:ascii="Times New Roman" w:hAnsi="Times New Roman" w:eastAsia="Times New Roman" w:cs="Times New Roman"/>
           <w:color w:val="24292E"/>
           <w:sz w:val="28"/>
           <w:szCs w:val="28"/>
@@ -1748,17 +1748,17 @@
       <w:proofErr w:type="spellEnd"/>
       <w:r>
         <w:rPr>
-          <w:rFonts w:ascii="Times New Roman" w:eastAsia="Times New Roman" w:hAnsi="Times New Roman" w:cs="Times New Roman"/>
-          <w:color w:val="24292E"/>
-          <w:sz w:val="28"/>
-          <w:szCs w:val="28"/>
-        </w:rPr>
-        <w:t xml:space="preserve"> </w:t>
-      </w:r>
-      <w:proofErr w:type="spellStart"/>
-      <w:r>
-        <w:rPr>
-          <w:rFonts w:ascii="Times New Roman" w:eastAsia="Times New Roman" w:hAnsi="Times New Roman" w:cs="Times New Roman"/>
+          <w:rFonts w:ascii="Times New Roman" w:hAnsi="Times New Roman" w:eastAsia="Times New Roman" w:cs="Times New Roman"/>
+          <w:color w:val="24292E"/>
+          <w:sz w:val="28"/>
+          <w:szCs w:val="28"/>
+        </w:rPr>
+        <w:t xml:space="preserve"> </w:t>
+      </w:r>
+      <w:proofErr w:type="spellStart"/>
+      <w:r>
+        <w:rPr>
+          <w:rFonts w:ascii="Times New Roman" w:hAnsi="Times New Roman" w:eastAsia="Times New Roman" w:cs="Times New Roman"/>
           <w:color w:val="24292E"/>
           <w:sz w:val="28"/>
           <w:szCs w:val="28"/>
@@ -1768,7 +1768,7 @@
       <w:proofErr w:type="spellEnd"/>
       <w:r>
         <w:rPr>
-          <w:rFonts w:ascii="Times New Roman" w:eastAsia="Times New Roman" w:hAnsi="Times New Roman" w:cs="Times New Roman"/>
+          <w:rFonts w:ascii="Times New Roman" w:hAnsi="Times New Roman" w:eastAsia="Times New Roman" w:cs="Times New Roman"/>
           <w:color w:val="24292E"/>
           <w:sz w:val="28"/>
           <w:szCs w:val="28"/>
@@ -1780,7 +1780,7 @@
       <w:proofErr w:type="spellStart"/>
       <w:r>
         <w:rPr>
-          <w:rFonts w:ascii="Times New Roman" w:eastAsia="Times New Roman" w:hAnsi="Times New Roman" w:cs="Times New Roman"/>
+          <w:rFonts w:ascii="Times New Roman" w:hAnsi="Times New Roman" w:eastAsia="Times New Roman" w:cs="Times New Roman"/>
           <w:i/>
           <w:iCs/>
           <w:color w:val="24292E"/>
@@ -1792,7 +1792,7 @@
       <w:proofErr w:type="spellEnd"/>
       <w:r>
         <w:rPr>
-          <w:rFonts w:ascii="Times New Roman" w:eastAsia="Times New Roman" w:hAnsi="Times New Roman" w:cs="Times New Roman"/>
+          <w:rFonts w:ascii="Times New Roman" w:hAnsi="Times New Roman" w:eastAsia="Times New Roman" w:cs="Times New Roman"/>
           <w:i/>
           <w:iCs/>
           <w:color w:val="24292E"/>
@@ -1804,7 +1804,7 @@
       <w:proofErr w:type="spellStart"/>
       <w:r>
         <w:rPr>
-          <w:rFonts w:ascii="Times New Roman" w:eastAsia="Times New Roman" w:hAnsi="Times New Roman" w:cs="Times New Roman"/>
+          <w:rFonts w:ascii="Times New Roman" w:hAnsi="Times New Roman" w:eastAsia="Times New Roman" w:cs="Times New Roman"/>
           <w:i/>
           <w:iCs/>
           <w:color w:val="24292E"/>
@@ -1816,7 +1816,7 @@
       <w:proofErr w:type="spellEnd"/>
       <w:r>
         <w:rPr>
-          <w:rFonts w:ascii="Times New Roman" w:eastAsia="Times New Roman" w:hAnsi="Times New Roman" w:cs="Times New Roman"/>
+          <w:rFonts w:ascii="Times New Roman" w:hAnsi="Times New Roman" w:eastAsia="Times New Roman" w:cs="Times New Roman"/>
           <w:color w:val="24292E"/>
           <w:sz w:val="28"/>
           <w:szCs w:val="28"/>
@@ -1826,7 +1826,7 @@
       <w:proofErr w:type="spellStart"/>
       <w:r>
         <w:rPr>
-          <w:rFonts w:ascii="Times New Roman" w:eastAsia="Times New Roman" w:hAnsi="Times New Roman" w:cs="Times New Roman"/>
+          <w:rFonts w:ascii="Times New Roman" w:hAnsi="Times New Roman" w:eastAsia="Times New Roman" w:cs="Times New Roman"/>
           <w:color w:val="24292E"/>
           <w:sz w:val="28"/>
           <w:szCs w:val="28"/>
@@ -1836,17 +1836,17 @@
       <w:proofErr w:type="spellEnd"/>
       <w:r>
         <w:rPr>
-          <w:rFonts w:ascii="Times New Roman" w:eastAsia="Times New Roman" w:hAnsi="Times New Roman" w:cs="Times New Roman"/>
-          <w:color w:val="24292E"/>
-          <w:sz w:val="28"/>
-          <w:szCs w:val="28"/>
-        </w:rPr>
-        <w:t xml:space="preserve"> </w:t>
-      </w:r>
-      <w:proofErr w:type="spellStart"/>
-      <w:r>
-        <w:rPr>
-          <w:rFonts w:ascii="Times New Roman" w:eastAsia="Times New Roman" w:hAnsi="Times New Roman" w:cs="Times New Roman"/>
+          <w:rFonts w:ascii="Times New Roman" w:hAnsi="Times New Roman" w:eastAsia="Times New Roman" w:cs="Times New Roman"/>
+          <w:color w:val="24292E"/>
+          <w:sz w:val="28"/>
+          <w:szCs w:val="28"/>
+        </w:rPr>
+        <w:t xml:space="preserve"> </w:t>
+      </w:r>
+      <w:proofErr w:type="spellStart"/>
+      <w:r>
+        <w:rPr>
+          <w:rFonts w:ascii="Times New Roman" w:hAnsi="Times New Roman" w:eastAsia="Times New Roman" w:cs="Times New Roman"/>
           <w:color w:val="24292E"/>
           <w:sz w:val="28"/>
           <w:szCs w:val="28"/>
@@ -1856,7 +1856,7 @@
       <w:proofErr w:type="spellEnd"/>
       <w:r>
         <w:rPr>
-          <w:rFonts w:ascii="Times New Roman" w:eastAsia="Times New Roman" w:hAnsi="Times New Roman" w:cs="Times New Roman"/>
+          <w:rFonts w:ascii="Times New Roman" w:hAnsi="Times New Roman" w:eastAsia="Times New Roman" w:cs="Times New Roman"/>
           <w:color w:val="24292E"/>
           <w:sz w:val="28"/>
           <w:szCs w:val="28"/>
@@ -1866,7 +1866,7 @@
       <w:proofErr w:type="spellStart"/>
       <w:r>
         <w:rPr>
-          <w:rFonts w:ascii="Times New Roman" w:eastAsia="Times New Roman" w:hAnsi="Times New Roman" w:cs="Times New Roman"/>
+          <w:rFonts w:ascii="Times New Roman" w:hAnsi="Times New Roman" w:eastAsia="Times New Roman" w:cs="Times New Roman"/>
           <w:color w:val="24292E"/>
           <w:sz w:val="28"/>
           <w:szCs w:val="28"/>
@@ -1876,17 +1876,17 @@
       <w:proofErr w:type="spellEnd"/>
       <w:r>
         <w:rPr>
-          <w:rFonts w:ascii="Times New Roman" w:eastAsia="Times New Roman" w:hAnsi="Times New Roman" w:cs="Times New Roman"/>
-          <w:color w:val="24292E"/>
-          <w:sz w:val="28"/>
-          <w:szCs w:val="28"/>
-        </w:rPr>
-        <w:t xml:space="preserve"> </w:t>
-      </w:r>
-      <w:proofErr w:type="spellStart"/>
-      <w:r>
-        <w:rPr>
-          <w:rFonts w:ascii="Times New Roman" w:eastAsia="Times New Roman" w:hAnsi="Times New Roman" w:cs="Times New Roman"/>
+          <w:rFonts w:ascii="Times New Roman" w:hAnsi="Times New Roman" w:eastAsia="Times New Roman" w:cs="Times New Roman"/>
+          <w:color w:val="24292E"/>
+          <w:sz w:val="28"/>
+          <w:szCs w:val="28"/>
+        </w:rPr>
+        <w:t xml:space="preserve"> </w:t>
+      </w:r>
+      <w:proofErr w:type="spellStart"/>
+      <w:r>
+        <w:rPr>
+          <w:rFonts w:ascii="Times New Roman" w:hAnsi="Times New Roman" w:eastAsia="Times New Roman" w:cs="Times New Roman"/>
           <w:color w:val="24292E"/>
           <w:sz w:val="28"/>
           <w:szCs w:val="28"/>
@@ -1896,7 +1896,7 @@
       <w:proofErr w:type="spellEnd"/>
       <w:r>
         <w:rPr>
-          <w:rFonts w:ascii="Times New Roman" w:eastAsia="Times New Roman" w:hAnsi="Times New Roman" w:cs="Times New Roman"/>
+          <w:rFonts w:ascii="Times New Roman" w:hAnsi="Times New Roman" w:eastAsia="Times New Roman" w:cs="Times New Roman"/>
           <w:color w:val="24292E"/>
           <w:sz w:val="28"/>
           <w:szCs w:val="28"/>
@@ -1906,7 +1906,7 @@
       <w:proofErr w:type="gramStart"/>
       <w:r>
         <w:rPr>
-          <w:rFonts w:ascii="Times New Roman" w:eastAsia="Times New Roman" w:hAnsi="Times New Roman" w:cs="Times New Roman"/>
+          <w:rFonts w:ascii="Times New Roman" w:hAnsi="Times New Roman" w:eastAsia="Times New Roman" w:cs="Times New Roman"/>
           <w:color w:val="24292E"/>
           <w:sz w:val="28"/>
           <w:szCs w:val="28"/>
@@ -1916,17 +1916,17 @@
       <w:proofErr w:type="gramEnd"/>
       <w:r>
         <w:rPr>
-          <w:rFonts w:ascii="Times New Roman" w:eastAsia="Times New Roman" w:hAnsi="Times New Roman" w:cs="Times New Roman"/>
-          <w:color w:val="24292E"/>
-          <w:sz w:val="28"/>
-          <w:szCs w:val="28"/>
-        </w:rPr>
-        <w:t xml:space="preserve"> </w:t>
-      </w:r>
-      <w:proofErr w:type="spellStart"/>
-      <w:r>
-        <w:rPr>
-          <w:rFonts w:ascii="Times New Roman" w:eastAsia="Times New Roman" w:hAnsi="Times New Roman" w:cs="Times New Roman"/>
+          <w:rFonts w:ascii="Times New Roman" w:hAnsi="Times New Roman" w:eastAsia="Times New Roman" w:cs="Times New Roman"/>
+          <w:color w:val="24292E"/>
+          <w:sz w:val="28"/>
+          <w:szCs w:val="28"/>
+        </w:rPr>
+        <w:t xml:space="preserve"> </w:t>
+      </w:r>
+      <w:proofErr w:type="spellStart"/>
+      <w:r>
+        <w:rPr>
+          <w:rFonts w:ascii="Times New Roman" w:hAnsi="Times New Roman" w:eastAsia="Times New Roman" w:cs="Times New Roman"/>
           <w:color w:val="24292E"/>
           <w:sz w:val="28"/>
           <w:szCs w:val="28"/>
@@ -1936,7 +1936,7 @@
       <w:proofErr w:type="spellEnd"/>
       <w:r>
         <w:rPr>
-          <w:rFonts w:ascii="Times New Roman" w:eastAsia="Times New Roman" w:hAnsi="Times New Roman" w:cs="Times New Roman"/>
+          <w:rFonts w:ascii="Times New Roman" w:hAnsi="Times New Roman" w:eastAsia="Times New Roman" w:cs="Times New Roman"/>
           <w:color w:val="24292E"/>
           <w:sz w:val="28"/>
           <w:szCs w:val="28"/>
@@ -1946,7 +1946,7 @@
       <w:proofErr w:type="spellStart"/>
       <w:r>
         <w:rPr>
-          <w:rFonts w:ascii="Times New Roman" w:eastAsia="Times New Roman" w:hAnsi="Times New Roman" w:cs="Times New Roman"/>
+          <w:rFonts w:ascii="Times New Roman" w:hAnsi="Times New Roman" w:eastAsia="Times New Roman" w:cs="Times New Roman"/>
           <w:color w:val="24292E"/>
           <w:sz w:val="28"/>
           <w:szCs w:val="28"/>
@@ -1956,7 +1956,7 @@
       <w:proofErr w:type="spellEnd"/>
       <w:r>
         <w:rPr>
-          <w:rFonts w:ascii="Times New Roman" w:eastAsia="Times New Roman" w:hAnsi="Times New Roman" w:cs="Times New Roman"/>
+          <w:rFonts w:ascii="Times New Roman" w:hAnsi="Times New Roman" w:eastAsia="Times New Roman" w:cs="Times New Roman"/>
           <w:color w:val="24292E"/>
           <w:sz w:val="28"/>
           <w:szCs w:val="28"/>
@@ -1966,7 +1966,7 @@
       <w:proofErr w:type="spellStart"/>
       <w:r>
         <w:rPr>
-          <w:rFonts w:ascii="Times New Roman" w:eastAsia="Times New Roman" w:hAnsi="Times New Roman" w:cs="Times New Roman"/>
+          <w:rFonts w:ascii="Times New Roman" w:hAnsi="Times New Roman" w:eastAsia="Times New Roman" w:cs="Times New Roman"/>
           <w:color w:val="24292E"/>
           <w:sz w:val="28"/>
           <w:szCs w:val="28"/>
@@ -1976,7 +1976,7 @@
       <w:proofErr w:type="spellEnd"/>
       <w:r>
         <w:rPr>
-          <w:rFonts w:ascii="Times New Roman" w:eastAsia="Times New Roman" w:hAnsi="Times New Roman" w:cs="Times New Roman"/>
+          <w:rFonts w:ascii="Times New Roman" w:hAnsi="Times New Roman" w:eastAsia="Times New Roman" w:cs="Times New Roman"/>
           <w:color w:val="24292E"/>
           <w:sz w:val="28"/>
           <w:szCs w:val="28"/>
@@ -1988,7 +1988,7 @@
       <w:proofErr w:type="spellStart"/>
       <w:r>
         <w:rPr>
-          <w:rFonts w:ascii="Times New Roman" w:eastAsia="Times New Roman" w:hAnsi="Times New Roman" w:cs="Times New Roman"/>
+          <w:rFonts w:ascii="Times New Roman" w:hAnsi="Times New Roman" w:eastAsia="Times New Roman" w:cs="Times New Roman"/>
           <w:i/>
           <w:iCs/>
           <w:color w:val="24292E"/>
@@ -2000,7 +2000,7 @@
       <w:proofErr w:type="spellEnd"/>
       <w:r>
         <w:rPr>
-          <w:rFonts w:ascii="Times New Roman" w:eastAsia="Times New Roman" w:hAnsi="Times New Roman" w:cs="Times New Roman"/>
+          <w:rFonts w:ascii="Times New Roman" w:hAnsi="Times New Roman" w:eastAsia="Times New Roman" w:cs="Times New Roman"/>
           <w:i/>
           <w:iCs/>
           <w:color w:val="24292E"/>
@@ -2012,7 +2012,7 @@
       <w:proofErr w:type="spellStart"/>
       <w:r>
         <w:rPr>
-          <w:rFonts w:ascii="Times New Roman" w:eastAsia="Times New Roman" w:hAnsi="Times New Roman" w:cs="Times New Roman"/>
+          <w:rFonts w:ascii="Times New Roman" w:hAnsi="Times New Roman" w:eastAsia="Times New Roman" w:cs="Times New Roman"/>
           <w:i/>
           <w:iCs/>
           <w:color w:val="24292E"/>
@@ -2024,17 +2024,17 @@
       <w:proofErr w:type="spellEnd"/>
       <w:r>
         <w:rPr>
-          <w:rFonts w:ascii="Times New Roman" w:eastAsia="Times New Roman" w:hAnsi="Times New Roman" w:cs="Times New Roman"/>
-          <w:color w:val="24292E"/>
-          <w:sz w:val="28"/>
-          <w:szCs w:val="28"/>
-        </w:rPr>
-        <w:t xml:space="preserve"> </w:t>
-      </w:r>
-      <w:proofErr w:type="spellStart"/>
-      <w:r>
-        <w:rPr>
-          <w:rFonts w:ascii="Times New Roman" w:eastAsia="Times New Roman" w:hAnsi="Times New Roman" w:cs="Times New Roman"/>
+          <w:rFonts w:ascii="Times New Roman" w:hAnsi="Times New Roman" w:eastAsia="Times New Roman" w:cs="Times New Roman"/>
+          <w:color w:val="24292E"/>
+          <w:sz w:val="28"/>
+          <w:szCs w:val="28"/>
+        </w:rPr>
+        <w:t xml:space="preserve"> </w:t>
+      </w:r>
+      <w:proofErr w:type="spellStart"/>
+      <w:r>
+        <w:rPr>
+          <w:rFonts w:ascii="Times New Roman" w:hAnsi="Times New Roman" w:eastAsia="Times New Roman" w:cs="Times New Roman"/>
           <w:color w:val="24292E"/>
           <w:sz w:val="28"/>
           <w:szCs w:val="28"/>
@@ -2044,7 +2044,7 @@
       <w:proofErr w:type="spellEnd"/>
       <w:r>
         <w:rPr>
-          <w:rFonts w:ascii="Times New Roman" w:eastAsia="Times New Roman" w:hAnsi="Times New Roman" w:cs="Times New Roman"/>
+          <w:rFonts w:ascii="Times New Roman" w:hAnsi="Times New Roman" w:eastAsia="Times New Roman" w:cs="Times New Roman"/>
           <w:color w:val="24292E"/>
           <w:sz w:val="28"/>
           <w:szCs w:val="28"/>
@@ -2058,29 +2058,24 @@
         <w:jc w:val="center"/>
       </w:pPr>
       <w:r>
-        <w:rPr>
-          <w:noProof/>
-          <w:lang w:val="en-US"/>
-        </w:rPr>
-        <w:lastRenderedPageBreak/>
         <w:drawing>
-          <wp:inline distT="0" distB="0" distL="0" distR="0" wp14:anchorId="115F4BC2" wp14:editId="4B47A43F">
+          <wp:inline wp14:editId="79BB5016" wp14:anchorId="115F4BC2">
             <wp:extent cx="4124325" cy="4572000"/>
             <wp:effectExtent l="0" t="0" r="0" b="0"/>
-            <wp:docPr id="1046234000" name="Рисунок 1046234000"/>
+            <wp:docPr id="1046234000" name="Рисунок 1046234000" title=""/>
             <wp:cNvGraphicFramePr>
-              <a:graphicFrameLocks xmlns:a="http://schemas.openxmlformats.org/drawingml/2006/main" noChangeAspect="1"/>
+              <a:graphicFrameLocks noChangeAspect="1"/>
             </wp:cNvGraphicFramePr>
-            <a:graphic xmlns:a="http://schemas.openxmlformats.org/drawingml/2006/main">
+            <a:graphic>
               <a:graphicData uri="http://schemas.openxmlformats.org/drawingml/2006/picture">
-                <pic:pic xmlns:pic="http://schemas.openxmlformats.org/drawingml/2006/picture">
+                <pic:pic>
                   <pic:nvPicPr>
-                    <pic:cNvPr id="0" name=""/>
+                    <pic:cNvPr id="0" name="Рисунок 1046234000"/>
                     <pic:cNvPicPr/>
                   </pic:nvPicPr>
                   <pic:blipFill>
-                    <a:blip r:embed="rId5">
-                      <a:extLst>
+                    <a:blip r:embed="R3d9c48bda21c463d">
+                      <a:extLst xmlns:a="http://schemas.openxmlformats.org/drawingml/2006/main">
                         <a:ext uri="{28A0092B-C50C-407E-A947-70E740481C1C}">
                           <a14:useLocalDpi xmlns:a14="http://schemas.microsoft.com/office/drawing/2010/main" val="0"/>
                         </a:ext>
@@ -2091,7 +2086,7 @@
                     </a:stretch>
                   </pic:blipFill>
                   <pic:spPr>
-                    <a:xfrm>
+                    <a:xfrm rot="0" flipH="0" flipV="0">
                       <a:off x="0" y="0"/>
                       <a:ext cx="4124325" cy="4572000"/>
                     </a:xfrm>
@@ -2155,7 +2150,7 @@
       <w:pPr>
         <w:pStyle w:val="5"/>
         <w:rPr>
-          <w:rFonts w:ascii="Times New Roman" w:eastAsia="Times New Roman" w:hAnsi="Times New Roman" w:cs="Times New Roman"/>
+          <w:rFonts w:ascii="Times New Roman" w:hAnsi="Times New Roman" w:eastAsia="Times New Roman" w:cs="Times New Roman"/>
           <w:b/>
           <w:bCs/>
           <w:i/>
@@ -2168,7 +2163,7 @@
       <w:proofErr w:type="spellStart"/>
       <w:r>
         <w:rPr>
-          <w:rFonts w:ascii="Times New Roman" w:eastAsia="Times New Roman" w:hAnsi="Times New Roman" w:cs="Times New Roman"/>
+          <w:rFonts w:ascii="Times New Roman" w:hAnsi="Times New Roman" w:eastAsia="Times New Roman" w:cs="Times New Roman"/>
           <w:b/>
           <w:bCs/>
           <w:i/>
@@ -2182,7 +2177,7 @@
       <w:proofErr w:type="spellEnd"/>
       <w:r>
         <w:rPr>
-          <w:rFonts w:ascii="Times New Roman" w:eastAsia="Times New Roman" w:hAnsi="Times New Roman" w:cs="Times New Roman"/>
+          <w:rFonts w:ascii="Times New Roman" w:hAnsi="Times New Roman" w:eastAsia="Times New Roman" w:cs="Times New Roman"/>
           <w:b/>
           <w:bCs/>
           <w:i/>
@@ -2196,7 +2191,7 @@
       <w:proofErr w:type="spellStart"/>
       <w:r>
         <w:rPr>
-          <w:rFonts w:ascii="Times New Roman" w:eastAsia="Times New Roman" w:hAnsi="Times New Roman" w:cs="Times New Roman"/>
+          <w:rFonts w:ascii="Times New Roman" w:hAnsi="Times New Roman" w:eastAsia="Times New Roman" w:cs="Times New Roman"/>
           <w:b/>
           <w:bCs/>
           <w:i/>
@@ -2213,16 +2208,16 @@
     <w:p>
       <w:pPr>
         <w:rPr>
-          <w:rFonts w:ascii="Times New Roman" w:eastAsia="Times New Roman" w:hAnsi="Times New Roman" w:cs="Times New Roman"/>
-          <w:color w:val="24292E"/>
-          <w:sz w:val="28"/>
-          <w:szCs w:val="28"/>
-        </w:rPr>
-      </w:pPr>
-      <w:proofErr w:type="spellStart"/>
-      <w:r>
-        <w:rPr>
-          <w:rFonts w:ascii="Times New Roman" w:eastAsia="Times New Roman" w:hAnsi="Times New Roman" w:cs="Times New Roman"/>
+          <w:rFonts w:ascii="Times New Roman" w:hAnsi="Times New Roman" w:eastAsia="Times New Roman" w:cs="Times New Roman"/>
+          <w:color w:val="24292E"/>
+          <w:sz w:val="28"/>
+          <w:szCs w:val="28"/>
+        </w:rPr>
+      </w:pPr>
+      <w:proofErr w:type="spellStart"/>
+      <w:r>
+        <w:rPr>
+          <w:rFonts w:ascii="Times New Roman" w:hAnsi="Times New Roman" w:eastAsia="Times New Roman" w:cs="Times New Roman"/>
           <w:color w:val="24292E"/>
           <w:sz w:val="28"/>
           <w:szCs w:val="28"/>
@@ -2232,17 +2227,17 @@
       <w:proofErr w:type="spellEnd"/>
       <w:r>
         <w:rPr>
-          <w:rFonts w:ascii="Times New Roman" w:eastAsia="Times New Roman" w:hAnsi="Times New Roman" w:cs="Times New Roman"/>
-          <w:color w:val="24292E"/>
-          <w:sz w:val="28"/>
-          <w:szCs w:val="28"/>
-        </w:rPr>
-        <w:t xml:space="preserve"> </w:t>
-      </w:r>
-      <w:proofErr w:type="spellStart"/>
-      <w:r>
-        <w:rPr>
-          <w:rFonts w:ascii="Times New Roman" w:eastAsia="Times New Roman" w:hAnsi="Times New Roman" w:cs="Times New Roman"/>
+          <w:rFonts w:ascii="Times New Roman" w:hAnsi="Times New Roman" w:eastAsia="Times New Roman" w:cs="Times New Roman"/>
+          <w:color w:val="24292E"/>
+          <w:sz w:val="28"/>
+          <w:szCs w:val="28"/>
+        </w:rPr>
+        <w:t xml:space="preserve"> </w:t>
+      </w:r>
+      <w:proofErr w:type="spellStart"/>
+      <w:r>
+        <w:rPr>
+          <w:rFonts w:ascii="Times New Roman" w:hAnsi="Times New Roman" w:eastAsia="Times New Roman" w:cs="Times New Roman"/>
           <w:color w:val="24292E"/>
           <w:sz w:val="28"/>
           <w:szCs w:val="28"/>
@@ -2254,16 +2249,16 @@
     <w:p>
       <w:pPr>
         <w:rPr>
-          <w:rFonts w:ascii="Times New Roman" w:eastAsia="Times New Roman" w:hAnsi="Times New Roman" w:cs="Times New Roman"/>
-          <w:color w:val="24292E"/>
-          <w:sz w:val="28"/>
-          <w:szCs w:val="28"/>
-        </w:rPr>
-      </w:pPr>
-      <w:proofErr w:type="spellStart"/>
-      <w:r>
-        <w:rPr>
-          <w:rFonts w:ascii="Times New Roman" w:eastAsia="Times New Roman" w:hAnsi="Times New Roman" w:cs="Times New Roman"/>
+          <w:rFonts w:ascii="Times New Roman" w:hAnsi="Times New Roman" w:eastAsia="Times New Roman" w:cs="Times New Roman"/>
+          <w:color w:val="24292E"/>
+          <w:sz w:val="28"/>
+          <w:szCs w:val="28"/>
+        </w:rPr>
+      </w:pPr>
+      <w:proofErr w:type="spellStart"/>
+      <w:r>
+        <w:rPr>
+          <w:rFonts w:ascii="Times New Roman" w:hAnsi="Times New Roman" w:eastAsia="Times New Roman" w:cs="Times New Roman"/>
           <w:i/>
           <w:iCs/>
           <w:color w:val="24292E"/>
@@ -2275,7 +2270,7 @@
       <w:proofErr w:type="spellEnd"/>
       <w:r>
         <w:rPr>
-          <w:rFonts w:ascii="Times New Roman" w:eastAsia="Times New Roman" w:hAnsi="Times New Roman" w:cs="Times New Roman"/>
+          <w:rFonts w:ascii="Times New Roman" w:hAnsi="Times New Roman" w:eastAsia="Times New Roman" w:cs="Times New Roman"/>
           <w:i/>
           <w:iCs/>
           <w:color w:val="24292E"/>
@@ -2286,17 +2281,17 @@
       </w:r>
       <w:r>
         <w:rPr>
-          <w:rFonts w:ascii="Times New Roman" w:eastAsia="Times New Roman" w:hAnsi="Times New Roman" w:cs="Times New Roman"/>
-          <w:color w:val="24292E"/>
-          <w:sz w:val="28"/>
-          <w:szCs w:val="28"/>
-        </w:rPr>
-        <w:t xml:space="preserve"> </w:t>
-      </w:r>
-      <w:proofErr w:type="spellStart"/>
-      <w:r>
-        <w:rPr>
-          <w:rFonts w:ascii="Times New Roman" w:eastAsia="Times New Roman" w:hAnsi="Times New Roman" w:cs="Times New Roman"/>
+          <w:rFonts w:ascii="Times New Roman" w:hAnsi="Times New Roman" w:eastAsia="Times New Roman" w:cs="Times New Roman"/>
+          <w:color w:val="24292E"/>
+          <w:sz w:val="28"/>
+          <w:szCs w:val="28"/>
+        </w:rPr>
+        <w:t xml:space="preserve"> </w:t>
+      </w:r>
+      <w:proofErr w:type="spellStart"/>
+      <w:r>
+        <w:rPr>
+          <w:rFonts w:ascii="Times New Roman" w:hAnsi="Times New Roman" w:eastAsia="Times New Roman" w:cs="Times New Roman"/>
           <w:color w:val="24292E"/>
           <w:sz w:val="28"/>
           <w:szCs w:val="28"/>
@@ -2306,17 +2301,17 @@
       <w:proofErr w:type="spellEnd"/>
       <w:r>
         <w:rPr>
-          <w:rFonts w:ascii="Times New Roman" w:eastAsia="Times New Roman" w:hAnsi="Times New Roman" w:cs="Times New Roman"/>
-          <w:color w:val="24292E"/>
-          <w:sz w:val="28"/>
-          <w:szCs w:val="28"/>
-        </w:rPr>
-        <w:t xml:space="preserve"> </w:t>
-      </w:r>
-      <w:proofErr w:type="spellStart"/>
-      <w:r>
-        <w:rPr>
-          <w:rFonts w:ascii="Times New Roman" w:eastAsia="Times New Roman" w:hAnsi="Times New Roman" w:cs="Times New Roman"/>
+          <w:rFonts w:ascii="Times New Roman" w:hAnsi="Times New Roman" w:eastAsia="Times New Roman" w:cs="Times New Roman"/>
+          <w:color w:val="24292E"/>
+          <w:sz w:val="28"/>
+          <w:szCs w:val="28"/>
+        </w:rPr>
+        <w:t xml:space="preserve"> </w:t>
+      </w:r>
+      <w:proofErr w:type="spellStart"/>
+      <w:r>
+        <w:rPr>
+          <w:rFonts w:ascii="Times New Roman" w:hAnsi="Times New Roman" w:eastAsia="Times New Roman" w:cs="Times New Roman"/>
           <w:color w:val="24292E"/>
           <w:sz w:val="28"/>
           <w:szCs w:val="28"/>
@@ -2329,7 +2324,7 @@
       <w:proofErr w:type="spellStart"/>
       <w:r>
         <w:rPr>
-          <w:rFonts w:ascii="Times New Roman" w:eastAsia="Times New Roman" w:hAnsi="Times New Roman" w:cs="Times New Roman"/>
+          <w:rFonts w:ascii="Times New Roman" w:hAnsi="Times New Roman" w:eastAsia="Times New Roman" w:cs="Times New Roman"/>
           <w:i/>
           <w:iCs/>
           <w:color w:val="24292E"/>
@@ -2341,7 +2336,7 @@
       <w:proofErr w:type="spellEnd"/>
       <w:r>
         <w:rPr>
-          <w:rFonts w:ascii="Times New Roman" w:eastAsia="Times New Roman" w:hAnsi="Times New Roman" w:cs="Times New Roman"/>
+          <w:rFonts w:ascii="Times New Roman" w:hAnsi="Times New Roman" w:eastAsia="Times New Roman" w:cs="Times New Roman"/>
           <w:i/>
           <w:iCs/>
           <w:color w:val="24292E"/>
@@ -2353,7 +2348,7 @@
       <w:proofErr w:type="spellStart"/>
       <w:r>
         <w:rPr>
-          <w:rFonts w:ascii="Times New Roman" w:eastAsia="Times New Roman" w:hAnsi="Times New Roman" w:cs="Times New Roman"/>
+          <w:rFonts w:ascii="Times New Roman" w:hAnsi="Times New Roman" w:eastAsia="Times New Roman" w:cs="Times New Roman"/>
           <w:i/>
           <w:iCs/>
           <w:color w:val="24292E"/>
@@ -2365,7 +2360,7 @@
       <w:proofErr w:type="spellEnd"/>
       <w:r>
         <w:rPr>
-          <w:rFonts w:ascii="Times New Roman" w:eastAsia="Times New Roman" w:hAnsi="Times New Roman" w:cs="Times New Roman"/>
+          <w:rFonts w:ascii="Times New Roman" w:hAnsi="Times New Roman" w:eastAsia="Times New Roman" w:cs="Times New Roman"/>
           <w:i/>
           <w:iCs/>
           <w:color w:val="24292E"/>
@@ -2376,17 +2371,17 @@
       </w:r>
       <w:r>
         <w:rPr>
-          <w:rFonts w:ascii="Times New Roman" w:eastAsia="Times New Roman" w:hAnsi="Times New Roman" w:cs="Times New Roman"/>
-          <w:color w:val="24292E"/>
-          <w:sz w:val="28"/>
-          <w:szCs w:val="28"/>
-        </w:rPr>
-        <w:t xml:space="preserve"> </w:t>
-      </w:r>
-      <w:proofErr w:type="spellStart"/>
-      <w:r>
-        <w:rPr>
-          <w:rFonts w:ascii="Times New Roman" w:eastAsia="Times New Roman" w:hAnsi="Times New Roman" w:cs="Times New Roman"/>
+          <w:rFonts w:ascii="Times New Roman" w:hAnsi="Times New Roman" w:eastAsia="Times New Roman" w:cs="Times New Roman"/>
+          <w:color w:val="24292E"/>
+          <w:sz w:val="28"/>
+          <w:szCs w:val="28"/>
+        </w:rPr>
+        <w:t xml:space="preserve"> </w:t>
+      </w:r>
+      <w:proofErr w:type="spellStart"/>
+      <w:r>
+        <w:rPr>
+          <w:rFonts w:ascii="Times New Roman" w:hAnsi="Times New Roman" w:eastAsia="Times New Roman" w:cs="Times New Roman"/>
           <w:color w:val="24292E"/>
           <w:sz w:val="28"/>
           <w:szCs w:val="28"/>
@@ -2396,17 +2391,17 @@
       <w:proofErr w:type="spellEnd"/>
       <w:r>
         <w:rPr>
-          <w:rFonts w:ascii="Times New Roman" w:eastAsia="Times New Roman" w:hAnsi="Times New Roman" w:cs="Times New Roman"/>
-          <w:color w:val="24292E"/>
-          <w:sz w:val="28"/>
-          <w:szCs w:val="28"/>
-        </w:rPr>
-        <w:t xml:space="preserve"> </w:t>
-      </w:r>
-      <w:proofErr w:type="spellStart"/>
-      <w:r>
-        <w:rPr>
-          <w:rFonts w:ascii="Times New Roman" w:eastAsia="Times New Roman" w:hAnsi="Times New Roman" w:cs="Times New Roman"/>
+          <w:rFonts w:ascii="Times New Roman" w:hAnsi="Times New Roman" w:eastAsia="Times New Roman" w:cs="Times New Roman"/>
+          <w:color w:val="24292E"/>
+          <w:sz w:val="28"/>
+          <w:szCs w:val="28"/>
+        </w:rPr>
+        <w:t xml:space="preserve"> </w:t>
+      </w:r>
+      <w:proofErr w:type="spellStart"/>
+      <w:r>
+        <w:rPr>
+          <w:rFonts w:ascii="Times New Roman" w:hAnsi="Times New Roman" w:eastAsia="Times New Roman" w:cs="Times New Roman"/>
           <w:color w:val="24292E"/>
           <w:sz w:val="28"/>
           <w:szCs w:val="28"/>
@@ -2416,7 +2411,7 @@
       <w:proofErr w:type="spellEnd"/>
       <w:r>
         <w:rPr>
-          <w:rFonts w:ascii="Times New Roman" w:eastAsia="Times New Roman" w:hAnsi="Times New Roman" w:cs="Times New Roman"/>
+          <w:rFonts w:ascii="Times New Roman" w:hAnsi="Times New Roman" w:eastAsia="Times New Roman" w:cs="Times New Roman"/>
           <w:color w:val="24292E"/>
           <w:sz w:val="28"/>
           <w:szCs w:val="28"/>
@@ -2426,7 +2421,7 @@
       <w:proofErr w:type="spellStart"/>
       <w:r>
         <w:rPr>
-          <w:rFonts w:ascii="Times New Roman" w:eastAsia="Times New Roman" w:hAnsi="Times New Roman" w:cs="Times New Roman"/>
+          <w:rFonts w:ascii="Times New Roman" w:hAnsi="Times New Roman" w:eastAsia="Times New Roman" w:cs="Times New Roman"/>
           <w:color w:val="24292E"/>
           <w:sz w:val="28"/>
           <w:szCs w:val="28"/>
@@ -2436,17 +2431,17 @@
       <w:proofErr w:type="spellEnd"/>
       <w:r>
         <w:rPr>
-          <w:rFonts w:ascii="Times New Roman" w:eastAsia="Times New Roman" w:hAnsi="Times New Roman" w:cs="Times New Roman"/>
-          <w:color w:val="24292E"/>
-          <w:sz w:val="28"/>
-          <w:szCs w:val="28"/>
-        </w:rPr>
-        <w:t xml:space="preserve"> </w:t>
-      </w:r>
-      <w:proofErr w:type="spellStart"/>
-      <w:r>
-        <w:rPr>
-          <w:rFonts w:ascii="Times New Roman" w:eastAsia="Times New Roman" w:hAnsi="Times New Roman" w:cs="Times New Roman"/>
+          <w:rFonts w:ascii="Times New Roman" w:hAnsi="Times New Roman" w:eastAsia="Times New Roman" w:cs="Times New Roman"/>
+          <w:color w:val="24292E"/>
+          <w:sz w:val="28"/>
+          <w:szCs w:val="28"/>
+        </w:rPr>
+        <w:t xml:space="preserve"> </w:t>
+      </w:r>
+      <w:proofErr w:type="spellStart"/>
+      <w:r>
+        <w:rPr>
+          <w:rFonts w:ascii="Times New Roman" w:hAnsi="Times New Roman" w:eastAsia="Times New Roman" w:cs="Times New Roman"/>
           <w:color w:val="24292E"/>
           <w:sz w:val="28"/>
           <w:szCs w:val="28"/>
@@ -2456,7 +2451,7 @@
       <w:proofErr w:type="spellEnd"/>
       <w:r>
         <w:rPr>
-          <w:rFonts w:ascii="Times New Roman" w:eastAsia="Times New Roman" w:hAnsi="Times New Roman" w:cs="Times New Roman"/>
+          <w:rFonts w:ascii="Times New Roman" w:hAnsi="Times New Roman" w:eastAsia="Times New Roman" w:cs="Times New Roman"/>
           <w:color w:val="24292E"/>
           <w:sz w:val="28"/>
           <w:szCs w:val="28"/>
@@ -2466,7 +2461,7 @@
       <w:proofErr w:type="spellStart"/>
       <w:r>
         <w:rPr>
-          <w:rFonts w:ascii="Times New Roman" w:eastAsia="Times New Roman" w:hAnsi="Times New Roman" w:cs="Times New Roman"/>
+          <w:rFonts w:ascii="Times New Roman" w:hAnsi="Times New Roman" w:eastAsia="Times New Roman" w:cs="Times New Roman"/>
           <w:color w:val="24292E"/>
           <w:sz w:val="28"/>
           <w:szCs w:val="28"/>
@@ -2476,7 +2471,7 @@
       <w:proofErr w:type="spellEnd"/>
       <w:r>
         <w:rPr>
-          <w:rFonts w:ascii="Times New Roman" w:eastAsia="Times New Roman" w:hAnsi="Times New Roman" w:cs="Times New Roman"/>
+          <w:rFonts w:ascii="Times New Roman" w:hAnsi="Times New Roman" w:eastAsia="Times New Roman" w:cs="Times New Roman"/>
           <w:color w:val="24292E"/>
           <w:sz w:val="28"/>
           <w:szCs w:val="28"/>
@@ -2486,7 +2481,7 @@
       <w:proofErr w:type="spellStart"/>
       <w:r>
         <w:rPr>
-          <w:rFonts w:ascii="Times New Roman" w:eastAsia="Times New Roman" w:hAnsi="Times New Roman" w:cs="Times New Roman"/>
+          <w:rFonts w:ascii="Times New Roman" w:hAnsi="Times New Roman" w:eastAsia="Times New Roman" w:cs="Times New Roman"/>
           <w:color w:val="24292E"/>
           <w:sz w:val="28"/>
           <w:szCs w:val="28"/>
@@ -2496,17 +2491,17 @@
       <w:proofErr w:type="spellEnd"/>
       <w:r>
         <w:rPr>
-          <w:rFonts w:ascii="Times New Roman" w:eastAsia="Times New Roman" w:hAnsi="Times New Roman" w:cs="Times New Roman"/>
-          <w:color w:val="24292E"/>
-          <w:sz w:val="28"/>
-          <w:szCs w:val="28"/>
-        </w:rPr>
-        <w:t xml:space="preserve"> </w:t>
-      </w:r>
-      <w:proofErr w:type="spellStart"/>
-      <w:r>
-        <w:rPr>
-          <w:rFonts w:ascii="Times New Roman" w:eastAsia="Times New Roman" w:hAnsi="Times New Roman" w:cs="Times New Roman"/>
+          <w:rFonts w:ascii="Times New Roman" w:hAnsi="Times New Roman" w:eastAsia="Times New Roman" w:cs="Times New Roman"/>
+          <w:color w:val="24292E"/>
+          <w:sz w:val="28"/>
+          <w:szCs w:val="28"/>
+        </w:rPr>
+        <w:t xml:space="preserve"> </w:t>
+      </w:r>
+      <w:proofErr w:type="spellStart"/>
+      <w:r>
+        <w:rPr>
+          <w:rFonts w:ascii="Times New Roman" w:hAnsi="Times New Roman" w:eastAsia="Times New Roman" w:cs="Times New Roman"/>
           <w:color w:val="24292E"/>
           <w:sz w:val="28"/>
           <w:szCs w:val="28"/>
@@ -2516,16 +2511,16 @@
       <w:proofErr w:type="spellEnd"/>
       <w:r>
         <w:rPr>
-          <w:rFonts w:ascii="Times New Roman" w:eastAsia="Times New Roman" w:hAnsi="Times New Roman" w:cs="Times New Roman"/>
-          <w:color w:val="24292E"/>
-          <w:sz w:val="28"/>
-          <w:szCs w:val="28"/>
-        </w:rPr>
-        <w:t xml:space="preserve"> </w:t>
-      </w:r>
-      <w:r>
-        <w:rPr>
-          <w:rFonts w:ascii="Times New Roman" w:eastAsia="Times New Roman" w:hAnsi="Times New Roman" w:cs="Times New Roman"/>
+          <w:rFonts w:ascii="Times New Roman" w:hAnsi="Times New Roman" w:eastAsia="Times New Roman" w:cs="Times New Roman"/>
+          <w:color w:val="24292E"/>
+          <w:sz w:val="28"/>
+          <w:szCs w:val="28"/>
+        </w:rPr>
+        <w:t xml:space="preserve"> </w:t>
+      </w:r>
+      <w:r>
+        <w:rPr>
+          <w:rFonts w:ascii="Times New Roman" w:hAnsi="Times New Roman" w:eastAsia="Times New Roman" w:cs="Times New Roman"/>
           <w:i/>
           <w:iCs/>
           <w:color w:val="24292E"/>
@@ -2536,7 +2531,7 @@
       </w:r>
       <w:r>
         <w:rPr>
-          <w:rFonts w:ascii="Times New Roman" w:eastAsia="Times New Roman" w:hAnsi="Times New Roman" w:cs="Times New Roman"/>
+          <w:rFonts w:ascii="Times New Roman" w:hAnsi="Times New Roman" w:eastAsia="Times New Roman" w:cs="Times New Roman"/>
           <w:color w:val="24292E"/>
           <w:sz w:val="28"/>
           <w:szCs w:val="28"/>
@@ -2550,29 +2545,24 @@
         <w:jc w:val="center"/>
       </w:pPr>
       <w:r>
-        <w:rPr>
-          <w:noProof/>
-          <w:lang w:val="en-US"/>
-        </w:rPr>
-        <w:lastRenderedPageBreak/>
         <w:drawing>
-          <wp:inline distT="0" distB="0" distL="0" distR="0" wp14:anchorId="3550E38E" wp14:editId="639EC3E3">
+          <wp:inline wp14:editId="25B3099F" wp14:anchorId="3550E38E">
             <wp:extent cx="1238250" cy="2867025"/>
             <wp:effectExtent l="0" t="0" r="0" b="0"/>
-            <wp:docPr id="1949513222" name="Рисунок 1949513222"/>
+            <wp:docPr id="1949513222" name="Рисунок 1949513222" title=""/>
             <wp:cNvGraphicFramePr>
-              <a:graphicFrameLocks xmlns:a="http://schemas.openxmlformats.org/drawingml/2006/main" noChangeAspect="1"/>
+              <a:graphicFrameLocks noChangeAspect="1"/>
             </wp:cNvGraphicFramePr>
-            <a:graphic xmlns:a="http://schemas.openxmlformats.org/drawingml/2006/main">
+            <a:graphic>
               <a:graphicData uri="http://schemas.openxmlformats.org/drawingml/2006/picture">
-                <pic:pic xmlns:pic="http://schemas.openxmlformats.org/drawingml/2006/picture">
+                <pic:pic>
                   <pic:nvPicPr>
-                    <pic:cNvPr id="0" name=""/>
+                    <pic:cNvPr id="0" name="Рисунок 1949513222"/>
                     <pic:cNvPicPr/>
                   </pic:nvPicPr>
                   <pic:blipFill>
-                    <a:blip r:embed="rId6">
-                      <a:extLst>
+                    <a:blip r:embed="Ra80c5eb563734b1a">
+                      <a:extLst xmlns:a="http://schemas.openxmlformats.org/drawingml/2006/main">
                         <a:ext uri="{28A0092B-C50C-407E-A947-70E740481C1C}">
                           <a14:useLocalDpi xmlns:a14="http://schemas.microsoft.com/office/drawing/2010/main" val="0"/>
                         </a:ext>
@@ -2583,7 +2573,7 @@
                     </a:stretch>
                   </pic:blipFill>
                   <pic:spPr>
-                    <a:xfrm>
+                    <a:xfrm rot="0" flipH="0" flipV="0">
                       <a:off x="0" y="0"/>
                       <a:ext cx="1238250" cy="2867025"/>
                     </a:xfrm>
@@ -2597,7 +2587,7 @@
           </wp:inline>
         </w:drawing>
       </w:r>
-      <w:bookmarkStart w:id="0" w:name="_GoBack"/>
+      <w:bookmarkStart w:name="_GoBack" w:id="0"/>
       <w:bookmarkEnd w:id="0"/>
     </w:p>
     <w:p>
@@ -2652,7 +2642,7 @@
       <w:pPr>
         <w:pStyle w:val="4"/>
         <w:rPr>
-          <w:rFonts w:ascii="Times New Roman" w:eastAsia="Times New Roman" w:hAnsi="Times New Roman" w:cs="Times New Roman"/>
+          <w:rFonts w:ascii="Times New Roman" w:hAnsi="Times New Roman" w:eastAsia="Times New Roman" w:cs="Times New Roman"/>
           <w:b/>
           <w:bCs/>
           <w:i w:val="0"/>
@@ -2664,7 +2654,7 @@
       </w:pPr>
       <w:r>
         <w:rPr>
-          <w:rFonts w:ascii="Times New Roman" w:eastAsia="Times New Roman" w:hAnsi="Times New Roman" w:cs="Times New Roman"/>
+          <w:rFonts w:ascii="Times New Roman" w:hAnsi="Times New Roman" w:eastAsia="Times New Roman" w:cs="Times New Roman"/>
           <w:b/>
           <w:bCs/>
           <w:i w:val="0"/>
@@ -2676,640 +2666,637 @@
         <w:t>Структура проекту</w:t>
       </w:r>
     </w:p>
+    <w:p w14:noSpellErr="1">
+      <w:pPr>
+        <w:rPr>
+          <w:rFonts w:ascii="Times New Roman" w:hAnsi="Times New Roman" w:eastAsia="Times New Roman" w:cs="Times New Roman"/>
+          <w:color w:val="24292E"/>
+          <w:sz w:val="20"/>
+          <w:szCs w:val="20"/>
+        </w:rPr>
+      </w:pPr>
+      <w:r>
+        <w:rPr>
+          <w:rFonts w:ascii="Times New Roman" w:hAnsi="Times New Roman" w:eastAsia="Times New Roman" w:cs="Times New Roman"/>
+          <w:color w:val="24292E"/>
+          <w:sz w:val="20"/>
+          <w:szCs w:val="20"/>
+        </w:rPr>
+        <w:t>└── lab07</w:t>
+      </w:r>
+    </w:p>
     <w:p>
       <w:pPr>
         <w:rPr>
-          <w:rFonts w:ascii="Times New Roman" w:eastAsia="Times New Roman" w:hAnsi="Times New Roman" w:cs="Times New Roman"/>
-          <w:color w:val="24292E"/>
-          <w:sz w:val="28"/>
-          <w:szCs w:val="28"/>
-        </w:rPr>
-      </w:pPr>
-      <w:r>
-        <w:rPr>
-          <w:rFonts w:ascii="Times New Roman" w:eastAsia="Times New Roman" w:hAnsi="Times New Roman" w:cs="Times New Roman"/>
-          <w:color w:val="24292E"/>
-          <w:sz w:val="28"/>
-          <w:szCs w:val="28"/>
-        </w:rPr>
-        <w:t>└── lab07</w:t>
-      </w:r>
+          <w:rFonts w:ascii="Times New Roman" w:hAnsi="Times New Roman" w:eastAsia="Times New Roman" w:cs="Times New Roman"/>
+          <w:color w:val="24292E"/>
+          <w:sz w:val="20"/>
+          <w:szCs w:val="20"/>
+        </w:rPr>
+      </w:pPr>
+      <w:r>
+        <w:rPr>
+          <w:rFonts w:ascii="Times New Roman" w:hAnsi="Times New Roman" w:eastAsia="Times New Roman" w:cs="Times New Roman"/>
+          <w:color w:val="24292E"/>
+          <w:sz w:val="20"/>
+          <w:szCs w:val="20"/>
+        </w:rPr>
+        <w:t xml:space="preserve">├── </w:t>
+      </w:r>
+      <w:proofErr w:type="spellStart"/>
+      <w:r>
+        <w:rPr>
+          <w:rFonts w:ascii="Times New Roman" w:hAnsi="Times New Roman" w:eastAsia="Times New Roman" w:cs="Times New Roman"/>
+          <w:color w:val="24292E"/>
+          <w:sz w:val="20"/>
+          <w:szCs w:val="20"/>
+        </w:rPr>
+        <w:t>Doxyfile</w:t>
+      </w:r>
+      <w:proofErr w:type="spellEnd"/>
     </w:p>
     <w:p>
       <w:pPr>
         <w:rPr>
-          <w:rFonts w:ascii="Times New Roman" w:eastAsia="Times New Roman" w:hAnsi="Times New Roman" w:cs="Times New Roman"/>
-          <w:color w:val="24292E"/>
-          <w:sz w:val="28"/>
-          <w:szCs w:val="28"/>
-        </w:rPr>
-      </w:pPr>
-      <w:r>
-        <w:rPr>
-          <w:rFonts w:ascii="Times New Roman" w:eastAsia="Times New Roman" w:hAnsi="Times New Roman" w:cs="Times New Roman"/>
-          <w:color w:val="24292E"/>
-          <w:sz w:val="28"/>
-          <w:szCs w:val="28"/>
+          <w:rFonts w:ascii="Times New Roman" w:hAnsi="Times New Roman" w:eastAsia="Times New Roman" w:cs="Times New Roman"/>
+          <w:color w:val="24292E"/>
+          <w:sz w:val="20"/>
+          <w:szCs w:val="20"/>
+        </w:rPr>
+      </w:pPr>
+      <w:r>
+        <w:rPr>
+          <w:rFonts w:ascii="Times New Roman" w:hAnsi="Times New Roman" w:eastAsia="Times New Roman" w:cs="Times New Roman"/>
+          <w:color w:val="24292E"/>
+          <w:sz w:val="20"/>
+          <w:szCs w:val="20"/>
         </w:rPr>
         <w:t xml:space="preserve">├── </w:t>
       </w:r>
       <w:proofErr w:type="spellStart"/>
       <w:r>
         <w:rPr>
-          <w:rFonts w:ascii="Times New Roman" w:eastAsia="Times New Roman" w:hAnsi="Times New Roman" w:cs="Times New Roman"/>
-          <w:color w:val="24292E"/>
-          <w:sz w:val="28"/>
-          <w:szCs w:val="28"/>
-        </w:rPr>
-        <w:t>Doxyfile</w:t>
+          <w:rFonts w:ascii="Times New Roman" w:hAnsi="Times New Roman" w:eastAsia="Times New Roman" w:cs="Times New Roman"/>
+          <w:color w:val="24292E"/>
+          <w:sz w:val="20"/>
+          <w:szCs w:val="20"/>
+        </w:rPr>
+        <w:t>Makefile</w:t>
       </w:r>
       <w:proofErr w:type="spellEnd"/>
     </w:p>
     <w:p>
       <w:pPr>
         <w:rPr>
-          <w:rFonts w:ascii="Times New Roman" w:eastAsia="Times New Roman" w:hAnsi="Times New Roman" w:cs="Times New Roman"/>
-          <w:color w:val="24292E"/>
-          <w:sz w:val="28"/>
-          <w:szCs w:val="28"/>
-        </w:rPr>
-      </w:pPr>
-      <w:r>
-        <w:rPr>
-          <w:rFonts w:ascii="Times New Roman" w:eastAsia="Times New Roman" w:hAnsi="Times New Roman" w:cs="Times New Roman"/>
-          <w:color w:val="24292E"/>
-          <w:sz w:val="28"/>
-          <w:szCs w:val="28"/>
+          <w:rFonts w:ascii="Times New Roman" w:hAnsi="Times New Roman" w:eastAsia="Times New Roman" w:cs="Times New Roman"/>
+          <w:color w:val="24292E"/>
+          <w:sz w:val="20"/>
+          <w:szCs w:val="20"/>
+        </w:rPr>
+      </w:pPr>
+      <w:r>
+        <w:rPr>
+          <w:rFonts w:ascii="Times New Roman" w:hAnsi="Times New Roman" w:eastAsia="Times New Roman" w:cs="Times New Roman"/>
+          <w:color w:val="24292E"/>
+          <w:sz w:val="20"/>
+          <w:szCs w:val="20"/>
         </w:rPr>
         <w:t xml:space="preserve">├── </w:t>
       </w:r>
       <w:proofErr w:type="spellStart"/>
       <w:r>
         <w:rPr>
-          <w:rFonts w:ascii="Times New Roman" w:eastAsia="Times New Roman" w:hAnsi="Times New Roman" w:cs="Times New Roman"/>
-          <w:color w:val="24292E"/>
-          <w:sz w:val="28"/>
-          <w:szCs w:val="28"/>
-        </w:rPr>
-        <w:t>Makefile</w:t>
-      </w:r>
-      <w:proofErr w:type="spellEnd"/>
+          <w:rFonts w:ascii="Times New Roman" w:hAnsi="Times New Roman" w:eastAsia="Times New Roman" w:cs="Times New Roman"/>
+          <w:color w:val="24292E"/>
+          <w:sz w:val="20"/>
+          <w:szCs w:val="20"/>
+        </w:rPr>
+        <w:t>doc</w:t>
+      </w:r>
+      <w:proofErr w:type="spellEnd"/>
+    </w:p>
+    <w:p w14:noSpellErr="1">
+      <w:pPr>
+        <w:rPr>
+          <w:rFonts w:ascii="Times New Roman" w:hAnsi="Times New Roman" w:eastAsia="Times New Roman" w:cs="Times New Roman"/>
+          <w:color w:val="24292E"/>
+          <w:sz w:val="20"/>
+          <w:szCs w:val="20"/>
+        </w:rPr>
+      </w:pPr>
+      <w:r>
+        <w:rPr>
+          <w:rFonts w:ascii="Times New Roman" w:hAnsi="Times New Roman" w:eastAsia="Times New Roman" w:cs="Times New Roman"/>
+          <w:color w:val="24292E"/>
+          <w:sz w:val="20"/>
+          <w:szCs w:val="20"/>
+        </w:rPr>
+        <w:t>│ ├── lab07.md</w:t>
+      </w:r>
+    </w:p>
+    <w:p w14:noSpellErr="1">
+      <w:pPr>
+        <w:rPr>
+          <w:rFonts w:ascii="Times New Roman" w:hAnsi="Times New Roman" w:eastAsia="Times New Roman" w:cs="Times New Roman"/>
+          <w:color w:val="24292E"/>
+          <w:sz w:val="20"/>
+          <w:szCs w:val="20"/>
+        </w:rPr>
+      </w:pPr>
+      <w:r>
+        <w:rPr>
+          <w:rFonts w:ascii="Times New Roman" w:hAnsi="Times New Roman" w:eastAsia="Times New Roman" w:cs="Times New Roman"/>
+          <w:color w:val="24292E"/>
+          <w:sz w:val="20"/>
+          <w:szCs w:val="20"/>
+        </w:rPr>
+        <w:t>│ └── lab07.doc</w:t>
+      </w:r>
     </w:p>
     <w:p>
       <w:pPr>
         <w:rPr>
-          <w:rFonts w:ascii="Times New Roman" w:eastAsia="Times New Roman" w:hAnsi="Times New Roman" w:cs="Times New Roman"/>
-          <w:color w:val="24292E"/>
-          <w:sz w:val="28"/>
-          <w:szCs w:val="28"/>
-        </w:rPr>
-      </w:pPr>
-      <w:r>
-        <w:rPr>
-          <w:rFonts w:ascii="Times New Roman" w:eastAsia="Times New Roman" w:hAnsi="Times New Roman" w:cs="Times New Roman"/>
-          <w:color w:val="24292E"/>
-          <w:sz w:val="28"/>
-          <w:szCs w:val="28"/>
-        </w:rPr>
-        <w:t xml:space="preserve">├── </w:t>
-      </w:r>
-      <w:proofErr w:type="spellStart"/>
-      <w:r>
-        <w:rPr>
-          <w:rFonts w:ascii="Times New Roman" w:eastAsia="Times New Roman" w:hAnsi="Times New Roman" w:cs="Times New Roman"/>
-          <w:color w:val="24292E"/>
-          <w:sz w:val="28"/>
-          <w:szCs w:val="28"/>
-        </w:rPr>
-        <w:t>doc</w:t>
-      </w:r>
-      <w:proofErr w:type="spellEnd"/>
+          <w:rFonts w:ascii="Times New Roman" w:hAnsi="Times New Roman" w:eastAsia="Times New Roman" w:cs="Times New Roman"/>
+          <w:color w:val="24292E"/>
+          <w:sz w:val="20"/>
+          <w:szCs w:val="20"/>
+        </w:rPr>
+      </w:pPr>
+      <w:r>
+        <w:rPr>
+          <w:rFonts w:ascii="Times New Roman" w:hAnsi="Times New Roman" w:eastAsia="Times New Roman" w:cs="Times New Roman"/>
+          <w:color w:val="24292E"/>
+          <w:sz w:val="20"/>
+          <w:szCs w:val="20"/>
+        </w:rPr>
+        <w:t xml:space="preserve">└── </w:t>
+      </w:r>
+      <w:proofErr w:type="spellStart"/>
+      <w:r>
+        <w:rPr>
+          <w:rFonts w:ascii="Times New Roman" w:hAnsi="Times New Roman" w:eastAsia="Times New Roman" w:cs="Times New Roman"/>
+          <w:color w:val="24292E"/>
+          <w:sz w:val="20"/>
+          <w:szCs w:val="20"/>
+        </w:rPr>
+        <w:t>src</w:t>
+      </w:r>
+      <w:proofErr w:type="spellEnd"/>
+    </w:p>
+    <w:p w14:noSpellErr="1">
+      <w:pPr>
+        <w:rPr>
+          <w:rFonts w:ascii="Times New Roman" w:hAnsi="Times New Roman" w:eastAsia="Times New Roman" w:cs="Times New Roman"/>
+          <w:color w:val="24292E"/>
+          <w:sz w:val="20"/>
+          <w:szCs w:val="20"/>
+        </w:rPr>
+      </w:pPr>
+      <w:r>
+        <w:rPr>
+          <w:rFonts w:ascii="Times New Roman" w:hAnsi="Times New Roman" w:eastAsia="Times New Roman" w:cs="Times New Roman"/>
+          <w:color w:val="24292E"/>
+          <w:sz w:val="20"/>
+          <w:szCs w:val="20"/>
+        </w:rPr>
+        <w:t>| └── lab5_1.c</w:t>
+      </w:r>
+    </w:p>
+    <w:p w14:noSpellErr="1">
+      <w:pPr>
+        <w:rPr>
+          <w:rFonts w:ascii="Times New Roman" w:hAnsi="Times New Roman" w:eastAsia="Times New Roman" w:cs="Times New Roman"/>
+          <w:color w:val="24292E"/>
+          <w:sz w:val="20"/>
+          <w:szCs w:val="20"/>
+        </w:rPr>
+      </w:pPr>
+      <w:r>
+        <w:rPr>
+          <w:rFonts w:ascii="Times New Roman" w:hAnsi="Times New Roman" w:eastAsia="Times New Roman" w:cs="Times New Roman"/>
+          <w:color w:val="24292E"/>
+          <w:sz w:val="20"/>
+          <w:szCs w:val="20"/>
+        </w:rPr>
+        <w:t>│ ├── lab5_2.c</w:t>
+      </w:r>
+    </w:p>
+    <w:p w14:noSpellErr="1">
+      <w:pPr>
+        <w:rPr>
+          <w:rFonts w:ascii="Times New Roman" w:hAnsi="Times New Roman" w:eastAsia="Times New Roman" w:cs="Times New Roman"/>
+          <w:color w:val="24292E"/>
+          <w:sz w:val="20"/>
+          <w:szCs w:val="20"/>
+        </w:rPr>
+      </w:pPr>
+      <w:r>
+        <w:rPr>
+          <w:rFonts w:ascii="Times New Roman" w:hAnsi="Times New Roman" w:eastAsia="Times New Roman" w:cs="Times New Roman"/>
+          <w:color w:val="24292E"/>
+          <w:sz w:val="20"/>
+          <w:szCs w:val="20"/>
+        </w:rPr>
+        <w:t>│ ├── lab5_3.c</w:t>
+      </w:r>
+    </w:p>
+    <w:p w14:noSpellErr="1">
+      <w:pPr>
+        <w:rPr>
+          <w:rFonts w:ascii="Times New Roman" w:hAnsi="Times New Roman" w:eastAsia="Times New Roman" w:cs="Times New Roman"/>
+          <w:color w:val="24292E"/>
+          <w:sz w:val="20"/>
+          <w:szCs w:val="20"/>
+        </w:rPr>
+      </w:pPr>
+      <w:r>
+        <w:rPr>
+          <w:rFonts w:ascii="Times New Roman" w:hAnsi="Times New Roman" w:eastAsia="Times New Roman" w:cs="Times New Roman"/>
+          <w:color w:val="24292E"/>
+          <w:sz w:val="20"/>
+          <w:szCs w:val="20"/>
+        </w:rPr>
+        <w:t>│ ├── lab5_4.c</w:t>
+      </w:r>
+    </w:p>
+    <w:p w14:noSpellErr="1">
+      <w:pPr>
+        <w:rPr>
+          <w:rFonts w:ascii="Times New Roman" w:hAnsi="Times New Roman" w:eastAsia="Times New Roman" w:cs="Times New Roman"/>
+          <w:color w:val="24292E"/>
+          <w:sz w:val="20"/>
+          <w:szCs w:val="20"/>
+        </w:rPr>
+      </w:pPr>
+      <w:r>
+        <w:rPr>
+          <w:rFonts w:ascii="Times New Roman" w:hAnsi="Times New Roman" w:eastAsia="Times New Roman" w:cs="Times New Roman"/>
+          <w:color w:val="24292E"/>
+          <w:sz w:val="20"/>
+          <w:szCs w:val="20"/>
+        </w:rPr>
+        <w:t>│ ├── lab5_5.c</w:t>
+      </w:r>
+    </w:p>
+    <w:p w14:noSpellErr="1">
+      <w:pPr>
+        <w:rPr>
+          <w:rFonts w:ascii="Times New Roman" w:hAnsi="Times New Roman" w:eastAsia="Times New Roman" w:cs="Times New Roman"/>
+          <w:color w:val="24292E"/>
+          <w:sz w:val="20"/>
+          <w:szCs w:val="20"/>
+        </w:rPr>
+      </w:pPr>
+      <w:r>
+        <w:rPr>
+          <w:rFonts w:ascii="Times New Roman" w:hAnsi="Times New Roman" w:eastAsia="Times New Roman" w:cs="Times New Roman"/>
+          <w:color w:val="24292E"/>
+          <w:sz w:val="20"/>
+          <w:szCs w:val="20"/>
+        </w:rPr>
+        <w:t>│ ├── lab6_1.c</w:t>
+      </w:r>
+    </w:p>
+    <w:p w14:noSpellErr="1">
+      <w:pPr>
+        <w:rPr>
+          <w:rFonts w:ascii="Times New Roman" w:hAnsi="Times New Roman" w:eastAsia="Times New Roman" w:cs="Times New Roman"/>
+          <w:color w:val="24292E"/>
+          <w:sz w:val="20"/>
+          <w:szCs w:val="20"/>
+        </w:rPr>
+      </w:pPr>
+      <w:r>
+        <w:rPr>
+          <w:rFonts w:ascii="Times New Roman" w:hAnsi="Times New Roman" w:eastAsia="Times New Roman" w:cs="Times New Roman"/>
+          <w:color w:val="24292E"/>
+          <w:sz w:val="20"/>
+          <w:szCs w:val="20"/>
+        </w:rPr>
+        <w:t>│ ├── lab6_2.c</w:t>
+      </w:r>
+    </w:p>
+    <w:p w14:noSpellErr="1">
+      <w:pPr>
+        <w:rPr>
+          <w:rFonts w:ascii="Times New Roman" w:hAnsi="Times New Roman" w:eastAsia="Times New Roman" w:cs="Times New Roman"/>
+          <w:color w:val="24292E"/>
+          <w:sz w:val="20"/>
+          <w:szCs w:val="20"/>
+        </w:rPr>
+      </w:pPr>
+      <w:r>
+        <w:rPr>
+          <w:rFonts w:ascii="Times New Roman" w:hAnsi="Times New Roman" w:eastAsia="Times New Roman" w:cs="Times New Roman"/>
+          <w:color w:val="24292E"/>
+          <w:sz w:val="20"/>
+          <w:szCs w:val="20"/>
+        </w:rPr>
+        <w:t>│ ├── lab6_3.c</w:t>
+      </w:r>
+    </w:p>
+    <w:p w14:noSpellErr="1">
+      <w:pPr>
+        <w:rPr>
+          <w:rFonts w:ascii="Times New Roman" w:hAnsi="Times New Roman" w:eastAsia="Times New Roman" w:cs="Times New Roman"/>
+          <w:color w:val="24292E"/>
+          <w:sz w:val="20"/>
+          <w:szCs w:val="20"/>
+        </w:rPr>
+      </w:pPr>
+      <w:r>
+        <w:rPr>
+          <w:rFonts w:ascii="Times New Roman" w:hAnsi="Times New Roman" w:eastAsia="Times New Roman" w:cs="Times New Roman"/>
+          <w:color w:val="24292E"/>
+          <w:sz w:val="20"/>
+          <w:szCs w:val="20"/>
+        </w:rPr>
+        <w:t>│ ├── lab6_4.c</w:t>
+      </w:r>
+    </w:p>
+    <w:p w14:noSpellErr="1">
+      <w:pPr>
+        <w:rPr>
+          <w:rFonts w:ascii="Times New Roman" w:hAnsi="Times New Roman" w:eastAsia="Times New Roman" w:cs="Times New Roman"/>
+          <w:color w:val="24292E"/>
+          <w:sz w:val="20"/>
+          <w:szCs w:val="20"/>
+        </w:rPr>
+      </w:pPr>
+      <w:r>
+        <w:rPr>
+          <w:rFonts w:ascii="Times New Roman" w:hAnsi="Times New Roman" w:eastAsia="Times New Roman" w:cs="Times New Roman"/>
+          <w:color w:val="24292E"/>
+          <w:sz w:val="20"/>
+          <w:szCs w:val="20"/>
+        </w:rPr>
+        <w:t>│ ├── lab6_5.c</w:t>
+      </w:r>
+    </w:p>
+    <w:p w14:noSpellErr="1">
+      <w:pPr>
+        <w:rPr>
+          <w:rFonts w:ascii="Times New Roman" w:hAnsi="Times New Roman" w:eastAsia="Times New Roman" w:cs="Times New Roman"/>
+          <w:color w:val="24292E"/>
+          <w:sz w:val="20"/>
+          <w:szCs w:val="20"/>
+        </w:rPr>
+      </w:pPr>
+      <w:r>
+        <w:rPr>
+          <w:rFonts w:ascii="Times New Roman" w:hAnsi="Times New Roman" w:eastAsia="Times New Roman" w:cs="Times New Roman"/>
+          <w:color w:val="24292E"/>
+          <w:sz w:val="20"/>
+          <w:szCs w:val="20"/>
+        </w:rPr>
+        <w:t>│ └── lab6_6.c</w:t>
+      </w:r>
     </w:p>
     <w:p>
       <w:pPr>
-        <w:rPr>
-          <w:rFonts w:ascii="Times New Roman" w:eastAsia="Times New Roman" w:hAnsi="Times New Roman" w:cs="Times New Roman"/>
-          <w:color w:val="24292E"/>
-          <w:sz w:val="28"/>
-          <w:szCs w:val="28"/>
-        </w:rPr>
-      </w:pPr>
-      <w:r>
-        <w:rPr>
-          <w:rFonts w:ascii="Times New Roman" w:eastAsia="Times New Roman" w:hAnsi="Times New Roman" w:cs="Times New Roman"/>
-          <w:color w:val="24292E"/>
-          <w:sz w:val="28"/>
-          <w:szCs w:val="28"/>
-        </w:rPr>
-        <w:t>│ ├── lab07.md</w:t>
-      </w:r>
+        <w:pStyle w:val="3"/>
+        <w:rPr>
+          <w:rFonts w:ascii="Times New Roman" w:hAnsi="Times New Roman" w:eastAsia="Times New Roman" w:cs="Times New Roman"/>
+          <w:b/>
+          <w:bCs/>
+          <w:color w:val="24292E"/>
+          <w:sz w:val="28"/>
+          <w:szCs w:val="28"/>
+        </w:rPr>
+      </w:pPr>
+      <w:r>
+        <w:rPr>
+          <w:rFonts w:ascii="Times New Roman" w:hAnsi="Times New Roman" w:eastAsia="Times New Roman" w:cs="Times New Roman"/>
+          <w:b/>
+          <w:bCs/>
+          <w:color w:val="24292E"/>
+          <w:sz w:val="28"/>
+          <w:szCs w:val="28"/>
+        </w:rPr>
+        <w:t xml:space="preserve">2.3 </w:t>
+      </w:r>
+      <w:proofErr w:type="spellStart"/>
+      <w:r>
+        <w:rPr>
+          <w:rFonts w:ascii="Times New Roman" w:hAnsi="Times New Roman" w:eastAsia="Times New Roman" w:cs="Times New Roman"/>
+          <w:b/>
+          <w:bCs/>
+          <w:color w:val="24292E"/>
+          <w:sz w:val="28"/>
+          <w:szCs w:val="28"/>
+        </w:rPr>
+        <w:t>Важливі</w:t>
+      </w:r>
+      <w:proofErr w:type="spellEnd"/>
+      <w:r>
+        <w:rPr>
+          <w:rFonts w:ascii="Times New Roman" w:hAnsi="Times New Roman" w:eastAsia="Times New Roman" w:cs="Times New Roman"/>
+          <w:b/>
+          <w:bCs/>
+          <w:color w:val="24292E"/>
+          <w:sz w:val="28"/>
+          <w:szCs w:val="28"/>
+        </w:rPr>
+        <w:t xml:space="preserve"> </w:t>
+      </w:r>
+      <w:proofErr w:type="spellStart"/>
+      <w:r>
+        <w:rPr>
+          <w:rFonts w:ascii="Times New Roman" w:hAnsi="Times New Roman" w:eastAsia="Times New Roman" w:cs="Times New Roman"/>
+          <w:b/>
+          <w:bCs/>
+          <w:color w:val="24292E"/>
+          <w:sz w:val="28"/>
+          <w:szCs w:val="28"/>
+        </w:rPr>
+        <w:t>фрагменти</w:t>
+      </w:r>
+      <w:proofErr w:type="spellEnd"/>
+      <w:r>
+        <w:rPr>
+          <w:rFonts w:ascii="Times New Roman" w:hAnsi="Times New Roman" w:eastAsia="Times New Roman" w:cs="Times New Roman"/>
+          <w:b/>
+          <w:bCs/>
+          <w:color w:val="24292E"/>
+          <w:sz w:val="28"/>
+          <w:szCs w:val="28"/>
+        </w:rPr>
+        <w:t xml:space="preserve"> </w:t>
+      </w:r>
+      <w:proofErr w:type="spellStart"/>
+      <w:r>
+        <w:rPr>
+          <w:rFonts w:ascii="Times New Roman" w:hAnsi="Times New Roman" w:eastAsia="Times New Roman" w:cs="Times New Roman"/>
+          <w:b/>
+          <w:bCs/>
+          <w:color w:val="24292E"/>
+          <w:sz w:val="28"/>
+          <w:szCs w:val="28"/>
+        </w:rPr>
+        <w:t>програми</w:t>
+      </w:r>
+      <w:proofErr w:type="spellEnd"/>
     </w:p>
     <w:p>
       <w:pPr>
-        <w:rPr>
-          <w:rFonts w:ascii="Times New Roman" w:eastAsia="Times New Roman" w:hAnsi="Times New Roman" w:cs="Times New Roman"/>
-          <w:color w:val="24292E"/>
-          <w:sz w:val="28"/>
-          <w:szCs w:val="28"/>
-        </w:rPr>
-      </w:pPr>
-      <w:r>
-        <w:rPr>
-          <w:rFonts w:ascii="Times New Roman" w:eastAsia="Times New Roman" w:hAnsi="Times New Roman" w:cs="Times New Roman"/>
-          <w:color w:val="24292E"/>
-          <w:sz w:val="28"/>
-          <w:szCs w:val="28"/>
-        </w:rPr>
-        <w:t>│ └── lab07.doc</w:t>
+        <w:pStyle w:val="4"/>
+        <w:rPr>
+          <w:rFonts w:ascii="Times New Roman" w:hAnsi="Times New Roman" w:eastAsia="Times New Roman" w:cs="Times New Roman"/>
+          <w:b/>
+          <w:bCs/>
+          <w:color w:val="24292E"/>
+          <w:sz w:val="28"/>
+          <w:szCs w:val="28"/>
+        </w:rPr>
+      </w:pPr>
+      <w:r>
+        <w:rPr>
+          <w:rFonts w:ascii="Times New Roman" w:hAnsi="Times New Roman" w:eastAsia="Times New Roman" w:cs="Times New Roman"/>
+          <w:b/>
+          <w:bCs/>
+          <w:color w:val="24292E"/>
+          <w:sz w:val="28"/>
+          <w:szCs w:val="28"/>
+        </w:rPr>
+        <w:t>**</w:t>
+      </w:r>
+      <w:proofErr w:type="spellStart"/>
+      <w:r>
+        <w:rPr>
+          <w:rFonts w:ascii="Times New Roman" w:hAnsi="Times New Roman" w:eastAsia="Times New Roman" w:cs="Times New Roman"/>
+          <w:b/>
+          <w:bCs/>
+          <w:color w:val="24292E"/>
+          <w:sz w:val="28"/>
+          <w:szCs w:val="28"/>
+        </w:rPr>
+        <w:t>Умова</w:t>
+      </w:r>
+      <w:proofErr w:type="spellEnd"/>
+      <w:r>
+        <w:rPr>
+          <w:rFonts w:ascii="Times New Roman" w:hAnsi="Times New Roman" w:eastAsia="Times New Roman" w:cs="Times New Roman"/>
+          <w:b/>
+          <w:bCs/>
+          <w:color w:val="24292E"/>
+          <w:sz w:val="28"/>
+          <w:szCs w:val="28"/>
+        </w:rPr>
+        <w:t xml:space="preserve"> </w:t>
+      </w:r>
+      <w:proofErr w:type="spellStart"/>
+      <w:r>
+        <w:rPr>
+          <w:rFonts w:ascii="Times New Roman" w:hAnsi="Times New Roman" w:eastAsia="Times New Roman" w:cs="Times New Roman"/>
+          <w:b/>
+          <w:bCs/>
+          <w:color w:val="24292E"/>
+          <w:sz w:val="28"/>
+          <w:szCs w:val="28"/>
+        </w:rPr>
+        <w:t>виконання</w:t>
+      </w:r>
+      <w:proofErr w:type="spellEnd"/>
+      <w:r>
+        <w:rPr>
+          <w:rFonts w:ascii="Times New Roman" w:hAnsi="Times New Roman" w:eastAsia="Times New Roman" w:cs="Times New Roman"/>
+          <w:b/>
+          <w:bCs/>
+          <w:color w:val="24292E"/>
+          <w:sz w:val="28"/>
+          <w:szCs w:val="28"/>
+        </w:rPr>
+        <w:t xml:space="preserve"> </w:t>
+      </w:r>
+      <w:proofErr w:type="spellStart"/>
+      <w:r>
+        <w:rPr>
+          <w:rFonts w:ascii="Times New Roman" w:hAnsi="Times New Roman" w:eastAsia="Times New Roman" w:cs="Times New Roman"/>
+          <w:b/>
+          <w:bCs/>
+          <w:color w:val="24292E"/>
+          <w:sz w:val="28"/>
+          <w:szCs w:val="28"/>
+        </w:rPr>
+        <w:t>программи</w:t>
+      </w:r>
+      <w:proofErr w:type="spellEnd"/>
+      <w:r>
+        <w:rPr>
+          <w:rFonts w:ascii="Times New Roman" w:hAnsi="Times New Roman" w:eastAsia="Times New Roman" w:cs="Times New Roman"/>
+          <w:b/>
+          <w:bCs/>
+          <w:color w:val="24292E"/>
+          <w:sz w:val="28"/>
+          <w:szCs w:val="28"/>
+        </w:rPr>
+        <w:t xml:space="preserve"> **</w:t>
       </w:r>
     </w:p>
     <w:p>
       <w:pPr>
         <w:rPr>
-          <w:rFonts w:ascii="Times New Roman" w:eastAsia="Times New Roman" w:hAnsi="Times New Roman" w:cs="Times New Roman"/>
-          <w:color w:val="24292E"/>
-          <w:sz w:val="28"/>
-          <w:szCs w:val="28"/>
-        </w:rPr>
-      </w:pPr>
-      <w:r>
-        <w:rPr>
-          <w:rFonts w:ascii="Times New Roman" w:eastAsia="Times New Roman" w:hAnsi="Times New Roman" w:cs="Times New Roman"/>
-          <w:color w:val="24292E"/>
-          <w:sz w:val="28"/>
-          <w:szCs w:val="28"/>
-        </w:rPr>
-        <w:t xml:space="preserve">└── </w:t>
-      </w:r>
-      <w:proofErr w:type="spellStart"/>
-      <w:r>
-        <w:rPr>
-          <w:rFonts w:ascii="Times New Roman" w:eastAsia="Times New Roman" w:hAnsi="Times New Roman" w:cs="Times New Roman"/>
-          <w:color w:val="24292E"/>
-          <w:sz w:val="28"/>
-          <w:szCs w:val="28"/>
-        </w:rPr>
-        <w:t>src</w:t>
-      </w:r>
-      <w:proofErr w:type="spellEnd"/>
+          <w:rFonts w:ascii="Times New Roman" w:hAnsi="Times New Roman" w:eastAsia="Times New Roman" w:cs="Times New Roman"/>
+          <w:color w:val="24292E"/>
+          <w:sz w:val="28"/>
+          <w:szCs w:val="28"/>
+        </w:rPr>
+      </w:pPr>
+      <w:proofErr w:type="spellStart"/>
+      <w:r>
+        <w:rPr>
+          <w:rFonts w:ascii="Times New Roman" w:hAnsi="Times New Roman" w:eastAsia="Times New Roman" w:cs="Times New Roman"/>
+          <w:color w:val="24292E"/>
+          <w:sz w:val="20"/>
+          <w:szCs w:val="20"/>
+        </w:rPr>
+        <w:t>if</w:t>
+      </w:r>
+      <w:proofErr w:type="spellEnd"/>
+      <w:r>
+        <w:rPr>
+          <w:rFonts w:ascii="Times New Roman" w:hAnsi="Times New Roman" w:eastAsia="Times New Roman" w:cs="Times New Roman"/>
+          <w:color w:val="24292E"/>
+          <w:sz w:val="20"/>
+          <w:szCs w:val="20"/>
+        </w:rPr>
+        <w:t xml:space="preserve"> (</w:t>
+      </w:r>
+      <w:proofErr w:type="spellStart"/>
+      <w:r>
+        <w:rPr>
+          <w:rFonts w:ascii="Times New Roman" w:hAnsi="Times New Roman" w:eastAsia="Times New Roman" w:cs="Times New Roman"/>
+          <w:color w:val="24292E"/>
+          <w:sz w:val="20"/>
+          <w:szCs w:val="20"/>
+        </w:rPr>
+        <w:t>number</w:t>
+      </w:r>
+      <w:proofErr w:type="spellEnd"/>
+      <w:r>
+        <w:rPr>
+          <w:rFonts w:ascii="Times New Roman" w:hAnsi="Times New Roman" w:eastAsia="Times New Roman" w:cs="Times New Roman"/>
+          <w:color w:val="24292E"/>
+          <w:sz w:val="20"/>
+          <w:szCs w:val="20"/>
+        </w:rPr>
+        <w:t xml:space="preserve"> &gt;</w:t>
+      </w:r>
+      <w:r>
+        <w:rPr>
+          <w:rFonts w:ascii="Times New Roman" w:hAnsi="Times New Roman" w:eastAsia="Times New Roman" w:cs="Times New Roman"/>
+          <w:color w:val="24292E"/>
+          <w:sz w:val="20"/>
+          <w:szCs w:val="20"/>
+        </w:rPr>
+        <w:t xml:space="preserve"> 1) {</w:t>
+      </w:r>
     </w:p>
     <w:p>
       <w:pPr>
-        <w:rPr>
-          <w:rFonts w:ascii="Times New Roman" w:eastAsia="Times New Roman" w:hAnsi="Times New Roman" w:cs="Times New Roman"/>
-          <w:color w:val="24292E"/>
-          <w:sz w:val="28"/>
-          <w:szCs w:val="28"/>
-        </w:rPr>
-      </w:pPr>
-      <w:r>
-        <w:rPr>
-          <w:rFonts w:ascii="Times New Roman" w:eastAsia="Times New Roman" w:hAnsi="Times New Roman" w:cs="Times New Roman"/>
-          <w:color w:val="24292E"/>
-          <w:sz w:val="28"/>
-          <w:szCs w:val="28"/>
-        </w:rPr>
-        <w:t>| └── lab5_1.c</w:t>
-      </w:r>
-    </w:p>
-    <w:p>
-      <w:pPr>
-        <w:rPr>
-          <w:rFonts w:ascii="Times New Roman" w:eastAsia="Times New Roman" w:hAnsi="Times New Roman" w:cs="Times New Roman"/>
-          <w:color w:val="24292E"/>
-          <w:sz w:val="28"/>
-          <w:szCs w:val="28"/>
-        </w:rPr>
-      </w:pPr>
-      <w:r>
-        <w:rPr>
-          <w:rFonts w:ascii="Times New Roman" w:eastAsia="Times New Roman" w:hAnsi="Times New Roman" w:cs="Times New Roman"/>
-          <w:color w:val="24292E"/>
-          <w:sz w:val="28"/>
-          <w:szCs w:val="28"/>
-        </w:rPr>
-        <w:t>│ ├── lab5_2.c</w:t>
-      </w:r>
-    </w:p>
-    <w:p>
-      <w:pPr>
-        <w:rPr>
-          <w:rFonts w:ascii="Times New Roman" w:eastAsia="Times New Roman" w:hAnsi="Times New Roman" w:cs="Times New Roman"/>
-          <w:color w:val="24292E"/>
-          <w:sz w:val="28"/>
-          <w:szCs w:val="28"/>
-        </w:rPr>
-      </w:pPr>
-      <w:r>
-        <w:rPr>
-          <w:rFonts w:ascii="Times New Roman" w:eastAsia="Times New Roman" w:hAnsi="Times New Roman" w:cs="Times New Roman"/>
-          <w:color w:val="24292E"/>
-          <w:sz w:val="28"/>
-          <w:szCs w:val="28"/>
-        </w:rPr>
-        <w:t>│ ├── lab5_3.c</w:t>
-      </w:r>
-    </w:p>
-    <w:p>
-      <w:pPr>
-        <w:rPr>
-          <w:rFonts w:ascii="Times New Roman" w:eastAsia="Times New Roman" w:hAnsi="Times New Roman" w:cs="Times New Roman"/>
-          <w:color w:val="24292E"/>
-          <w:sz w:val="28"/>
-          <w:szCs w:val="28"/>
-        </w:rPr>
-      </w:pPr>
-      <w:r>
-        <w:rPr>
-          <w:rFonts w:ascii="Times New Roman" w:eastAsia="Times New Roman" w:hAnsi="Times New Roman" w:cs="Times New Roman"/>
-          <w:color w:val="24292E"/>
-          <w:sz w:val="28"/>
-          <w:szCs w:val="28"/>
-        </w:rPr>
-        <w:t>│ ├── lab5_4.c</w:t>
-      </w:r>
-    </w:p>
-    <w:p>
-      <w:pPr>
-        <w:rPr>
-          <w:rFonts w:ascii="Times New Roman" w:eastAsia="Times New Roman" w:hAnsi="Times New Roman" w:cs="Times New Roman"/>
-          <w:color w:val="24292E"/>
-          <w:sz w:val="28"/>
-          <w:szCs w:val="28"/>
-        </w:rPr>
-      </w:pPr>
-      <w:r>
-        <w:rPr>
-          <w:rFonts w:ascii="Times New Roman" w:eastAsia="Times New Roman" w:hAnsi="Times New Roman" w:cs="Times New Roman"/>
-          <w:color w:val="24292E"/>
-          <w:sz w:val="28"/>
-          <w:szCs w:val="28"/>
-        </w:rPr>
-        <w:t>│ ├── lab5_5.c</w:t>
-      </w:r>
-    </w:p>
-    <w:p>
-      <w:pPr>
-        <w:rPr>
-          <w:rFonts w:ascii="Times New Roman" w:eastAsia="Times New Roman" w:hAnsi="Times New Roman" w:cs="Times New Roman"/>
-          <w:color w:val="24292E"/>
-          <w:sz w:val="28"/>
-          <w:szCs w:val="28"/>
-        </w:rPr>
-      </w:pPr>
-      <w:r>
-        <w:rPr>
-          <w:rFonts w:ascii="Times New Roman" w:eastAsia="Times New Roman" w:hAnsi="Times New Roman" w:cs="Times New Roman"/>
-          <w:color w:val="24292E"/>
-          <w:sz w:val="28"/>
-          <w:szCs w:val="28"/>
-        </w:rPr>
-        <w:t>│ ├── lab6_1.c</w:t>
-      </w:r>
-    </w:p>
-    <w:p>
-      <w:pPr>
-        <w:rPr>
-          <w:rFonts w:ascii="Times New Roman" w:eastAsia="Times New Roman" w:hAnsi="Times New Roman" w:cs="Times New Roman"/>
-          <w:color w:val="24292E"/>
-          <w:sz w:val="28"/>
-          <w:szCs w:val="28"/>
-        </w:rPr>
-      </w:pPr>
-      <w:r>
-        <w:rPr>
-          <w:rFonts w:ascii="Times New Roman" w:eastAsia="Times New Roman" w:hAnsi="Times New Roman" w:cs="Times New Roman"/>
-          <w:color w:val="24292E"/>
-          <w:sz w:val="28"/>
-          <w:szCs w:val="28"/>
-        </w:rPr>
-        <w:t>│ ├── lab6_2.c</w:t>
-      </w:r>
-    </w:p>
-    <w:p>
-      <w:pPr>
-        <w:rPr>
-          <w:rFonts w:ascii="Times New Roman" w:eastAsia="Times New Roman" w:hAnsi="Times New Roman" w:cs="Times New Roman"/>
-          <w:color w:val="24292E"/>
-          <w:sz w:val="28"/>
-          <w:szCs w:val="28"/>
-        </w:rPr>
-      </w:pPr>
-      <w:r>
-        <w:rPr>
-          <w:rFonts w:ascii="Times New Roman" w:eastAsia="Times New Roman" w:hAnsi="Times New Roman" w:cs="Times New Roman"/>
-          <w:color w:val="24292E"/>
-          <w:sz w:val="28"/>
-          <w:szCs w:val="28"/>
-        </w:rPr>
-        <w:t>│ ├── lab6_3.c</w:t>
-      </w:r>
-    </w:p>
-    <w:p>
-      <w:pPr>
-        <w:rPr>
-          <w:rFonts w:ascii="Times New Roman" w:eastAsia="Times New Roman" w:hAnsi="Times New Roman" w:cs="Times New Roman"/>
-          <w:color w:val="24292E"/>
-          <w:sz w:val="28"/>
-          <w:szCs w:val="28"/>
-        </w:rPr>
-      </w:pPr>
-      <w:r>
-        <w:rPr>
-          <w:rFonts w:ascii="Times New Roman" w:eastAsia="Times New Roman" w:hAnsi="Times New Roman" w:cs="Times New Roman"/>
-          <w:color w:val="24292E"/>
-          <w:sz w:val="28"/>
-          <w:szCs w:val="28"/>
-        </w:rPr>
-        <w:t>│ ├── lab6_4.c</w:t>
-      </w:r>
-    </w:p>
-    <w:p>
-      <w:pPr>
-        <w:rPr>
-          <w:rFonts w:ascii="Times New Roman" w:eastAsia="Times New Roman" w:hAnsi="Times New Roman" w:cs="Times New Roman"/>
-          <w:color w:val="24292E"/>
-          <w:sz w:val="28"/>
-          <w:szCs w:val="28"/>
-        </w:rPr>
-      </w:pPr>
-      <w:r>
-        <w:rPr>
-          <w:rFonts w:ascii="Times New Roman" w:eastAsia="Times New Roman" w:hAnsi="Times New Roman" w:cs="Times New Roman"/>
-          <w:color w:val="24292E"/>
-          <w:sz w:val="28"/>
-          <w:szCs w:val="28"/>
-        </w:rPr>
-        <w:t>│ ├── lab6_5.c</w:t>
-      </w:r>
-    </w:p>
-    <w:p>
-      <w:pPr>
-        <w:rPr>
-          <w:rFonts w:ascii="Times New Roman" w:eastAsia="Times New Roman" w:hAnsi="Times New Roman" w:cs="Times New Roman"/>
-          <w:color w:val="24292E"/>
-          <w:sz w:val="28"/>
-          <w:szCs w:val="28"/>
-        </w:rPr>
-      </w:pPr>
-      <w:r>
-        <w:rPr>
-          <w:rFonts w:ascii="Times New Roman" w:eastAsia="Times New Roman" w:hAnsi="Times New Roman" w:cs="Times New Roman"/>
-          <w:color w:val="24292E"/>
-          <w:sz w:val="28"/>
-          <w:szCs w:val="28"/>
-        </w:rPr>
-        <w:lastRenderedPageBreak/>
-        <w:t>│ └── lab6_6.c</w:t>
-      </w:r>
-    </w:p>
-    <w:p>
-      <w:pPr>
-        <w:pStyle w:val="3"/>
-        <w:rPr>
-          <w:rFonts w:ascii="Times New Roman" w:eastAsia="Times New Roman" w:hAnsi="Times New Roman" w:cs="Times New Roman"/>
-          <w:b/>
-          <w:bCs/>
-          <w:color w:val="24292E"/>
-          <w:sz w:val="28"/>
-          <w:szCs w:val="28"/>
-        </w:rPr>
-      </w:pPr>
-      <w:r>
-        <w:rPr>
-          <w:rFonts w:ascii="Times New Roman" w:eastAsia="Times New Roman" w:hAnsi="Times New Roman" w:cs="Times New Roman"/>
-          <w:b/>
-          <w:bCs/>
-          <w:color w:val="24292E"/>
-          <w:sz w:val="28"/>
-          <w:szCs w:val="28"/>
-        </w:rPr>
-        <w:t xml:space="preserve">2.3 </w:t>
-      </w:r>
-      <w:proofErr w:type="spellStart"/>
-      <w:r>
-        <w:rPr>
-          <w:rFonts w:ascii="Times New Roman" w:eastAsia="Times New Roman" w:hAnsi="Times New Roman" w:cs="Times New Roman"/>
-          <w:b/>
-          <w:bCs/>
-          <w:color w:val="24292E"/>
-          <w:sz w:val="28"/>
-          <w:szCs w:val="28"/>
-        </w:rPr>
-        <w:t>Важливі</w:t>
-      </w:r>
-      <w:proofErr w:type="spellEnd"/>
-      <w:r>
-        <w:rPr>
-          <w:rFonts w:ascii="Times New Roman" w:eastAsia="Times New Roman" w:hAnsi="Times New Roman" w:cs="Times New Roman"/>
-          <w:b/>
-          <w:bCs/>
-          <w:color w:val="24292E"/>
-          <w:sz w:val="28"/>
-          <w:szCs w:val="28"/>
-        </w:rPr>
-        <w:t xml:space="preserve"> </w:t>
-      </w:r>
-      <w:proofErr w:type="spellStart"/>
-      <w:r>
-        <w:rPr>
-          <w:rFonts w:ascii="Times New Roman" w:eastAsia="Times New Roman" w:hAnsi="Times New Roman" w:cs="Times New Roman"/>
-          <w:b/>
-          <w:bCs/>
-          <w:color w:val="24292E"/>
-          <w:sz w:val="28"/>
-          <w:szCs w:val="28"/>
-        </w:rPr>
-        <w:t>фрагменти</w:t>
-      </w:r>
-      <w:proofErr w:type="spellEnd"/>
-      <w:r>
-        <w:rPr>
-          <w:rFonts w:ascii="Times New Roman" w:eastAsia="Times New Roman" w:hAnsi="Times New Roman" w:cs="Times New Roman"/>
-          <w:b/>
-          <w:bCs/>
-          <w:color w:val="24292E"/>
-          <w:sz w:val="28"/>
-          <w:szCs w:val="28"/>
-        </w:rPr>
-        <w:t xml:space="preserve"> </w:t>
-      </w:r>
-      <w:proofErr w:type="spellStart"/>
-      <w:r>
-        <w:rPr>
-          <w:rFonts w:ascii="Times New Roman" w:eastAsia="Times New Roman" w:hAnsi="Times New Roman" w:cs="Times New Roman"/>
-          <w:b/>
-          <w:bCs/>
-          <w:color w:val="24292E"/>
-          <w:sz w:val="28"/>
-          <w:szCs w:val="28"/>
-        </w:rPr>
-        <w:t>програми</w:t>
-      </w:r>
-      <w:proofErr w:type="spellEnd"/>
-    </w:p>
-    <w:p>
-      <w:pPr>
         <w:pStyle w:val="4"/>
         <w:rPr>
-          <w:rFonts w:ascii="Times New Roman" w:eastAsia="Times New Roman" w:hAnsi="Times New Roman" w:cs="Times New Roman"/>
-          <w:b/>
-          <w:bCs/>
-          <w:color w:val="24292E"/>
-          <w:sz w:val="28"/>
-          <w:szCs w:val="28"/>
-        </w:rPr>
-      </w:pPr>
-      <w:r>
-        <w:rPr>
-          <w:rFonts w:ascii="Times New Roman" w:eastAsia="Times New Roman" w:hAnsi="Times New Roman" w:cs="Times New Roman"/>
-          <w:b/>
-          <w:bCs/>
-          <w:color w:val="24292E"/>
-          <w:sz w:val="28"/>
-          <w:szCs w:val="28"/>
-        </w:rPr>
-        <w:t>**</w:t>
-      </w:r>
-      <w:proofErr w:type="spellStart"/>
-      <w:r>
-        <w:rPr>
-          <w:rFonts w:ascii="Times New Roman" w:eastAsia="Times New Roman" w:hAnsi="Times New Roman" w:cs="Times New Roman"/>
-          <w:b/>
-          <w:bCs/>
-          <w:color w:val="24292E"/>
-          <w:sz w:val="28"/>
-          <w:szCs w:val="28"/>
-        </w:rPr>
-        <w:t>Умова</w:t>
-      </w:r>
-      <w:proofErr w:type="spellEnd"/>
-      <w:r>
-        <w:rPr>
-          <w:rFonts w:ascii="Times New Roman" w:eastAsia="Times New Roman" w:hAnsi="Times New Roman" w:cs="Times New Roman"/>
-          <w:b/>
-          <w:bCs/>
-          <w:color w:val="24292E"/>
-          <w:sz w:val="28"/>
-          <w:szCs w:val="28"/>
-        </w:rPr>
-        <w:t xml:space="preserve"> </w:t>
-      </w:r>
-      <w:proofErr w:type="spellStart"/>
-      <w:r>
-        <w:rPr>
-          <w:rFonts w:ascii="Times New Roman" w:eastAsia="Times New Roman" w:hAnsi="Times New Roman" w:cs="Times New Roman"/>
-          <w:b/>
-          <w:bCs/>
-          <w:color w:val="24292E"/>
-          <w:sz w:val="28"/>
-          <w:szCs w:val="28"/>
-        </w:rPr>
-        <w:t>виконання</w:t>
-      </w:r>
-      <w:proofErr w:type="spellEnd"/>
-      <w:r>
-        <w:rPr>
-          <w:rFonts w:ascii="Times New Roman" w:eastAsia="Times New Roman" w:hAnsi="Times New Roman" w:cs="Times New Roman"/>
-          <w:b/>
-          <w:bCs/>
-          <w:color w:val="24292E"/>
-          <w:sz w:val="28"/>
-          <w:szCs w:val="28"/>
-        </w:rPr>
-        <w:t xml:space="preserve"> </w:t>
-      </w:r>
-      <w:proofErr w:type="spellStart"/>
-      <w:r>
-        <w:rPr>
-          <w:rFonts w:ascii="Times New Roman" w:eastAsia="Times New Roman" w:hAnsi="Times New Roman" w:cs="Times New Roman"/>
-          <w:b/>
-          <w:bCs/>
-          <w:color w:val="24292E"/>
-          <w:sz w:val="28"/>
-          <w:szCs w:val="28"/>
-        </w:rPr>
-        <w:t>программи</w:t>
-      </w:r>
-      <w:proofErr w:type="spellEnd"/>
-      <w:r>
-        <w:rPr>
-          <w:rFonts w:ascii="Times New Roman" w:eastAsia="Times New Roman" w:hAnsi="Times New Roman" w:cs="Times New Roman"/>
-          <w:b/>
-          <w:bCs/>
-          <w:color w:val="24292E"/>
-          <w:sz w:val="28"/>
-          <w:szCs w:val="28"/>
-        </w:rPr>
-        <w:t xml:space="preserve"> **</w:t>
-      </w:r>
-    </w:p>
-    <w:p>
-      <w:pPr>
-        <w:rPr>
-          <w:rFonts w:ascii="Times New Roman" w:eastAsia="Times New Roman" w:hAnsi="Times New Roman" w:cs="Times New Roman"/>
-          <w:color w:val="24292E"/>
-          <w:sz w:val="28"/>
-          <w:szCs w:val="28"/>
-        </w:rPr>
-      </w:pPr>
-      <w:proofErr w:type="spellStart"/>
-      <w:r>
-        <w:rPr>
-          <w:rFonts w:ascii="Times New Roman" w:eastAsia="Times New Roman" w:hAnsi="Times New Roman" w:cs="Times New Roman"/>
-          <w:color w:val="24292E"/>
-          <w:sz w:val="28"/>
-          <w:szCs w:val="28"/>
-        </w:rPr>
-        <w:t>if</w:t>
-      </w:r>
-      <w:proofErr w:type="spellEnd"/>
-      <w:r>
-        <w:rPr>
-          <w:rFonts w:ascii="Times New Roman" w:eastAsia="Times New Roman" w:hAnsi="Times New Roman" w:cs="Times New Roman"/>
-          <w:color w:val="24292E"/>
-          <w:sz w:val="28"/>
-          <w:szCs w:val="28"/>
-        </w:rPr>
-        <w:t xml:space="preserve"> (</w:t>
-      </w:r>
-      <w:proofErr w:type="spellStart"/>
-      <w:proofErr w:type="gramStart"/>
-      <w:r>
-        <w:rPr>
-          <w:rFonts w:ascii="Times New Roman" w:eastAsia="Times New Roman" w:hAnsi="Times New Roman" w:cs="Times New Roman"/>
-          <w:color w:val="24292E"/>
-          <w:sz w:val="28"/>
-          <w:szCs w:val="28"/>
-        </w:rPr>
-        <w:t>number</w:t>
-      </w:r>
-      <w:proofErr w:type="spellEnd"/>
-      <w:r>
-        <w:rPr>
-          <w:rFonts w:ascii="Times New Roman" w:eastAsia="Times New Roman" w:hAnsi="Times New Roman" w:cs="Times New Roman"/>
-          <w:color w:val="24292E"/>
-          <w:sz w:val="28"/>
-          <w:szCs w:val="28"/>
-        </w:rPr>
-        <w:t xml:space="preserve"> &gt;</w:t>
-      </w:r>
-      <w:proofErr w:type="gramEnd"/>
-      <w:r>
-        <w:rPr>
-          <w:rFonts w:ascii="Times New Roman" w:eastAsia="Times New Roman" w:hAnsi="Times New Roman" w:cs="Times New Roman"/>
-          <w:color w:val="24292E"/>
-          <w:sz w:val="28"/>
-          <w:szCs w:val="28"/>
-        </w:rPr>
-        <w:t xml:space="preserve"> 1) {</w:t>
-      </w:r>
-    </w:p>
-    <w:p>
-      <w:pPr>
-        <w:pStyle w:val="4"/>
-        <w:rPr>
-          <w:rFonts w:ascii="Times New Roman" w:eastAsia="Times New Roman" w:hAnsi="Times New Roman" w:cs="Times New Roman"/>
+          <w:rFonts w:ascii="Times New Roman" w:hAnsi="Times New Roman" w:eastAsia="Times New Roman" w:cs="Times New Roman"/>
           <w:b/>
           <w:bCs/>
           <w:i w:val="0"/>
@@ -3322,7 +3309,7 @@
       <w:proofErr w:type="spellStart"/>
       <w:r>
         <w:rPr>
-          <w:rFonts w:ascii="Times New Roman" w:eastAsia="Times New Roman" w:hAnsi="Times New Roman" w:cs="Times New Roman"/>
+          <w:rFonts w:ascii="Times New Roman" w:hAnsi="Times New Roman" w:eastAsia="Times New Roman" w:cs="Times New Roman"/>
           <w:b/>
           <w:bCs/>
           <w:i w:val="0"/>
@@ -3336,7 +3323,7 @@
       <w:proofErr w:type="spellEnd"/>
       <w:r>
         <w:rPr>
-          <w:rFonts w:ascii="Times New Roman" w:eastAsia="Times New Roman" w:hAnsi="Times New Roman" w:cs="Times New Roman"/>
+          <w:rFonts w:ascii="Times New Roman" w:hAnsi="Times New Roman" w:eastAsia="Times New Roman" w:cs="Times New Roman"/>
           <w:b/>
           <w:bCs/>
           <w:i w:val="0"/>
@@ -3350,7 +3337,7 @@
       <w:proofErr w:type="spellStart"/>
       <w:r>
         <w:rPr>
-          <w:rFonts w:ascii="Times New Roman" w:eastAsia="Times New Roman" w:hAnsi="Times New Roman" w:cs="Times New Roman"/>
+          <w:rFonts w:ascii="Times New Roman" w:hAnsi="Times New Roman" w:eastAsia="Times New Roman" w:cs="Times New Roman"/>
           <w:b/>
           <w:bCs/>
           <w:i w:val="0"/>
@@ -3364,7 +3351,7 @@
       <w:proofErr w:type="spellEnd"/>
       <w:r>
         <w:rPr>
-          <w:rFonts w:ascii="Times New Roman" w:eastAsia="Times New Roman" w:hAnsi="Times New Roman" w:cs="Times New Roman"/>
+          <w:rFonts w:ascii="Times New Roman" w:hAnsi="Times New Roman" w:eastAsia="Times New Roman" w:cs="Times New Roman"/>
           <w:b/>
           <w:bCs/>
           <w:i w:val="0"/>
@@ -3379,53 +3366,49 @@
     <w:p>
       <w:pPr>
         <w:rPr>
-          <w:rFonts w:ascii="Times New Roman" w:eastAsia="Times New Roman" w:hAnsi="Times New Roman" w:cs="Times New Roman"/>
-          <w:color w:val="24292E"/>
-          <w:sz w:val="28"/>
-          <w:szCs w:val="28"/>
+          <w:rFonts w:ascii="Times New Roman" w:hAnsi="Times New Roman" w:eastAsia="Times New Roman" w:cs="Times New Roman"/>
+          <w:color w:val="24292E"/>
+          <w:sz w:val="20"/>
+          <w:szCs w:val="20"/>
           <w:lang w:val="en-US"/>
         </w:rPr>
       </w:pPr>
-      <w:proofErr w:type="gramStart"/>
-      <w:r>
-        <w:rPr>
-          <w:rFonts w:ascii="Times New Roman" w:eastAsia="Times New Roman" w:hAnsi="Times New Roman" w:cs="Times New Roman"/>
-          <w:color w:val="24292E"/>
-          <w:sz w:val="28"/>
-          <w:szCs w:val="28"/>
+      <w:r>
+        <w:rPr>
+          <w:rFonts w:ascii="Times New Roman" w:hAnsi="Times New Roman" w:eastAsia="Times New Roman" w:cs="Times New Roman"/>
+          <w:color w:val="24292E"/>
+          <w:sz w:val="20"/>
+          <w:szCs w:val="20"/>
           <w:lang w:val="en-US"/>
         </w:rPr>
         <w:t>for</w:t>
       </w:r>
-      <w:proofErr w:type="gramEnd"/>
-      <w:r>
-        <w:rPr>
-          <w:rFonts w:ascii="Times New Roman" w:eastAsia="Times New Roman" w:hAnsi="Times New Roman" w:cs="Times New Roman"/>
-          <w:color w:val="24292E"/>
-          <w:sz w:val="28"/>
-          <w:szCs w:val="28"/>
+      <w:r>
+        <w:rPr>
+          <w:rFonts w:ascii="Times New Roman" w:hAnsi="Times New Roman" w:eastAsia="Times New Roman" w:cs="Times New Roman"/>
+          <w:color w:val="24292E"/>
+          <w:sz w:val="20"/>
+          <w:szCs w:val="20"/>
           <w:lang w:val="en-US"/>
         </w:rPr>
         <w:t xml:space="preserve"> (</w:t>
       </w:r>
-      <w:proofErr w:type="spellStart"/>
-      <w:r>
-        <w:rPr>
-          <w:rFonts w:ascii="Times New Roman" w:eastAsia="Times New Roman" w:hAnsi="Times New Roman" w:cs="Times New Roman"/>
-          <w:color w:val="24292E"/>
-          <w:sz w:val="28"/>
-          <w:szCs w:val="28"/>
+      <w:r>
+        <w:rPr>
+          <w:rFonts w:ascii="Times New Roman" w:hAnsi="Times New Roman" w:eastAsia="Times New Roman" w:cs="Times New Roman"/>
+          <w:color w:val="24292E"/>
+          <w:sz w:val="20"/>
+          <w:szCs w:val="20"/>
           <w:lang w:val="en-US"/>
         </w:rPr>
         <w:t>int</w:t>
       </w:r>
-      <w:proofErr w:type="spellEnd"/>
-      <w:r>
-        <w:rPr>
-          <w:rFonts w:ascii="Times New Roman" w:eastAsia="Times New Roman" w:hAnsi="Times New Roman" w:cs="Times New Roman"/>
-          <w:color w:val="24292E"/>
-          <w:sz w:val="28"/>
-          <w:szCs w:val="28"/>
+      <w:r>
+        <w:rPr>
+          <w:rFonts w:ascii="Times New Roman" w:hAnsi="Times New Roman" w:eastAsia="Times New Roman" w:cs="Times New Roman"/>
+          <w:color w:val="24292E"/>
+          <w:sz w:val="20"/>
+          <w:szCs w:val="20"/>
           <w:lang w:val="en-US"/>
         </w:rPr>
         <w:t xml:space="preserve"> </w:t>
@@ -3433,10 +3416,10 @@
       <w:proofErr w:type="spellStart"/>
       <w:r>
         <w:rPr>
-          <w:rFonts w:ascii="Times New Roman" w:eastAsia="Times New Roman" w:hAnsi="Times New Roman" w:cs="Times New Roman"/>
-          <w:color w:val="24292E"/>
-          <w:sz w:val="28"/>
-          <w:szCs w:val="28"/>
+          <w:rFonts w:ascii="Times New Roman" w:hAnsi="Times New Roman" w:eastAsia="Times New Roman" w:cs="Times New Roman"/>
+          <w:color w:val="24292E"/>
+          <w:sz w:val="20"/>
+          <w:szCs w:val="20"/>
           <w:lang w:val="en-US"/>
         </w:rPr>
         <w:t>i</w:t>
@@ -3444,10 +3427,10 @@
       <w:proofErr w:type="spellEnd"/>
       <w:r>
         <w:rPr>
-          <w:rFonts w:ascii="Times New Roman" w:eastAsia="Times New Roman" w:hAnsi="Times New Roman" w:cs="Times New Roman"/>
-          <w:color w:val="24292E"/>
-          <w:sz w:val="28"/>
-          <w:szCs w:val="28"/>
+          <w:rFonts w:ascii="Times New Roman" w:hAnsi="Times New Roman" w:eastAsia="Times New Roman" w:cs="Times New Roman"/>
+          <w:color w:val="24292E"/>
+          <w:sz w:val="20"/>
+          <w:szCs w:val="20"/>
           <w:lang w:val="en-US"/>
         </w:rPr>
         <w:t xml:space="preserve"> = 0; </w:t>
@@ -3455,10 +3438,10 @@
       <w:proofErr w:type="spellStart"/>
       <w:r>
         <w:rPr>
-          <w:rFonts w:ascii="Times New Roman" w:eastAsia="Times New Roman" w:hAnsi="Times New Roman" w:cs="Times New Roman"/>
-          <w:color w:val="24292E"/>
-          <w:sz w:val="28"/>
-          <w:szCs w:val="28"/>
+          <w:rFonts w:ascii="Times New Roman" w:hAnsi="Times New Roman" w:eastAsia="Times New Roman" w:cs="Times New Roman"/>
+          <w:color w:val="24292E"/>
+          <w:sz w:val="20"/>
+          <w:szCs w:val="20"/>
           <w:lang w:val="en-US"/>
         </w:rPr>
         <w:t>i</w:t>
@@ -3466,10 +3449,10 @@
       <w:proofErr w:type="spellEnd"/>
       <w:r>
         <w:rPr>
-          <w:rFonts w:ascii="Times New Roman" w:eastAsia="Times New Roman" w:hAnsi="Times New Roman" w:cs="Times New Roman"/>
-          <w:color w:val="24292E"/>
-          <w:sz w:val="28"/>
-          <w:szCs w:val="28"/>
+          <w:rFonts w:ascii="Times New Roman" w:hAnsi="Times New Roman" w:eastAsia="Times New Roman" w:cs="Times New Roman"/>
+          <w:color w:val="24292E"/>
+          <w:sz w:val="20"/>
+          <w:szCs w:val="20"/>
           <w:lang w:val="en-US"/>
         </w:rPr>
         <w:t xml:space="preserve"> &lt; number; </w:t>
@@ -3477,10 +3460,10 @@
       <w:proofErr w:type="spellStart"/>
       <w:r>
         <w:rPr>
-          <w:rFonts w:ascii="Times New Roman" w:eastAsia="Times New Roman" w:hAnsi="Times New Roman" w:cs="Times New Roman"/>
-          <w:color w:val="24292E"/>
-          <w:sz w:val="28"/>
-          <w:szCs w:val="28"/>
+          <w:rFonts w:ascii="Times New Roman" w:hAnsi="Times New Roman" w:eastAsia="Times New Roman" w:cs="Times New Roman"/>
+          <w:color w:val="24292E"/>
+          <w:sz w:val="20"/>
+          <w:szCs w:val="20"/>
           <w:lang w:val="en-US"/>
         </w:rPr>
         <w:t>i</w:t>
@@ -3488,10 +3471,10 @@
       <w:proofErr w:type="spellEnd"/>
       <w:r>
         <w:rPr>
-          <w:rFonts w:ascii="Times New Roman" w:eastAsia="Times New Roman" w:hAnsi="Times New Roman" w:cs="Times New Roman"/>
-          <w:color w:val="24292E"/>
-          <w:sz w:val="28"/>
-          <w:szCs w:val="28"/>
+          <w:rFonts w:ascii="Times New Roman" w:hAnsi="Times New Roman" w:eastAsia="Times New Roman" w:cs="Times New Roman"/>
+          <w:color w:val="24292E"/>
+          <w:sz w:val="20"/>
+          <w:szCs w:val="20"/>
           <w:lang w:val="en-US"/>
         </w:rPr>
         <w:t>++){</w:t>
@@ -3501,7 +3484,7 @@
       <w:pPr>
         <w:pStyle w:val="4"/>
         <w:rPr>
-          <w:rFonts w:ascii="Times New Roman" w:eastAsia="Times New Roman" w:hAnsi="Times New Roman" w:cs="Times New Roman"/>
+          <w:rFonts w:ascii="Times New Roman" w:hAnsi="Times New Roman" w:eastAsia="Times New Roman" w:cs="Times New Roman"/>
           <w:b/>
           <w:bCs/>
           <w:i w:val="0"/>
@@ -3513,7 +3496,7 @@
       </w:pPr>
       <w:r>
         <w:rPr>
-          <w:rFonts w:ascii="Times New Roman" w:eastAsia="Times New Roman" w:hAnsi="Times New Roman" w:cs="Times New Roman"/>
+          <w:rFonts w:ascii="Times New Roman" w:hAnsi="Times New Roman" w:eastAsia="Times New Roman" w:cs="Times New Roman"/>
           <w:b/>
           <w:bCs/>
           <w:i w:val="0"/>
@@ -3528,7 +3511,7 @@
       <w:proofErr w:type="gramStart"/>
       <w:r>
         <w:rPr>
-          <w:rFonts w:ascii="Times New Roman" w:eastAsia="Times New Roman" w:hAnsi="Times New Roman" w:cs="Times New Roman"/>
+          <w:rFonts w:ascii="Times New Roman" w:hAnsi="Times New Roman" w:eastAsia="Times New Roman" w:cs="Times New Roman"/>
           <w:b/>
           <w:bCs/>
           <w:i w:val="0"/>
@@ -3543,7 +3526,7 @@
       <w:proofErr w:type="gramEnd"/>
       <w:r>
         <w:rPr>
-          <w:rFonts w:ascii="Times New Roman" w:eastAsia="Times New Roman" w:hAnsi="Times New Roman" w:cs="Times New Roman"/>
+          <w:rFonts w:ascii="Times New Roman" w:hAnsi="Times New Roman" w:eastAsia="Times New Roman" w:cs="Times New Roman"/>
           <w:b/>
           <w:bCs/>
           <w:i w:val="0"/>
@@ -3558,31 +3541,29 @@
     <w:p>
       <w:pPr>
         <w:rPr>
-          <w:rFonts w:ascii="Times New Roman" w:eastAsia="Times New Roman" w:hAnsi="Times New Roman" w:cs="Times New Roman"/>
-          <w:color w:val="24292E"/>
-          <w:sz w:val="28"/>
-          <w:szCs w:val="28"/>
+          <w:rFonts w:ascii="Times New Roman" w:hAnsi="Times New Roman" w:eastAsia="Times New Roman" w:cs="Times New Roman"/>
+          <w:color w:val="24292E"/>
+          <w:sz w:val="20"/>
+          <w:szCs w:val="20"/>
           <w:lang w:val="en-US"/>
         </w:rPr>
       </w:pPr>
-      <w:proofErr w:type="gramStart"/>
-      <w:r>
-        <w:rPr>
-          <w:rFonts w:ascii="Times New Roman" w:eastAsia="Times New Roman" w:hAnsi="Times New Roman" w:cs="Times New Roman"/>
-          <w:color w:val="24292E"/>
-          <w:sz w:val="28"/>
-          <w:szCs w:val="28"/>
+      <w:r>
+        <w:rPr>
+          <w:rFonts w:ascii="Times New Roman" w:hAnsi="Times New Roman" w:eastAsia="Times New Roman" w:cs="Times New Roman"/>
+          <w:color w:val="24292E"/>
+          <w:sz w:val="20"/>
+          <w:szCs w:val="20"/>
           <w:lang w:val="en-US"/>
         </w:rPr>
         <w:t>if</w:t>
       </w:r>
-      <w:proofErr w:type="gramEnd"/>
-      <w:r>
-        <w:rPr>
-          <w:rFonts w:ascii="Times New Roman" w:eastAsia="Times New Roman" w:hAnsi="Times New Roman" w:cs="Times New Roman"/>
-          <w:color w:val="24292E"/>
-          <w:sz w:val="28"/>
-          <w:szCs w:val="28"/>
+      <w:r>
+        <w:rPr>
+          <w:rFonts w:ascii="Times New Roman" w:hAnsi="Times New Roman" w:eastAsia="Times New Roman" w:cs="Times New Roman"/>
+          <w:color w:val="24292E"/>
+          <w:sz w:val="20"/>
+          <w:szCs w:val="20"/>
           <w:lang w:val="en-US"/>
         </w:rPr>
         <w:t xml:space="preserve"> (number % </w:t>
@@ -3590,10 +3571,10 @@
       <w:proofErr w:type="spellStart"/>
       <w:r>
         <w:rPr>
-          <w:rFonts w:ascii="Times New Roman" w:eastAsia="Times New Roman" w:hAnsi="Times New Roman" w:cs="Times New Roman"/>
-          <w:color w:val="24292E"/>
-          <w:sz w:val="28"/>
-          <w:szCs w:val="28"/>
+          <w:rFonts w:ascii="Times New Roman" w:hAnsi="Times New Roman" w:eastAsia="Times New Roman" w:cs="Times New Roman"/>
+          <w:color w:val="24292E"/>
+          <w:sz w:val="20"/>
+          <w:szCs w:val="20"/>
           <w:lang w:val="en-US"/>
         </w:rPr>
         <w:t>i</w:t>
@@ -3601,10 +3582,10 @@
       <w:proofErr w:type="spellEnd"/>
       <w:r>
         <w:rPr>
-          <w:rFonts w:ascii="Times New Roman" w:eastAsia="Times New Roman" w:hAnsi="Times New Roman" w:cs="Times New Roman"/>
-          <w:color w:val="24292E"/>
-          <w:sz w:val="28"/>
-          <w:szCs w:val="28"/>
+          <w:rFonts w:ascii="Times New Roman" w:hAnsi="Times New Roman" w:eastAsia="Times New Roman" w:cs="Times New Roman"/>
+          <w:color w:val="24292E"/>
+          <w:sz w:val="20"/>
+          <w:szCs w:val="20"/>
           <w:lang w:val="en-US"/>
         </w:rPr>
         <w:t xml:space="preserve"> == 0){res = '-'break;}</w:t>
@@ -3614,7 +3595,7 @@
       <w:pPr>
         <w:pStyle w:val="4"/>
         <w:rPr>
-          <w:rFonts w:ascii="Times New Roman" w:eastAsia="Times New Roman" w:hAnsi="Times New Roman" w:cs="Times New Roman"/>
+          <w:rFonts w:ascii="Times New Roman" w:hAnsi="Times New Roman" w:eastAsia="Times New Roman" w:cs="Times New Roman"/>
           <w:b/>
           <w:bCs/>
           <w:i w:val="0"/>
@@ -3626,7 +3607,7 @@
       </w:pPr>
       <w:r>
         <w:rPr>
-          <w:rFonts w:ascii="Times New Roman" w:eastAsia="Times New Roman" w:hAnsi="Times New Roman" w:cs="Times New Roman"/>
+          <w:rFonts w:ascii="Times New Roman" w:hAnsi="Times New Roman" w:eastAsia="Times New Roman" w:cs="Times New Roman"/>
           <w:b/>
           <w:bCs/>
           <w:i w:val="0"/>
@@ -3641,7 +3622,7 @@
       <w:proofErr w:type="gramStart"/>
       <w:r>
         <w:rPr>
-          <w:rFonts w:ascii="Times New Roman" w:eastAsia="Times New Roman" w:hAnsi="Times New Roman" w:cs="Times New Roman"/>
+          <w:rFonts w:ascii="Times New Roman" w:hAnsi="Times New Roman" w:eastAsia="Times New Roman" w:cs="Times New Roman"/>
           <w:b/>
           <w:bCs/>
           <w:i w:val="0"/>
@@ -3656,7 +3637,7 @@
       <w:proofErr w:type="gramEnd"/>
       <w:r>
         <w:rPr>
-          <w:rFonts w:ascii="Times New Roman" w:eastAsia="Times New Roman" w:hAnsi="Times New Roman" w:cs="Times New Roman"/>
+          <w:rFonts w:ascii="Times New Roman" w:hAnsi="Times New Roman" w:eastAsia="Times New Roman" w:cs="Times New Roman"/>
           <w:b/>
           <w:bCs/>
           <w:i w:val="0"/>
@@ -3671,49 +3652,49 @@
     <w:p>
       <w:pPr>
         <w:rPr>
-          <w:rFonts w:ascii="Times New Roman" w:eastAsia="Times New Roman" w:hAnsi="Times New Roman" w:cs="Times New Roman"/>
-          <w:color w:val="24292E"/>
-          <w:sz w:val="28"/>
-          <w:szCs w:val="28"/>
-        </w:rPr>
-      </w:pPr>
-      <w:proofErr w:type="spellStart"/>
-      <w:r>
-        <w:rPr>
-          <w:rFonts w:ascii="Times New Roman" w:eastAsia="Times New Roman" w:hAnsi="Times New Roman" w:cs="Times New Roman"/>
-          <w:color w:val="24292E"/>
-          <w:sz w:val="28"/>
-          <w:szCs w:val="28"/>
+          <w:rFonts w:ascii="Times New Roman" w:hAnsi="Times New Roman" w:eastAsia="Times New Roman" w:cs="Times New Roman"/>
+          <w:color w:val="24292E"/>
+          <w:sz w:val="20"/>
+          <w:szCs w:val="20"/>
+        </w:rPr>
+      </w:pPr>
+      <w:proofErr w:type="spellStart"/>
+      <w:r>
+        <w:rPr>
+          <w:rFonts w:ascii="Times New Roman" w:hAnsi="Times New Roman" w:eastAsia="Times New Roman" w:cs="Times New Roman"/>
+          <w:color w:val="24292E"/>
+          <w:sz w:val="20"/>
+          <w:szCs w:val="20"/>
         </w:rPr>
         <w:t>else</w:t>
       </w:r>
       <w:proofErr w:type="spellEnd"/>
       <w:r>
         <w:rPr>
-          <w:rFonts w:ascii="Times New Roman" w:eastAsia="Times New Roman" w:hAnsi="Times New Roman" w:cs="Times New Roman"/>
-          <w:color w:val="24292E"/>
-          <w:sz w:val="28"/>
-          <w:szCs w:val="28"/>
+          <w:rFonts w:ascii="Times New Roman" w:hAnsi="Times New Roman" w:eastAsia="Times New Roman" w:cs="Times New Roman"/>
+          <w:color w:val="24292E"/>
+          <w:sz w:val="20"/>
+          <w:szCs w:val="20"/>
         </w:rPr>
         <w:t xml:space="preserve"> {</w:t>
       </w:r>
       <w:proofErr w:type="spellStart"/>
       <w:r>
         <w:rPr>
-          <w:rFonts w:ascii="Times New Roman" w:eastAsia="Times New Roman" w:hAnsi="Times New Roman" w:cs="Times New Roman"/>
-          <w:color w:val="24292E"/>
-          <w:sz w:val="28"/>
-          <w:szCs w:val="28"/>
+          <w:rFonts w:ascii="Times New Roman" w:hAnsi="Times New Roman" w:eastAsia="Times New Roman" w:cs="Times New Roman"/>
+          <w:color w:val="24292E"/>
+          <w:sz w:val="20"/>
+          <w:szCs w:val="20"/>
         </w:rPr>
         <w:t>res</w:t>
       </w:r>
       <w:proofErr w:type="spellEnd"/>
       <w:r>
         <w:rPr>
-          <w:rFonts w:ascii="Times New Roman" w:eastAsia="Times New Roman" w:hAnsi="Times New Roman" w:cs="Times New Roman"/>
-          <w:color w:val="24292E"/>
-          <w:sz w:val="28"/>
-          <w:szCs w:val="28"/>
+          <w:rFonts w:ascii="Times New Roman" w:hAnsi="Times New Roman" w:eastAsia="Times New Roman" w:cs="Times New Roman"/>
+          <w:color w:val="24292E"/>
+          <w:sz w:val="20"/>
+          <w:szCs w:val="20"/>
         </w:rPr>
         <w:t xml:space="preserve"> = '+'}</w:t>
       </w:r>
@@ -3722,17 +3703,17 @@
       <w:pPr>
         <w:pStyle w:val="3"/>
         <w:rPr>
-          <w:rFonts w:ascii="Times New Roman" w:eastAsia="Times New Roman" w:hAnsi="Times New Roman" w:cs="Times New Roman"/>
-          <w:b/>
-          <w:bCs/>
-          <w:color w:val="24292E"/>
-          <w:sz w:val="28"/>
-          <w:szCs w:val="28"/>
-        </w:rPr>
-      </w:pPr>
-      <w:r>
-        <w:rPr>
-          <w:rFonts w:ascii="Times New Roman" w:eastAsia="Times New Roman" w:hAnsi="Times New Roman" w:cs="Times New Roman"/>
+          <w:rFonts w:ascii="Times New Roman" w:hAnsi="Times New Roman" w:eastAsia="Times New Roman" w:cs="Times New Roman"/>
+          <w:b/>
+          <w:bCs/>
+          <w:color w:val="24292E"/>
+          <w:sz w:val="28"/>
+          <w:szCs w:val="28"/>
+        </w:rPr>
+      </w:pPr>
+      <w:r>
+        <w:rPr>
+          <w:rFonts w:ascii="Times New Roman" w:hAnsi="Times New Roman" w:eastAsia="Times New Roman" w:cs="Times New Roman"/>
           <w:b/>
           <w:bCs/>
           <w:color w:val="24292E"/>
@@ -3744,7 +3725,7 @@
       <w:proofErr w:type="spellStart"/>
       <w:r>
         <w:rPr>
-          <w:rFonts w:ascii="Times New Roman" w:eastAsia="Times New Roman" w:hAnsi="Times New Roman" w:cs="Times New Roman"/>
+          <w:rFonts w:ascii="Times New Roman" w:hAnsi="Times New Roman" w:eastAsia="Times New Roman" w:cs="Times New Roman"/>
           <w:b/>
           <w:bCs/>
           <w:color w:val="24292E"/>
@@ -3756,19 +3737,19 @@
       <w:proofErr w:type="spellEnd"/>
       <w:r>
         <w:rPr>
-          <w:rFonts w:ascii="Times New Roman" w:eastAsia="Times New Roman" w:hAnsi="Times New Roman" w:cs="Times New Roman"/>
-          <w:b/>
-          <w:bCs/>
-          <w:color w:val="24292E"/>
-          <w:sz w:val="28"/>
-          <w:szCs w:val="28"/>
-        </w:rPr>
-        <w:t xml:space="preserve"> </w:t>
-      </w:r>
-      <w:proofErr w:type="spellStart"/>
-      <w:r>
-        <w:rPr>
-          <w:rFonts w:ascii="Times New Roman" w:eastAsia="Times New Roman" w:hAnsi="Times New Roman" w:cs="Times New Roman"/>
+          <w:rFonts w:ascii="Times New Roman" w:hAnsi="Times New Roman" w:eastAsia="Times New Roman" w:cs="Times New Roman"/>
+          <w:b/>
+          <w:bCs/>
+          <w:color w:val="24292E"/>
+          <w:sz w:val="28"/>
+          <w:szCs w:val="28"/>
+        </w:rPr>
+        <w:t xml:space="preserve"> </w:t>
+      </w:r>
+      <w:proofErr w:type="spellStart"/>
+      <w:r>
+        <w:rPr>
+          <w:rFonts w:ascii="Times New Roman" w:hAnsi="Times New Roman" w:eastAsia="Times New Roman" w:cs="Times New Roman"/>
           <w:b/>
           <w:bCs/>
           <w:color w:val="24292E"/>
@@ -3782,15 +3763,15 @@
     <w:p>
       <w:pPr>
         <w:rPr>
-          <w:rFonts w:ascii="Times New Roman" w:eastAsia="Times New Roman" w:hAnsi="Times New Roman" w:cs="Times New Roman"/>
-          <w:color w:val="24292E"/>
-          <w:sz w:val="28"/>
-          <w:szCs w:val="28"/>
-        </w:rPr>
-      </w:pPr>
-      <w:r>
-        <w:rPr>
-          <w:rFonts w:ascii="Times New Roman" w:eastAsia="Times New Roman" w:hAnsi="Times New Roman" w:cs="Times New Roman"/>
+          <w:rFonts w:ascii="Times New Roman" w:hAnsi="Times New Roman" w:eastAsia="Times New Roman" w:cs="Times New Roman"/>
+          <w:color w:val="24292E"/>
+          <w:sz w:val="28"/>
+          <w:szCs w:val="28"/>
+        </w:rPr>
+      </w:pPr>
+      <w:r>
+        <w:rPr>
+          <w:rFonts w:ascii="Times New Roman" w:hAnsi="Times New Roman" w:eastAsia="Times New Roman" w:cs="Times New Roman"/>
           <w:color w:val="24292E"/>
           <w:sz w:val="28"/>
           <w:szCs w:val="28"/>
@@ -3800,7 +3781,7 @@
       <w:proofErr w:type="spellStart"/>
       <w:r>
         <w:rPr>
-          <w:rFonts w:ascii="Times New Roman" w:eastAsia="Times New Roman" w:hAnsi="Times New Roman" w:cs="Times New Roman"/>
+          <w:rFonts w:ascii="Times New Roman" w:hAnsi="Times New Roman" w:eastAsia="Times New Roman" w:cs="Times New Roman"/>
           <w:color w:val="24292E"/>
           <w:sz w:val="28"/>
           <w:szCs w:val="28"/>
@@ -3810,17 +3791,17 @@
       <w:proofErr w:type="spellEnd"/>
       <w:r>
         <w:rPr>
-          <w:rFonts w:ascii="Times New Roman" w:eastAsia="Times New Roman" w:hAnsi="Times New Roman" w:cs="Times New Roman"/>
-          <w:color w:val="24292E"/>
-          <w:sz w:val="28"/>
-          <w:szCs w:val="28"/>
-        </w:rPr>
-        <w:t xml:space="preserve"> </w:t>
-      </w:r>
-      <w:proofErr w:type="spellStart"/>
-      <w:r>
-        <w:rPr>
-          <w:rFonts w:ascii="Times New Roman" w:eastAsia="Times New Roman" w:hAnsi="Times New Roman" w:cs="Times New Roman"/>
+          <w:rFonts w:ascii="Times New Roman" w:hAnsi="Times New Roman" w:eastAsia="Times New Roman" w:cs="Times New Roman"/>
+          <w:color w:val="24292E"/>
+          <w:sz w:val="28"/>
+          <w:szCs w:val="28"/>
+        </w:rPr>
+        <w:t xml:space="preserve"> </w:t>
+      </w:r>
+      <w:proofErr w:type="spellStart"/>
+      <w:r>
+        <w:rPr>
+          <w:rFonts w:ascii="Times New Roman" w:hAnsi="Times New Roman" w:eastAsia="Times New Roman" w:cs="Times New Roman"/>
           <w:color w:val="24292E"/>
           <w:sz w:val="28"/>
           <w:szCs w:val="28"/>
@@ -3830,17 +3811,17 @@
       <w:proofErr w:type="spellEnd"/>
       <w:r>
         <w:rPr>
-          <w:rFonts w:ascii="Times New Roman" w:eastAsia="Times New Roman" w:hAnsi="Times New Roman" w:cs="Times New Roman"/>
-          <w:color w:val="24292E"/>
-          <w:sz w:val="28"/>
-          <w:szCs w:val="28"/>
-        </w:rPr>
-        <w:t xml:space="preserve"> </w:t>
-      </w:r>
-      <w:proofErr w:type="spellStart"/>
-      <w:r>
-        <w:rPr>
-          <w:rFonts w:ascii="Times New Roman" w:eastAsia="Times New Roman" w:hAnsi="Times New Roman" w:cs="Times New Roman"/>
+          <w:rFonts w:ascii="Times New Roman" w:hAnsi="Times New Roman" w:eastAsia="Times New Roman" w:cs="Times New Roman"/>
+          <w:color w:val="24292E"/>
+          <w:sz w:val="28"/>
+          <w:szCs w:val="28"/>
+        </w:rPr>
+        <w:t xml:space="preserve"> </w:t>
+      </w:r>
+      <w:proofErr w:type="spellStart"/>
+      <w:r>
+        <w:rPr>
+          <w:rFonts w:ascii="Times New Roman" w:hAnsi="Times New Roman" w:eastAsia="Times New Roman" w:cs="Times New Roman"/>
           <w:color w:val="24292E"/>
           <w:sz w:val="28"/>
           <w:szCs w:val="28"/>
@@ -3850,17 +3831,17 @@
       <w:proofErr w:type="spellEnd"/>
       <w:r>
         <w:rPr>
-          <w:rFonts w:ascii="Times New Roman" w:eastAsia="Times New Roman" w:hAnsi="Times New Roman" w:cs="Times New Roman"/>
-          <w:color w:val="24292E"/>
-          <w:sz w:val="28"/>
-          <w:szCs w:val="28"/>
-        </w:rPr>
-        <w:t xml:space="preserve"> </w:t>
-      </w:r>
-      <w:proofErr w:type="spellStart"/>
-      <w:r>
-        <w:rPr>
-          <w:rFonts w:ascii="Times New Roman" w:eastAsia="Times New Roman" w:hAnsi="Times New Roman" w:cs="Times New Roman"/>
+          <w:rFonts w:ascii="Times New Roman" w:hAnsi="Times New Roman" w:eastAsia="Times New Roman" w:cs="Times New Roman"/>
+          <w:color w:val="24292E"/>
+          <w:sz w:val="28"/>
+          <w:szCs w:val="28"/>
+        </w:rPr>
+        <w:t xml:space="preserve"> </w:t>
+      </w:r>
+      <w:proofErr w:type="spellStart"/>
+      <w:r>
+        <w:rPr>
+          <w:rFonts w:ascii="Times New Roman" w:hAnsi="Times New Roman" w:eastAsia="Times New Roman" w:cs="Times New Roman"/>
           <w:color w:val="24292E"/>
           <w:sz w:val="28"/>
           <w:szCs w:val="28"/>
@@ -3870,17 +3851,17 @@
       <w:proofErr w:type="spellEnd"/>
       <w:r>
         <w:rPr>
-          <w:rFonts w:ascii="Times New Roman" w:eastAsia="Times New Roman" w:hAnsi="Times New Roman" w:cs="Times New Roman"/>
-          <w:color w:val="24292E"/>
-          <w:sz w:val="28"/>
-          <w:szCs w:val="28"/>
-        </w:rPr>
-        <w:t xml:space="preserve"> </w:t>
-      </w:r>
-      <w:proofErr w:type="spellStart"/>
-      <w:r>
-        <w:rPr>
-          <w:rFonts w:ascii="Times New Roman" w:eastAsia="Times New Roman" w:hAnsi="Times New Roman" w:cs="Times New Roman"/>
+          <w:rFonts w:ascii="Times New Roman" w:hAnsi="Times New Roman" w:eastAsia="Times New Roman" w:cs="Times New Roman"/>
+          <w:color w:val="24292E"/>
+          <w:sz w:val="28"/>
+          <w:szCs w:val="28"/>
+        </w:rPr>
+        <w:t xml:space="preserve"> </w:t>
+      </w:r>
+      <w:proofErr w:type="spellStart"/>
+      <w:r>
+        <w:rPr>
+          <w:rFonts w:ascii="Times New Roman" w:hAnsi="Times New Roman" w:eastAsia="Times New Roman" w:cs="Times New Roman"/>
           <w:color w:val="24292E"/>
           <w:sz w:val="28"/>
           <w:szCs w:val="28"/>
@@ -3890,17 +3871,17 @@
       <w:proofErr w:type="spellEnd"/>
       <w:r>
         <w:rPr>
-          <w:rFonts w:ascii="Times New Roman" w:eastAsia="Times New Roman" w:hAnsi="Times New Roman" w:cs="Times New Roman"/>
-          <w:color w:val="24292E"/>
-          <w:sz w:val="28"/>
-          <w:szCs w:val="28"/>
-        </w:rPr>
-        <w:t xml:space="preserve"> </w:t>
-      </w:r>
-      <w:proofErr w:type="spellStart"/>
-      <w:r>
-        <w:rPr>
-          <w:rFonts w:ascii="Times New Roman" w:eastAsia="Times New Roman" w:hAnsi="Times New Roman" w:cs="Times New Roman"/>
+          <w:rFonts w:ascii="Times New Roman" w:hAnsi="Times New Roman" w:eastAsia="Times New Roman" w:cs="Times New Roman"/>
+          <w:color w:val="24292E"/>
+          <w:sz w:val="28"/>
+          <w:szCs w:val="28"/>
+        </w:rPr>
+        <w:t xml:space="preserve"> </w:t>
+      </w:r>
+      <w:proofErr w:type="spellStart"/>
+      <w:r>
+        <w:rPr>
+          <w:rFonts w:ascii="Times New Roman" w:hAnsi="Times New Roman" w:eastAsia="Times New Roman" w:cs="Times New Roman"/>
           <w:color w:val="24292E"/>
           <w:sz w:val="28"/>
           <w:szCs w:val="28"/>
@@ -3910,7 +3891,7 @@
       <w:proofErr w:type="spellEnd"/>
       <w:r>
         <w:rPr>
-          <w:rFonts w:ascii="Times New Roman" w:eastAsia="Times New Roman" w:hAnsi="Times New Roman" w:cs="Times New Roman"/>
+          <w:rFonts w:ascii="Times New Roman" w:hAnsi="Times New Roman" w:eastAsia="Times New Roman" w:cs="Times New Roman"/>
           <w:color w:val="24292E"/>
           <w:sz w:val="28"/>
           <w:szCs w:val="28"/>
@@ -3920,7 +3901,7 @@
       <w:proofErr w:type="spellStart"/>
       <w:r>
         <w:rPr>
-          <w:rFonts w:ascii="Times New Roman" w:eastAsia="Times New Roman" w:hAnsi="Times New Roman" w:cs="Times New Roman"/>
+          <w:rFonts w:ascii="Times New Roman" w:hAnsi="Times New Roman" w:eastAsia="Times New Roman" w:cs="Times New Roman"/>
           <w:color w:val="24292E"/>
           <w:sz w:val="28"/>
           <w:szCs w:val="28"/>
@@ -3930,17 +3911,17 @@
       <w:proofErr w:type="spellEnd"/>
       <w:r>
         <w:rPr>
-          <w:rFonts w:ascii="Times New Roman" w:eastAsia="Times New Roman" w:hAnsi="Times New Roman" w:cs="Times New Roman"/>
-          <w:color w:val="24292E"/>
-          <w:sz w:val="28"/>
-          <w:szCs w:val="28"/>
-        </w:rPr>
-        <w:t xml:space="preserve"> </w:t>
-      </w:r>
-      <w:proofErr w:type="spellStart"/>
-      <w:r>
-        <w:rPr>
-          <w:rFonts w:ascii="Times New Roman" w:eastAsia="Times New Roman" w:hAnsi="Times New Roman" w:cs="Times New Roman"/>
+          <w:rFonts w:ascii="Times New Roman" w:hAnsi="Times New Roman" w:eastAsia="Times New Roman" w:cs="Times New Roman"/>
+          <w:color w:val="24292E"/>
+          <w:sz w:val="28"/>
+          <w:szCs w:val="28"/>
+        </w:rPr>
+        <w:t xml:space="preserve"> </w:t>
+      </w:r>
+      <w:proofErr w:type="spellStart"/>
+      <w:r>
+        <w:rPr>
+          <w:rFonts w:ascii="Times New Roman" w:hAnsi="Times New Roman" w:eastAsia="Times New Roman" w:cs="Times New Roman"/>
           <w:color w:val="24292E"/>
           <w:sz w:val="28"/>
           <w:szCs w:val="28"/>
@@ -3950,17 +3931,17 @@
       <w:proofErr w:type="spellEnd"/>
       <w:r>
         <w:rPr>
-          <w:rFonts w:ascii="Times New Roman" w:eastAsia="Times New Roman" w:hAnsi="Times New Roman" w:cs="Times New Roman"/>
-          <w:color w:val="24292E"/>
-          <w:sz w:val="28"/>
-          <w:szCs w:val="28"/>
-        </w:rPr>
-        <w:t xml:space="preserve"> </w:t>
-      </w:r>
-      <w:proofErr w:type="spellStart"/>
-      <w:r>
-        <w:rPr>
-          <w:rFonts w:ascii="Times New Roman" w:eastAsia="Times New Roman" w:hAnsi="Times New Roman" w:cs="Times New Roman"/>
+          <w:rFonts w:ascii="Times New Roman" w:hAnsi="Times New Roman" w:eastAsia="Times New Roman" w:cs="Times New Roman"/>
+          <w:color w:val="24292E"/>
+          <w:sz w:val="28"/>
+          <w:szCs w:val="28"/>
+        </w:rPr>
+        <w:t xml:space="preserve"> </w:t>
+      </w:r>
+      <w:proofErr w:type="spellStart"/>
+      <w:r>
+        <w:rPr>
+          <w:rFonts w:ascii="Times New Roman" w:hAnsi="Times New Roman" w:eastAsia="Times New Roman" w:cs="Times New Roman"/>
           <w:color w:val="24292E"/>
           <w:sz w:val="28"/>
           <w:szCs w:val="28"/>
@@ -3970,17 +3951,17 @@
       <w:proofErr w:type="spellEnd"/>
       <w:r>
         <w:rPr>
-          <w:rFonts w:ascii="Times New Roman" w:eastAsia="Times New Roman" w:hAnsi="Times New Roman" w:cs="Times New Roman"/>
-          <w:color w:val="24292E"/>
-          <w:sz w:val="28"/>
-          <w:szCs w:val="28"/>
-        </w:rPr>
-        <w:t xml:space="preserve"> </w:t>
-      </w:r>
-      <w:proofErr w:type="spellStart"/>
-      <w:r>
-        <w:rPr>
-          <w:rFonts w:ascii="Times New Roman" w:eastAsia="Times New Roman" w:hAnsi="Times New Roman" w:cs="Times New Roman"/>
+          <w:rFonts w:ascii="Times New Roman" w:hAnsi="Times New Roman" w:eastAsia="Times New Roman" w:cs="Times New Roman"/>
+          <w:color w:val="24292E"/>
+          <w:sz w:val="28"/>
+          <w:szCs w:val="28"/>
+        </w:rPr>
+        <w:t xml:space="preserve"> </w:t>
+      </w:r>
+      <w:proofErr w:type="spellStart"/>
+      <w:r>
+        <w:rPr>
+          <w:rFonts w:ascii="Times New Roman" w:hAnsi="Times New Roman" w:eastAsia="Times New Roman" w:cs="Times New Roman"/>
           <w:color w:val="24292E"/>
           <w:sz w:val="28"/>
           <w:szCs w:val="28"/>
@@ -3990,17 +3971,17 @@
       <w:proofErr w:type="spellEnd"/>
       <w:r>
         <w:rPr>
-          <w:rFonts w:ascii="Times New Roman" w:eastAsia="Times New Roman" w:hAnsi="Times New Roman" w:cs="Times New Roman"/>
-          <w:color w:val="24292E"/>
-          <w:sz w:val="28"/>
-          <w:szCs w:val="28"/>
-        </w:rPr>
-        <w:t xml:space="preserve"> </w:t>
-      </w:r>
-      <w:proofErr w:type="spellStart"/>
-      <w:r>
-        <w:rPr>
-          <w:rFonts w:ascii="Times New Roman" w:eastAsia="Times New Roman" w:hAnsi="Times New Roman" w:cs="Times New Roman"/>
+          <w:rFonts w:ascii="Times New Roman" w:hAnsi="Times New Roman" w:eastAsia="Times New Roman" w:cs="Times New Roman"/>
+          <w:color w:val="24292E"/>
+          <w:sz w:val="28"/>
+          <w:szCs w:val="28"/>
+        </w:rPr>
+        <w:t xml:space="preserve"> </w:t>
+      </w:r>
+      <w:proofErr w:type="spellStart"/>
+      <w:r>
+        <w:rPr>
+          <w:rFonts w:ascii="Times New Roman" w:hAnsi="Times New Roman" w:eastAsia="Times New Roman" w:cs="Times New Roman"/>
           <w:color w:val="24292E"/>
           <w:sz w:val="28"/>
           <w:szCs w:val="28"/>
@@ -4010,7 +3991,7 @@
       <w:proofErr w:type="spellEnd"/>
       <w:r>
         <w:rPr>
-          <w:rFonts w:ascii="Times New Roman" w:eastAsia="Times New Roman" w:hAnsi="Times New Roman" w:cs="Times New Roman"/>
+          <w:rFonts w:ascii="Times New Roman" w:hAnsi="Times New Roman" w:eastAsia="Times New Roman" w:cs="Times New Roman"/>
           <w:color w:val="24292E"/>
           <w:sz w:val="28"/>
           <w:szCs w:val="28"/>
@@ -4022,18 +4003,18 @@
       <w:pPr>
         <w:pStyle w:val="2"/>
         <w:rPr>
-          <w:rFonts w:ascii="Times New Roman" w:eastAsia="Times New Roman" w:hAnsi="Times New Roman" w:cs="Times New Roman"/>
-          <w:b/>
-          <w:bCs/>
-          <w:color w:val="24292E"/>
-          <w:sz w:val="28"/>
-          <w:szCs w:val="28"/>
-        </w:rPr>
-      </w:pPr>
-      <w:proofErr w:type="spellStart"/>
-      <w:r>
-        <w:rPr>
-          <w:rFonts w:ascii="Times New Roman" w:eastAsia="Times New Roman" w:hAnsi="Times New Roman" w:cs="Times New Roman"/>
+          <w:rFonts w:ascii="Times New Roman" w:hAnsi="Times New Roman" w:eastAsia="Times New Roman" w:cs="Times New Roman"/>
+          <w:b/>
+          <w:bCs/>
+          <w:color w:val="24292E"/>
+          <w:sz w:val="28"/>
+          <w:szCs w:val="28"/>
+        </w:rPr>
+      </w:pPr>
+      <w:proofErr w:type="spellStart"/>
+      <w:r>
+        <w:rPr>
+          <w:rFonts w:ascii="Times New Roman" w:hAnsi="Times New Roman" w:eastAsia="Times New Roman" w:cs="Times New Roman"/>
           <w:b/>
           <w:bCs/>
           <w:color w:val="24292E"/>
@@ -4047,15 +4028,15 @@
     <w:p>
       <w:pPr>
         <w:rPr>
-          <w:rFonts w:ascii="Times New Roman" w:eastAsia="Times New Roman" w:hAnsi="Times New Roman" w:cs="Times New Roman"/>
-          <w:color w:val="24292E"/>
-          <w:sz w:val="28"/>
-          <w:szCs w:val="28"/>
-        </w:rPr>
-      </w:pPr>
-      <w:r>
-        <w:rPr>
-          <w:rFonts w:ascii="Times New Roman" w:eastAsia="Times New Roman" w:hAnsi="Times New Roman" w:cs="Times New Roman"/>
+          <w:rFonts w:ascii="Times New Roman" w:hAnsi="Times New Roman" w:eastAsia="Times New Roman" w:cs="Times New Roman"/>
+          <w:color w:val="24292E"/>
+          <w:sz w:val="28"/>
+          <w:szCs w:val="28"/>
+        </w:rPr>
+      </w:pPr>
+      <w:r>
+        <w:rPr>
+          <w:rFonts w:ascii="Times New Roman" w:hAnsi="Times New Roman" w:eastAsia="Times New Roman" w:cs="Times New Roman"/>
           <w:color w:val="24292E"/>
           <w:sz w:val="28"/>
           <w:szCs w:val="28"/>
@@ -4065,7 +4046,7 @@
       <w:proofErr w:type="spellStart"/>
       <w:r>
         <w:rPr>
-          <w:rFonts w:ascii="Times New Roman" w:eastAsia="Times New Roman" w:hAnsi="Times New Roman" w:cs="Times New Roman"/>
+          <w:rFonts w:ascii="Times New Roman" w:hAnsi="Times New Roman" w:eastAsia="Times New Roman" w:cs="Times New Roman"/>
           <w:color w:val="24292E"/>
           <w:sz w:val="28"/>
           <w:szCs w:val="28"/>
@@ -4075,17 +4056,17 @@
       <w:proofErr w:type="spellEnd"/>
       <w:r>
         <w:rPr>
-          <w:rFonts w:ascii="Times New Roman" w:eastAsia="Times New Roman" w:hAnsi="Times New Roman" w:cs="Times New Roman"/>
-          <w:color w:val="24292E"/>
-          <w:sz w:val="28"/>
-          <w:szCs w:val="28"/>
-        </w:rPr>
-        <w:t xml:space="preserve"> </w:t>
-      </w:r>
-      <w:proofErr w:type="spellStart"/>
-      <w:r>
-        <w:rPr>
-          <w:rFonts w:ascii="Times New Roman" w:eastAsia="Times New Roman" w:hAnsi="Times New Roman" w:cs="Times New Roman"/>
+          <w:rFonts w:ascii="Times New Roman" w:hAnsi="Times New Roman" w:eastAsia="Times New Roman" w:cs="Times New Roman"/>
+          <w:color w:val="24292E"/>
+          <w:sz w:val="28"/>
+          <w:szCs w:val="28"/>
+        </w:rPr>
+        <w:t xml:space="preserve"> </w:t>
+      </w:r>
+      <w:proofErr w:type="spellStart"/>
+      <w:r>
+        <w:rPr>
+          <w:rFonts w:ascii="Times New Roman" w:hAnsi="Times New Roman" w:eastAsia="Times New Roman" w:cs="Times New Roman"/>
           <w:color w:val="24292E"/>
           <w:sz w:val="28"/>
           <w:szCs w:val="28"/>
@@ -4095,17 +4076,17 @@
       <w:proofErr w:type="spellEnd"/>
       <w:r>
         <w:rPr>
-          <w:rFonts w:ascii="Times New Roman" w:eastAsia="Times New Roman" w:hAnsi="Times New Roman" w:cs="Times New Roman"/>
-          <w:color w:val="24292E"/>
-          <w:sz w:val="28"/>
-          <w:szCs w:val="28"/>
-        </w:rPr>
-        <w:t xml:space="preserve"> </w:t>
-      </w:r>
-      <w:proofErr w:type="spellStart"/>
-      <w:r>
-        <w:rPr>
-          <w:rFonts w:ascii="Times New Roman" w:eastAsia="Times New Roman" w:hAnsi="Times New Roman" w:cs="Times New Roman"/>
+          <w:rFonts w:ascii="Times New Roman" w:hAnsi="Times New Roman" w:eastAsia="Times New Roman" w:cs="Times New Roman"/>
+          <w:color w:val="24292E"/>
+          <w:sz w:val="28"/>
+          <w:szCs w:val="28"/>
+        </w:rPr>
+        <w:t xml:space="preserve"> </w:t>
+      </w:r>
+      <w:proofErr w:type="spellStart"/>
+      <w:r>
+        <w:rPr>
+          <w:rFonts w:ascii="Times New Roman" w:hAnsi="Times New Roman" w:eastAsia="Times New Roman" w:cs="Times New Roman"/>
           <w:color w:val="24292E"/>
           <w:sz w:val="28"/>
           <w:szCs w:val="28"/>
@@ -4115,17 +4096,17 @@
       <w:proofErr w:type="spellEnd"/>
       <w:r>
         <w:rPr>
-          <w:rFonts w:ascii="Times New Roman" w:eastAsia="Times New Roman" w:hAnsi="Times New Roman" w:cs="Times New Roman"/>
-          <w:color w:val="24292E"/>
-          <w:sz w:val="28"/>
-          <w:szCs w:val="28"/>
-        </w:rPr>
-        <w:t xml:space="preserve"> </w:t>
-      </w:r>
-      <w:proofErr w:type="spellStart"/>
-      <w:r>
-        <w:rPr>
-          <w:rFonts w:ascii="Times New Roman" w:eastAsia="Times New Roman" w:hAnsi="Times New Roman" w:cs="Times New Roman"/>
+          <w:rFonts w:ascii="Times New Roman" w:hAnsi="Times New Roman" w:eastAsia="Times New Roman" w:cs="Times New Roman"/>
+          <w:color w:val="24292E"/>
+          <w:sz w:val="28"/>
+          <w:szCs w:val="28"/>
+        </w:rPr>
+        <w:t xml:space="preserve"> </w:t>
+      </w:r>
+      <w:proofErr w:type="spellStart"/>
+      <w:r>
+        <w:rPr>
+          <w:rFonts w:ascii="Times New Roman" w:hAnsi="Times New Roman" w:eastAsia="Times New Roman" w:cs="Times New Roman"/>
           <w:color w:val="24292E"/>
           <w:sz w:val="28"/>
           <w:szCs w:val="28"/>
@@ -4135,17 +4116,17 @@
       <w:proofErr w:type="spellEnd"/>
       <w:r>
         <w:rPr>
-          <w:rFonts w:ascii="Times New Roman" w:eastAsia="Times New Roman" w:hAnsi="Times New Roman" w:cs="Times New Roman"/>
-          <w:color w:val="24292E"/>
-          <w:sz w:val="28"/>
-          <w:szCs w:val="28"/>
-        </w:rPr>
-        <w:t xml:space="preserve"> </w:t>
-      </w:r>
-      <w:proofErr w:type="spellStart"/>
-      <w:r>
-        <w:rPr>
-          <w:rFonts w:ascii="Times New Roman" w:eastAsia="Times New Roman" w:hAnsi="Times New Roman" w:cs="Times New Roman"/>
+          <w:rFonts w:ascii="Times New Roman" w:hAnsi="Times New Roman" w:eastAsia="Times New Roman" w:cs="Times New Roman"/>
+          <w:color w:val="24292E"/>
+          <w:sz w:val="28"/>
+          <w:szCs w:val="28"/>
+        </w:rPr>
+        <w:t xml:space="preserve"> </w:t>
+      </w:r>
+      <w:proofErr w:type="spellStart"/>
+      <w:r>
+        <w:rPr>
+          <w:rFonts w:ascii="Times New Roman" w:hAnsi="Times New Roman" w:eastAsia="Times New Roman" w:cs="Times New Roman"/>
           <w:color w:val="24292E"/>
           <w:sz w:val="28"/>
           <w:szCs w:val="28"/>
@@ -4155,17 +4136,17 @@
       <w:proofErr w:type="spellEnd"/>
       <w:r>
         <w:rPr>
-          <w:rFonts w:ascii="Times New Roman" w:eastAsia="Times New Roman" w:hAnsi="Times New Roman" w:cs="Times New Roman"/>
-          <w:color w:val="24292E"/>
-          <w:sz w:val="28"/>
-          <w:szCs w:val="28"/>
-        </w:rPr>
-        <w:t xml:space="preserve"> </w:t>
-      </w:r>
-      <w:proofErr w:type="spellStart"/>
-      <w:r>
-        <w:rPr>
-          <w:rFonts w:ascii="Times New Roman" w:eastAsia="Times New Roman" w:hAnsi="Times New Roman" w:cs="Times New Roman"/>
+          <w:rFonts w:ascii="Times New Roman" w:hAnsi="Times New Roman" w:eastAsia="Times New Roman" w:cs="Times New Roman"/>
+          <w:color w:val="24292E"/>
+          <w:sz w:val="28"/>
+          <w:szCs w:val="28"/>
+        </w:rPr>
+        <w:t xml:space="preserve"> </w:t>
+      </w:r>
+      <w:proofErr w:type="spellStart"/>
+      <w:r>
+        <w:rPr>
+          <w:rFonts w:ascii="Times New Roman" w:hAnsi="Times New Roman" w:eastAsia="Times New Roman" w:cs="Times New Roman"/>
           <w:color w:val="24292E"/>
           <w:sz w:val="28"/>
           <w:szCs w:val="28"/>
@@ -4175,17 +4156,17 @@
       <w:proofErr w:type="spellEnd"/>
       <w:r>
         <w:rPr>
-          <w:rFonts w:ascii="Times New Roman" w:eastAsia="Times New Roman" w:hAnsi="Times New Roman" w:cs="Times New Roman"/>
-          <w:color w:val="24292E"/>
-          <w:sz w:val="28"/>
-          <w:szCs w:val="28"/>
-        </w:rPr>
-        <w:t xml:space="preserve"> </w:t>
-      </w:r>
-      <w:proofErr w:type="spellStart"/>
-      <w:r>
-        <w:rPr>
-          <w:rFonts w:ascii="Times New Roman" w:eastAsia="Times New Roman" w:hAnsi="Times New Roman" w:cs="Times New Roman"/>
+          <w:rFonts w:ascii="Times New Roman" w:hAnsi="Times New Roman" w:eastAsia="Times New Roman" w:cs="Times New Roman"/>
+          <w:color w:val="24292E"/>
+          <w:sz w:val="28"/>
+          <w:szCs w:val="28"/>
+        </w:rPr>
+        <w:t xml:space="preserve"> </w:t>
+      </w:r>
+      <w:proofErr w:type="spellStart"/>
+      <w:r>
+        <w:rPr>
+          <w:rFonts w:ascii="Times New Roman" w:hAnsi="Times New Roman" w:eastAsia="Times New Roman" w:cs="Times New Roman"/>
           <w:color w:val="24292E"/>
           <w:sz w:val="28"/>
           <w:szCs w:val="28"/>
@@ -4195,17 +4176,17 @@
       <w:proofErr w:type="spellEnd"/>
       <w:r>
         <w:rPr>
-          <w:rFonts w:ascii="Times New Roman" w:eastAsia="Times New Roman" w:hAnsi="Times New Roman" w:cs="Times New Roman"/>
-          <w:color w:val="24292E"/>
-          <w:sz w:val="28"/>
-          <w:szCs w:val="28"/>
-        </w:rPr>
-        <w:t xml:space="preserve"> </w:t>
-      </w:r>
-      <w:proofErr w:type="spellStart"/>
-      <w:r>
-        <w:rPr>
-          <w:rFonts w:ascii="Times New Roman" w:eastAsia="Times New Roman" w:hAnsi="Times New Roman" w:cs="Times New Roman"/>
+          <w:rFonts w:ascii="Times New Roman" w:hAnsi="Times New Roman" w:eastAsia="Times New Roman" w:cs="Times New Roman"/>
+          <w:color w:val="24292E"/>
+          <w:sz w:val="28"/>
+          <w:szCs w:val="28"/>
+        </w:rPr>
+        <w:t xml:space="preserve"> </w:t>
+      </w:r>
+      <w:proofErr w:type="spellStart"/>
+      <w:r>
+        <w:rPr>
+          <w:rFonts w:ascii="Times New Roman" w:hAnsi="Times New Roman" w:eastAsia="Times New Roman" w:cs="Times New Roman"/>
           <w:color w:val="24292E"/>
           <w:sz w:val="28"/>
           <w:szCs w:val="28"/>
@@ -4215,7 +4196,7 @@
       <w:proofErr w:type="spellEnd"/>
       <w:r>
         <w:rPr>
-          <w:rFonts w:ascii="Times New Roman" w:eastAsia="Times New Roman" w:hAnsi="Times New Roman" w:cs="Times New Roman"/>
+          <w:rFonts w:ascii="Times New Roman" w:hAnsi="Times New Roman" w:eastAsia="Times New Roman" w:cs="Times New Roman"/>
           <w:color w:val="24292E"/>
           <w:sz w:val="28"/>
           <w:szCs w:val="28"/>
@@ -4225,7 +4206,7 @@
       <w:proofErr w:type="spellStart"/>
       <w:r>
         <w:rPr>
-          <w:rFonts w:ascii="Times New Roman" w:eastAsia="Times New Roman" w:hAnsi="Times New Roman" w:cs="Times New Roman"/>
+          <w:rFonts w:ascii="Times New Roman" w:hAnsi="Times New Roman" w:eastAsia="Times New Roman" w:cs="Times New Roman"/>
           <w:color w:val="24292E"/>
           <w:sz w:val="28"/>
           <w:szCs w:val="28"/>
@@ -4235,17 +4216,17 @@
       <w:proofErr w:type="spellEnd"/>
       <w:r>
         <w:rPr>
-          <w:rFonts w:ascii="Times New Roman" w:eastAsia="Times New Roman" w:hAnsi="Times New Roman" w:cs="Times New Roman"/>
-          <w:color w:val="24292E"/>
-          <w:sz w:val="28"/>
-          <w:szCs w:val="28"/>
-        </w:rPr>
-        <w:t xml:space="preserve"> </w:t>
-      </w:r>
-      <w:proofErr w:type="spellStart"/>
-      <w:r>
-        <w:rPr>
-          <w:rFonts w:ascii="Times New Roman" w:eastAsia="Times New Roman" w:hAnsi="Times New Roman" w:cs="Times New Roman"/>
+          <w:rFonts w:ascii="Times New Roman" w:hAnsi="Times New Roman" w:eastAsia="Times New Roman" w:cs="Times New Roman"/>
+          <w:color w:val="24292E"/>
+          <w:sz w:val="28"/>
+          <w:szCs w:val="28"/>
+        </w:rPr>
+        <w:t xml:space="preserve"> </w:t>
+      </w:r>
+      <w:proofErr w:type="spellStart"/>
+      <w:r>
+        <w:rPr>
+          <w:rFonts w:ascii="Times New Roman" w:hAnsi="Times New Roman" w:eastAsia="Times New Roman" w:cs="Times New Roman"/>
           <w:color w:val="24292E"/>
           <w:sz w:val="28"/>
           <w:szCs w:val="28"/>
@@ -4255,7 +4236,7 @@
       <w:proofErr w:type="spellEnd"/>
       <w:r>
         <w:rPr>
-          <w:rFonts w:ascii="Times New Roman" w:eastAsia="Times New Roman" w:hAnsi="Times New Roman" w:cs="Times New Roman"/>
+          <w:rFonts w:ascii="Times New Roman" w:hAnsi="Times New Roman" w:eastAsia="Times New Roman" w:cs="Times New Roman"/>
           <w:color w:val="24292E"/>
           <w:sz w:val="28"/>
           <w:szCs w:val="28"/>
@@ -4266,12 +4247,12 @@
     <w:p>
       <w:pPr>
         <w:rPr>
-          <w:rFonts w:ascii="Times New Roman" w:eastAsia="Times New Roman" w:hAnsi="Times New Roman" w:cs="Times New Roman"/>
+          <w:rFonts w:ascii="Times New Roman" w:hAnsi="Times New Roman" w:eastAsia="Times New Roman" w:cs="Times New Roman"/>
         </w:rPr>
       </w:pPr>
     </w:p>
     <w:sectPr>
-      <w:pgSz w:w="11906" w:h="16838"/>
+      <w:pgSz w:w="11906" w:h="16838" w:orient="portrait"/>
       <w:pgMar w:top="1440" w:right="1440" w:bottom="1440" w:left="1440" w:header="720" w:footer="720" w:gutter="0"/>
       <w:cols w:space="720"/>
       <w:docGrid w:linePitch="360"/>
@@ -4379,7 +4360,7 @@
   <w:docDefaults>
     <w:rPrDefault>
       <w:rPr>
-        <w:rFonts w:asciiTheme="minorHAnsi" w:eastAsiaTheme="minorHAnsi" w:hAnsiTheme="minorHAnsi" w:cstheme="minorBidi"/>
+        <w:rFonts w:asciiTheme="minorHAnsi" w:hAnsiTheme="minorHAnsi" w:eastAsiaTheme="minorHAnsi" w:cstheme="minorBidi"/>
         <w:sz w:val="22"/>
         <w:szCs w:val="22"/>
         <w:lang w:val="ru-RU" w:eastAsia="en-US" w:bidi="ar-SA"/>
@@ -4394,14 +4375,14 @@
   <w:latentStyles w:defLockedState="0" w:defUIPriority="99" w:defSemiHidden="0" w:defUnhideWhenUsed="0" w:defQFormat="0" w:count="371">
     <w:lsdException w:name="Normal" w:uiPriority="0" w:qFormat="1"/>
     <w:lsdException w:name="heading 1" w:uiPriority="9" w:qFormat="1"/>
-    <w:lsdException w:name="heading 2" w:semiHidden="1" w:uiPriority="9" w:unhideWhenUsed="1" w:qFormat="1"/>
-    <w:lsdException w:name="heading 3" w:semiHidden="1" w:uiPriority="9" w:unhideWhenUsed="1" w:qFormat="1"/>
-    <w:lsdException w:name="heading 4" w:semiHidden="1" w:uiPriority="9" w:unhideWhenUsed="1" w:qFormat="1"/>
-    <w:lsdException w:name="heading 5" w:semiHidden="1" w:uiPriority="9" w:unhideWhenUsed="1" w:qFormat="1"/>
-    <w:lsdException w:name="heading 6" w:semiHidden="1" w:uiPriority="9" w:unhideWhenUsed="1" w:qFormat="1"/>
-    <w:lsdException w:name="heading 7" w:semiHidden="1" w:uiPriority="9" w:unhideWhenUsed="1" w:qFormat="1"/>
-    <w:lsdException w:name="heading 8" w:semiHidden="1" w:uiPriority="9" w:unhideWhenUsed="1" w:qFormat="1"/>
-    <w:lsdException w:name="heading 9" w:semiHidden="1" w:uiPriority="9" w:unhideWhenUsed="1" w:qFormat="1"/>
+    <w:lsdException w:name="heading 2" w:uiPriority="9" w:semiHidden="1" w:unhideWhenUsed="1" w:qFormat="1"/>
+    <w:lsdException w:name="heading 3" w:uiPriority="9" w:semiHidden="1" w:unhideWhenUsed="1" w:qFormat="1"/>
+    <w:lsdException w:name="heading 4" w:uiPriority="9" w:semiHidden="1" w:unhideWhenUsed="1" w:qFormat="1"/>
+    <w:lsdException w:name="heading 5" w:uiPriority="9" w:semiHidden="1" w:unhideWhenUsed="1" w:qFormat="1"/>
+    <w:lsdException w:name="heading 6" w:uiPriority="9" w:semiHidden="1" w:unhideWhenUsed="1" w:qFormat="1"/>
+    <w:lsdException w:name="heading 7" w:uiPriority="9" w:semiHidden="1" w:unhideWhenUsed="1" w:qFormat="1"/>
+    <w:lsdException w:name="heading 8" w:uiPriority="9" w:semiHidden="1" w:unhideWhenUsed="1" w:qFormat="1"/>
+    <w:lsdException w:name="heading 9" w:uiPriority="9" w:semiHidden="1" w:unhideWhenUsed="1" w:qFormat="1"/>
     <w:lsdException w:name="index 1" w:semiHidden="1" w:unhideWhenUsed="1"/>
     <w:lsdException w:name="index 2" w:semiHidden="1" w:unhideWhenUsed="1"/>
     <w:lsdException w:name="index 3" w:semiHidden="1" w:unhideWhenUsed="1"/>
@@ -4411,22 +4392,22 @@
     <w:lsdException w:name="index 7" w:semiHidden="1" w:unhideWhenUsed="1"/>
     <w:lsdException w:name="index 8" w:semiHidden="1" w:unhideWhenUsed="1"/>
     <w:lsdException w:name="index 9" w:semiHidden="1" w:unhideWhenUsed="1"/>
-    <w:lsdException w:name="toc 1" w:semiHidden="1" w:uiPriority="39" w:unhideWhenUsed="1"/>
-    <w:lsdException w:name="toc 2" w:semiHidden="1" w:uiPriority="39" w:unhideWhenUsed="1"/>
-    <w:lsdException w:name="toc 3" w:semiHidden="1" w:uiPriority="39" w:unhideWhenUsed="1"/>
-    <w:lsdException w:name="toc 4" w:semiHidden="1" w:uiPriority="39" w:unhideWhenUsed="1"/>
-    <w:lsdException w:name="toc 5" w:semiHidden="1" w:uiPriority="39" w:unhideWhenUsed="1"/>
-    <w:lsdException w:name="toc 6" w:semiHidden="1" w:uiPriority="39" w:unhideWhenUsed="1"/>
-    <w:lsdException w:name="toc 7" w:semiHidden="1" w:uiPriority="39" w:unhideWhenUsed="1"/>
-    <w:lsdException w:name="toc 8" w:semiHidden="1" w:uiPriority="39" w:unhideWhenUsed="1"/>
-    <w:lsdException w:name="toc 9" w:semiHidden="1" w:uiPriority="39" w:unhideWhenUsed="1"/>
+    <w:lsdException w:name="toc 1" w:uiPriority="39" w:semiHidden="1" w:unhideWhenUsed="1"/>
+    <w:lsdException w:name="toc 2" w:uiPriority="39" w:semiHidden="1" w:unhideWhenUsed="1"/>
+    <w:lsdException w:name="toc 3" w:uiPriority="39" w:semiHidden="1" w:unhideWhenUsed="1"/>
+    <w:lsdException w:name="toc 4" w:uiPriority="39" w:semiHidden="1" w:unhideWhenUsed="1"/>
+    <w:lsdException w:name="toc 5" w:uiPriority="39" w:semiHidden="1" w:unhideWhenUsed="1"/>
+    <w:lsdException w:name="toc 6" w:uiPriority="39" w:semiHidden="1" w:unhideWhenUsed="1"/>
+    <w:lsdException w:name="toc 7" w:uiPriority="39" w:semiHidden="1" w:unhideWhenUsed="1"/>
+    <w:lsdException w:name="toc 8" w:uiPriority="39" w:semiHidden="1" w:unhideWhenUsed="1"/>
+    <w:lsdException w:name="toc 9" w:uiPriority="39" w:semiHidden="1" w:unhideWhenUsed="1"/>
     <w:lsdException w:name="Normal Indent" w:semiHidden="1" w:unhideWhenUsed="1"/>
     <w:lsdException w:name="footnote text" w:semiHidden="1" w:unhideWhenUsed="1"/>
     <w:lsdException w:name="annotation text" w:semiHidden="1" w:unhideWhenUsed="1"/>
     <w:lsdException w:name="header" w:semiHidden="1" w:unhideWhenUsed="1"/>
     <w:lsdException w:name="footer" w:semiHidden="1" w:unhideWhenUsed="1"/>
     <w:lsdException w:name="index heading" w:semiHidden="1" w:unhideWhenUsed="1"/>
-    <w:lsdException w:name="caption" w:semiHidden="1" w:uiPriority="35" w:unhideWhenUsed="1" w:qFormat="1"/>
+    <w:lsdException w:name="caption" w:uiPriority="35" w:semiHidden="1" w:unhideWhenUsed="1" w:qFormat="1"/>
     <w:lsdException w:name="table of figures" w:semiHidden="1" w:unhideWhenUsed="1"/>
     <w:lsdException w:name="envelope address" w:semiHidden="1" w:unhideWhenUsed="1"/>
     <w:lsdException w:name="envelope return" w:semiHidden="1" w:unhideWhenUsed="1"/>
@@ -4457,7 +4438,7 @@
     <w:lsdException w:name="Title" w:uiPriority="10" w:qFormat="1"/>
     <w:lsdException w:name="Closing" w:semiHidden="1" w:unhideWhenUsed="1"/>
     <w:lsdException w:name="Signature" w:semiHidden="1" w:unhideWhenUsed="1"/>
-    <w:lsdException w:name="Default Paragraph Font" w:semiHidden="1" w:uiPriority="1" w:unhideWhenUsed="1"/>
+    <w:lsdException w:name="Default Paragraph Font" w:uiPriority="1" w:semiHidden="1" w:unhideWhenUsed="1"/>
     <w:lsdException w:name="Body Text" w:semiHidden="1" w:unhideWhenUsed="1"/>
     <w:lsdException w:name="Body Text Indent" w:semiHidden="1" w:unhideWhenUsed="1"/>
     <w:lsdException w:name="List Continue" w:semiHidden="1" w:unhideWhenUsed="1"/>
@@ -4657,8 +4638,8 @@
     <w:lsdException w:name="Subtle Reference" w:uiPriority="31" w:qFormat="1"/>
     <w:lsdException w:name="Intense Reference" w:uiPriority="32" w:qFormat="1"/>
     <w:lsdException w:name="Book Title" w:uiPriority="33" w:qFormat="1"/>
-    <w:lsdException w:name="Bibliography" w:semiHidden="1" w:uiPriority="37" w:unhideWhenUsed="1"/>
-    <w:lsdException w:name="TOC Heading" w:semiHidden="1" w:uiPriority="39" w:unhideWhenUsed="1" w:qFormat="1"/>
+    <w:lsdException w:name="Bibliography" w:uiPriority="37" w:semiHidden="1" w:unhideWhenUsed="1"/>
+    <w:lsdException w:name="TOC Heading" w:uiPriority="39" w:semiHidden="1" w:unhideWhenUsed="1" w:qFormat="1"/>
     <w:lsdException w:name="Plain Table 1" w:uiPriority="41"/>
     <w:lsdException w:name="Plain Table 2" w:uiPriority="42"/>
     <w:lsdException w:name="Plain Table 3" w:uiPriority="43"/>
@@ -4764,7 +4745,7 @@
     <w:lsdException w:name="List Table 6 Colorful Accent 6" w:uiPriority="51"/>
     <w:lsdException w:name="List Table 7 Colorful Accent 6" w:uiPriority="52"/>
   </w:latentStyles>
-  <w:style w:type="paragraph" w:default="1" w:styleId="a">
+  <w:style w:type="paragraph" w:styleId="a" w:default="1">
     <w:name w:val="Normal"/>
     <w:qFormat/>
   </w:style>
@@ -4782,7 +4763,7 @@
       <w:outlineLvl w:val="0"/>
     </w:pPr>
     <w:rPr>
-      <w:rFonts w:asciiTheme="majorHAnsi" w:eastAsiaTheme="majorEastAsia" w:hAnsiTheme="majorHAnsi" w:cstheme="majorBidi"/>
+      <w:rFonts w:asciiTheme="majorHAnsi" w:hAnsiTheme="majorHAnsi" w:eastAsiaTheme="majorEastAsia" w:cstheme="majorBidi"/>
       <w:color w:val="2F5496" w:themeColor="accent1" w:themeShade="BF"/>
       <w:sz w:val="32"/>
       <w:szCs w:val="32"/>
@@ -4803,7 +4784,7 @@
       <w:outlineLvl w:val="1"/>
     </w:pPr>
     <w:rPr>
-      <w:rFonts w:asciiTheme="majorHAnsi" w:eastAsiaTheme="majorEastAsia" w:hAnsiTheme="majorHAnsi" w:cstheme="majorBidi"/>
+      <w:rFonts w:asciiTheme="majorHAnsi" w:hAnsiTheme="majorHAnsi" w:eastAsiaTheme="majorEastAsia" w:cstheme="majorBidi"/>
       <w:color w:val="2F5496" w:themeColor="accent1" w:themeShade="BF"/>
       <w:sz w:val="26"/>
       <w:szCs w:val="26"/>
@@ -4824,7 +4805,7 @@
       <w:outlineLvl w:val="2"/>
     </w:pPr>
     <w:rPr>
-      <w:rFonts w:asciiTheme="majorHAnsi" w:eastAsiaTheme="majorEastAsia" w:hAnsiTheme="majorHAnsi" w:cstheme="majorBidi"/>
+      <w:rFonts w:asciiTheme="majorHAnsi" w:hAnsiTheme="majorHAnsi" w:eastAsiaTheme="majorEastAsia" w:cstheme="majorBidi"/>
       <w:color w:val="1F3763" w:themeColor="accent1" w:themeShade="7F"/>
       <w:sz w:val="24"/>
       <w:szCs w:val="24"/>
@@ -4845,7 +4826,7 @@
       <w:outlineLvl w:val="3"/>
     </w:pPr>
     <w:rPr>
-      <w:rFonts w:asciiTheme="majorHAnsi" w:eastAsiaTheme="majorEastAsia" w:hAnsiTheme="majorHAnsi" w:cstheme="majorBidi"/>
+      <w:rFonts w:asciiTheme="majorHAnsi" w:hAnsiTheme="majorHAnsi" w:eastAsiaTheme="majorEastAsia" w:cstheme="majorBidi"/>
       <w:i/>
       <w:iCs/>
       <w:color w:val="2F5496" w:themeColor="accent1" w:themeShade="BF"/>
@@ -4866,17 +4847,17 @@
       <w:outlineLvl w:val="4"/>
     </w:pPr>
     <w:rPr>
-      <w:rFonts w:asciiTheme="majorHAnsi" w:eastAsiaTheme="majorEastAsia" w:hAnsiTheme="majorHAnsi" w:cstheme="majorBidi"/>
+      <w:rFonts w:asciiTheme="majorHAnsi" w:hAnsiTheme="majorHAnsi" w:eastAsiaTheme="majorEastAsia" w:cstheme="majorBidi"/>
       <w:color w:val="2F5496" w:themeColor="accent1" w:themeShade="BF"/>
     </w:rPr>
   </w:style>
-  <w:style w:type="character" w:default="1" w:styleId="a0">
+  <w:style w:type="character" w:styleId="a0" w:default="1">
     <w:name w:val="Default Paragraph Font"/>
     <w:uiPriority w:val="1"/>
     <w:semiHidden/>
     <w:unhideWhenUsed/>
   </w:style>
-  <w:style w:type="table" w:default="1" w:styleId="a1">
+  <w:style w:type="table" w:styleId="a1" w:default="1">
     <w:name w:val="Normal Table"/>
     <w:uiPriority w:val="99"/>
     <w:semiHidden/>
@@ -4891,31 +4872,31 @@
       </w:tblCellMar>
     </w:tblPr>
   </w:style>
-  <w:style w:type="numbering" w:default="1" w:styleId="a2">
+  <w:style w:type="numbering" w:styleId="a2" w:default="1">
     <w:name w:val="No List"/>
     <w:uiPriority w:val="99"/>
     <w:semiHidden/>
     <w:unhideWhenUsed/>
   </w:style>
-  <w:style w:type="character" w:customStyle="1" w:styleId="10">
+  <w:style w:type="character" w:styleId="10" w:customStyle="1">
     <w:name w:val="Заголовок 1 Знак"/>
     <w:basedOn w:val="a0"/>
     <w:link w:val="1"/>
     <w:uiPriority w:val="9"/>
     <w:rPr>
-      <w:rFonts w:asciiTheme="majorHAnsi" w:eastAsiaTheme="majorEastAsia" w:hAnsiTheme="majorHAnsi" w:cstheme="majorBidi"/>
+      <w:rFonts w:asciiTheme="majorHAnsi" w:hAnsiTheme="majorHAnsi" w:eastAsiaTheme="majorEastAsia" w:cstheme="majorBidi"/>
       <w:color w:val="2F5496" w:themeColor="accent1" w:themeShade="BF"/>
       <w:sz w:val="32"/>
       <w:szCs w:val="32"/>
     </w:rPr>
   </w:style>
-  <w:style w:type="character" w:customStyle="1" w:styleId="20">
+  <w:style w:type="character" w:styleId="20" w:customStyle="1">
     <w:name w:val="Заголовок 2 Знак"/>
     <w:basedOn w:val="a0"/>
     <w:link w:val="2"/>
     <w:uiPriority w:val="9"/>
     <w:rPr>
-      <w:rFonts w:asciiTheme="majorHAnsi" w:eastAsiaTheme="majorEastAsia" w:hAnsiTheme="majorHAnsi" w:cstheme="majorBidi"/>
+      <w:rFonts w:asciiTheme="majorHAnsi" w:hAnsiTheme="majorHAnsi" w:eastAsiaTheme="majorEastAsia" w:cstheme="majorBidi"/>
       <w:color w:val="2F5496" w:themeColor="accent1" w:themeShade="BF"/>
       <w:sz w:val="26"/>
       <w:szCs w:val="26"/>
@@ -4931,35 +4912,35 @@
       <w:contextualSpacing/>
     </w:pPr>
   </w:style>
-  <w:style w:type="character" w:customStyle="1" w:styleId="30">
+  <w:style w:type="character" w:styleId="30" w:customStyle="1">
     <w:name w:val="Заголовок 3 Знак"/>
     <w:basedOn w:val="a0"/>
     <w:link w:val="3"/>
     <w:uiPriority w:val="9"/>
     <w:rPr>
-      <w:rFonts w:asciiTheme="majorHAnsi" w:eastAsiaTheme="majorEastAsia" w:hAnsiTheme="majorHAnsi" w:cstheme="majorBidi"/>
+      <w:rFonts w:asciiTheme="majorHAnsi" w:hAnsiTheme="majorHAnsi" w:eastAsiaTheme="majorEastAsia" w:cstheme="majorBidi"/>
       <w:color w:val="1F3763" w:themeColor="accent1" w:themeShade="7F"/>
       <w:sz w:val="24"/>
       <w:szCs w:val="24"/>
     </w:rPr>
   </w:style>
-  <w:style w:type="character" w:customStyle="1" w:styleId="50">
+  <w:style w:type="character" w:styleId="50" w:customStyle="1">
     <w:name w:val="Заголовок 5 Знак"/>
     <w:basedOn w:val="a0"/>
     <w:link w:val="5"/>
     <w:uiPriority w:val="9"/>
     <w:rPr>
-      <w:rFonts w:asciiTheme="majorHAnsi" w:eastAsiaTheme="majorEastAsia" w:hAnsiTheme="majorHAnsi" w:cstheme="majorBidi"/>
+      <w:rFonts w:asciiTheme="majorHAnsi" w:hAnsiTheme="majorHAnsi" w:eastAsiaTheme="majorEastAsia" w:cstheme="majorBidi"/>
       <w:color w:val="2F5496" w:themeColor="accent1" w:themeShade="BF"/>
     </w:rPr>
   </w:style>
-  <w:style w:type="character" w:customStyle="1" w:styleId="40">
+  <w:style w:type="character" w:styleId="40" w:customStyle="1">
     <w:name w:val="Заголовок 4 Знак"/>
     <w:basedOn w:val="a0"/>
     <w:link w:val="4"/>
     <w:uiPriority w:val="9"/>
     <w:rPr>
-      <w:rFonts w:asciiTheme="majorHAnsi" w:eastAsiaTheme="majorEastAsia" w:hAnsiTheme="majorHAnsi" w:cstheme="majorBidi"/>
+      <w:rFonts w:asciiTheme="majorHAnsi" w:hAnsiTheme="majorHAnsi" w:eastAsiaTheme="majorEastAsia" w:cstheme="majorBidi"/>
       <w:i/>
       <w:iCs/>
       <w:color w:val="2F5496" w:themeColor="accent1" w:themeShade="BF"/>
